--- a/恆心握力GripMind 產品構想設計書 的副本.docx
+++ b/恆心握力GripMind 產品構想設計書 的副本.docx
@@ -31,7 +31,7 @@
     <w:p>
       <w:pPr>
         <w:rPr>
-          <w:rFonts w:asciiTheme="minorEastAsia" w:hAnsiTheme="minorEastAsia" w:hint="eastAsia"/>
+          <w:rFonts w:asciiTheme="minorEastAsia" w:hAnsiTheme="minorEastAsia"/>
           <w:sz w:val="24"/>
           <w:szCs w:val="24"/>
           <w:lang w:val="en-US"/>
@@ -117,7 +117,7 @@
       <w:pPr>
         <w:ind w:leftChars="129" w:left="284"/>
         <w:rPr>
-          <w:rFonts w:asciiTheme="minorEastAsia" w:hAnsiTheme="minorEastAsia" w:hint="eastAsia"/>
+          <w:rFonts w:asciiTheme="minorEastAsia" w:hAnsiTheme="minorEastAsia"/>
           <w:sz w:val="24"/>
           <w:szCs w:val="24"/>
           <w:lang w:val="en-US"/>
@@ -164,7 +164,7 @@
       <w:pPr>
         <w:ind w:leftChars="129" w:left="284"/>
         <w:rPr>
-          <w:rFonts w:asciiTheme="minorEastAsia" w:hAnsiTheme="minorEastAsia" w:hint="eastAsia"/>
+          <w:rFonts w:asciiTheme="minorEastAsia" w:hAnsiTheme="minorEastAsia"/>
           <w:sz w:val="24"/>
           <w:szCs w:val="24"/>
         </w:rPr>
@@ -249,7 +249,7 @@
       <w:pPr>
         <w:ind w:leftChars="129" w:left="284"/>
         <w:rPr>
-          <w:rFonts w:asciiTheme="minorEastAsia" w:hAnsiTheme="minorEastAsia" w:hint="eastAsia"/>
+          <w:rFonts w:asciiTheme="minorEastAsia" w:hAnsiTheme="minorEastAsia"/>
           <w:sz w:val="24"/>
           <w:szCs w:val="24"/>
           <w:lang w:val="en-US"/>
@@ -510,7 +510,7 @@
     <w:p>
       <w:pPr>
         <w:rPr>
-          <w:rFonts w:asciiTheme="minorEastAsia" w:hAnsiTheme="minorEastAsia" w:hint="eastAsia"/>
+          <w:rFonts w:asciiTheme="minorEastAsia" w:hAnsiTheme="minorEastAsia"/>
           <w:sz w:val="24"/>
           <w:szCs w:val="24"/>
           <w:lang w:val="en-US"/>
@@ -575,7 +575,7 @@
       <w:pPr>
         <w:ind w:leftChars="129" w:left="284"/>
         <w:rPr>
-          <w:rFonts w:asciiTheme="minorEastAsia" w:hAnsiTheme="minorEastAsia" w:hint="eastAsia"/>
+          <w:rFonts w:asciiTheme="minorEastAsia" w:hAnsiTheme="minorEastAsia"/>
           <w:sz w:val="24"/>
           <w:szCs w:val="24"/>
         </w:rPr>
@@ -620,7 +620,7 @@
           <w:sz w:val="24"/>
           <w:szCs w:val="24"/>
         </w:rPr>
-        <w:t>根據相關科學研究可知，手部肌肉的鍛鍊不僅能預防並減緩關節炎，還與降低失智症風險密切相關</w:t>
+        <w:t>近年來，握力（Handgrip Strength）作為一種簡單且易於操作的身體功能指標，受到越來越多研究者的重視，不僅被認為與身體健康密切相關，更與腦部健康具有顯著關聯。根據2022年發表於《JAMA Network Open》的研究</w:t>
       </w:r>
       <w:proofErr w:type="gramStart"/>
       <w:r>
@@ -634,15 +634,443 @@
       <w:proofErr w:type="gramEnd"/>
       <w:r>
         <w:rPr>
-          <w:rFonts w:asciiTheme="minorEastAsia" w:hAnsiTheme="minorEastAsia"/>
-          <w:sz w:val="24"/>
-          <w:szCs w:val="24"/>
-        </w:rPr>
-        <w:t>Kate A Duchowny</w:t>
-      </w:r>
-      <w:r>
-        <w:rPr>
-          <w:rFonts w:asciiTheme="minorEastAsia" w:hAnsiTheme="minorEastAsia" w:hint="eastAsia"/>
+          <w:rFonts w:asciiTheme="minorEastAsia" w:hAnsiTheme="minorEastAsia" w:hint="eastAsia"/>
+          <w:sz w:val="24"/>
+          <w:szCs w:val="24"/>
+        </w:rPr>
+        <w:t>Wang et al., 2022</w:t>
+      </w:r>
+      <w:proofErr w:type="gramStart"/>
+      <w:r>
+        <w:rPr>
+          <w:rFonts w:asciiTheme="minorEastAsia" w:hAnsiTheme="minorEastAsia" w:hint="eastAsia"/>
+          <w:sz w:val="24"/>
+          <w:szCs w:val="24"/>
+        </w:rPr>
+        <w:t>）</w:t>
+      </w:r>
+      <w:proofErr w:type="gramEnd"/>
+      <w:r>
+        <w:rPr>
+          <w:rFonts w:asciiTheme="minorEastAsia" w:hAnsiTheme="minorEastAsia" w:hint="eastAsia"/>
+          <w:sz w:val="24"/>
+          <w:szCs w:val="24"/>
+        </w:rPr>
+        <w:t>，握力下降與認知功能退化及失智症風險上升之間存在明確</w:t>
+      </w:r>
+      <w:r>
+        <w:rPr>
+          <w:rFonts w:asciiTheme="minorEastAsia" w:hAnsiTheme="minorEastAsia" w:hint="eastAsia"/>
+          <w:sz w:val="24"/>
+          <w:szCs w:val="24"/>
+        </w:rPr>
+        <w:t>關係</w:t>
+      </w:r>
+      <w:r>
+        <w:rPr>
+          <w:rFonts w:asciiTheme="minorEastAsia" w:hAnsiTheme="minorEastAsia" w:hint="eastAsia"/>
+          <w:sz w:val="24"/>
+          <w:szCs w:val="24"/>
+        </w:rPr>
+        <w:t>。</w:t>
+      </w:r>
+    </w:p>
+    <w:p>
+      <w:pPr>
+        <w:ind w:leftChars="129" w:left="284"/>
+        <w:rPr>
+          <w:rFonts w:asciiTheme="minorEastAsia" w:hAnsiTheme="minorEastAsia"/>
+          <w:sz w:val="24"/>
+          <w:szCs w:val="24"/>
+        </w:rPr>
+      </w:pPr>
+    </w:p>
+    <w:p>
+      <w:pPr>
+        <w:ind w:leftChars="129" w:left="284"/>
+        <w:rPr>
+          <w:rFonts w:asciiTheme="minorEastAsia" w:hAnsiTheme="minorEastAsia"/>
+          <w:sz w:val="24"/>
+          <w:szCs w:val="24"/>
+        </w:rPr>
+      </w:pPr>
+      <w:r>
+        <w:rPr>
+          <w:rFonts w:asciiTheme="minorEastAsia" w:hAnsiTheme="minorEastAsia" w:hint="eastAsia"/>
+          <w:sz w:val="24"/>
+          <w:szCs w:val="24"/>
+        </w:rPr>
+        <w:t xml:space="preserve">　　</w:t>
+      </w:r>
+      <w:r>
+        <w:rPr>
+          <w:rFonts w:asciiTheme="minorEastAsia" w:hAnsiTheme="minorEastAsia" w:hint="eastAsia"/>
+          <w:sz w:val="24"/>
+          <w:szCs w:val="24"/>
+        </w:rPr>
+        <w:t>該研究利用英國生物樣本庫（UK Biobank）超過19萬名參與者的大型資料，探討握力與多</w:t>
+      </w:r>
+      <w:proofErr w:type="gramStart"/>
+      <w:r>
+        <w:rPr>
+          <w:rFonts w:asciiTheme="minorEastAsia" w:hAnsiTheme="minorEastAsia" w:hint="eastAsia"/>
+          <w:sz w:val="24"/>
+          <w:szCs w:val="24"/>
+        </w:rPr>
+        <w:t>項腦健康</w:t>
+      </w:r>
+      <w:proofErr w:type="gramEnd"/>
+      <w:r>
+        <w:rPr>
+          <w:rFonts w:asciiTheme="minorEastAsia" w:hAnsiTheme="minorEastAsia" w:hint="eastAsia"/>
+          <w:sz w:val="24"/>
+          <w:szCs w:val="24"/>
+        </w:rPr>
+        <w:t>指標之間的關係。結果發現，握力每下降5公斤，與失智症風險增加、認知測驗表現下降，以及腦部結構異常（如總腦容量縮小、海馬體積減少、白質病變體積增加）具有顯著關聯。這些關係即使在調整了年齡、性別、教育程度、生活型態等多種</w:t>
+      </w:r>
+      <w:proofErr w:type="gramStart"/>
+      <w:r>
+        <w:rPr>
+          <w:rFonts w:asciiTheme="minorEastAsia" w:hAnsiTheme="minorEastAsia" w:hint="eastAsia"/>
+          <w:sz w:val="24"/>
+          <w:szCs w:val="24"/>
+        </w:rPr>
+        <w:t>複雜變量</w:t>
+      </w:r>
+      <w:r>
+        <w:rPr>
+          <w:rFonts w:asciiTheme="minorEastAsia" w:hAnsiTheme="minorEastAsia" w:hint="eastAsia"/>
+          <w:sz w:val="24"/>
+          <w:szCs w:val="24"/>
+        </w:rPr>
+        <w:t>後</w:t>
+      </w:r>
+      <w:proofErr w:type="gramEnd"/>
+      <w:r>
+        <w:rPr>
+          <w:rFonts w:asciiTheme="minorEastAsia" w:hAnsiTheme="minorEastAsia" w:hint="eastAsia"/>
+          <w:sz w:val="24"/>
+          <w:szCs w:val="24"/>
+        </w:rPr>
+        <w:t>仍然成立，</w:t>
+      </w:r>
+      <w:r>
+        <w:rPr>
+          <w:rFonts w:asciiTheme="minorEastAsia" w:hAnsiTheme="minorEastAsia" w:hint="eastAsia"/>
+          <w:sz w:val="24"/>
+          <w:szCs w:val="24"/>
+        </w:rPr>
+        <w:t>由此</w:t>
+      </w:r>
+      <w:r>
+        <w:rPr>
+          <w:rFonts w:asciiTheme="minorEastAsia" w:hAnsiTheme="minorEastAsia" w:hint="eastAsia"/>
+          <w:sz w:val="24"/>
+          <w:szCs w:val="24"/>
+        </w:rPr>
+        <w:t>顯示握力可能是預測腦健康狀態的重要指標。</w:t>
+      </w:r>
+    </w:p>
+    <w:p>
+      <w:pPr>
+        <w:ind w:leftChars="129" w:left="284"/>
+        <w:rPr>
+          <w:rFonts w:asciiTheme="minorEastAsia" w:hAnsiTheme="minorEastAsia"/>
+          <w:sz w:val="24"/>
+          <w:szCs w:val="24"/>
+        </w:rPr>
+      </w:pPr>
+    </w:p>
+    <w:p>
+      <w:pPr>
+        <w:ind w:leftChars="129" w:left="284"/>
+        <w:rPr>
+          <w:rFonts w:asciiTheme="minorEastAsia" w:hAnsiTheme="minorEastAsia"/>
+          <w:sz w:val="24"/>
+          <w:szCs w:val="24"/>
+          <w:lang w:val="en-US"/>
+        </w:rPr>
+      </w:pPr>
+      <w:r>
+        <w:rPr>
+          <w:rFonts w:asciiTheme="minorEastAsia" w:hAnsiTheme="minorEastAsia" w:hint="eastAsia"/>
+          <w:sz w:val="24"/>
+          <w:szCs w:val="24"/>
+        </w:rPr>
+        <w:t>二、</w:t>
+      </w:r>
+      <w:r>
+        <w:rPr>
+          <w:rFonts w:asciiTheme="minorEastAsia" w:hAnsiTheme="minorEastAsia" w:hint="eastAsia"/>
+          <w:sz w:val="24"/>
+          <w:szCs w:val="24"/>
+        </w:rPr>
+        <w:t>握力與死亡風險的關聯</w:t>
+      </w:r>
+    </w:p>
+    <w:p>
+      <w:pPr>
+        <w:ind w:leftChars="129" w:left="284"/>
+        <w:rPr>
+          <w:rFonts w:asciiTheme="minorEastAsia" w:hAnsiTheme="minorEastAsia"/>
+          <w:sz w:val="24"/>
+          <w:szCs w:val="24"/>
+          <w:lang w:val="en-US"/>
+        </w:rPr>
+      </w:pPr>
+    </w:p>
+    <w:p>
+      <w:pPr>
+        <w:ind w:leftChars="129" w:left="284"/>
+        <w:rPr>
+          <w:rFonts w:asciiTheme="minorEastAsia" w:hAnsiTheme="minorEastAsia"/>
+          <w:sz w:val="24"/>
+          <w:szCs w:val="24"/>
+        </w:rPr>
+      </w:pPr>
+      <w:r>
+        <w:rPr>
+          <w:rFonts w:asciiTheme="minorEastAsia" w:hAnsiTheme="minorEastAsia" w:hint="eastAsia"/>
+          <w:sz w:val="24"/>
+          <w:szCs w:val="24"/>
+        </w:rPr>
+        <w:t xml:space="preserve">　　</w:t>
+      </w:r>
+      <w:proofErr w:type="gramStart"/>
+      <w:r>
+        <w:rPr>
+          <w:rFonts w:asciiTheme="minorEastAsia" w:hAnsiTheme="minorEastAsia" w:hint="eastAsia"/>
+          <w:sz w:val="24"/>
+          <w:szCs w:val="24"/>
+        </w:rPr>
+        <w:t>一項</w:t>
+      </w:r>
+      <w:r>
+        <w:rPr>
+          <w:rFonts w:asciiTheme="minorEastAsia" w:hAnsiTheme="minorEastAsia" w:hint="eastAsia"/>
+          <w:sz w:val="24"/>
+          <w:szCs w:val="24"/>
+        </w:rPr>
+        <w:t>究</w:t>
+      </w:r>
+      <w:proofErr w:type="gramEnd"/>
+      <w:r>
+        <w:rPr>
+          <w:rFonts w:asciiTheme="minorEastAsia" w:hAnsiTheme="minorEastAsia" w:hint="eastAsia"/>
+          <w:sz w:val="24"/>
+          <w:szCs w:val="24"/>
+        </w:rPr>
+        <w:t>針對台灣</w:t>
+      </w:r>
+      <w:r>
+        <w:rPr>
+          <w:rFonts w:asciiTheme="minorEastAsia" w:hAnsiTheme="minorEastAsia" w:hint="eastAsia"/>
+          <w:sz w:val="24"/>
+          <w:szCs w:val="24"/>
+        </w:rPr>
+        <w:t>宜蘭</w:t>
+      </w:r>
+      <w:r>
+        <w:rPr>
+          <w:rFonts w:asciiTheme="minorEastAsia" w:hAnsiTheme="minorEastAsia" w:hint="eastAsia"/>
+          <w:sz w:val="24"/>
+          <w:szCs w:val="24"/>
+        </w:rPr>
+        <w:t>社區老年人進行了長達七年的追蹤研究，目的是探討握力與死亡風險之間的關係</w:t>
+      </w:r>
+      <w:proofErr w:type="gramStart"/>
+      <w:r>
+        <w:rPr>
+          <w:rFonts w:asciiTheme="minorEastAsia" w:hAnsiTheme="minorEastAsia" w:hint="eastAsia"/>
+          <w:sz w:val="24"/>
+          <w:szCs w:val="24"/>
+        </w:rPr>
+        <w:t>（</w:t>
+      </w:r>
+      <w:proofErr w:type="gramEnd"/>
+      <w:r>
+        <w:rPr>
+          <w:rFonts w:asciiTheme="minorEastAsia" w:hAnsiTheme="minorEastAsia" w:hint="eastAsia"/>
+          <w:sz w:val="24"/>
+          <w:szCs w:val="24"/>
+        </w:rPr>
+        <w:t>Chen et al., 2014</w:t>
+      </w:r>
+      <w:proofErr w:type="gramStart"/>
+      <w:r>
+        <w:rPr>
+          <w:rFonts w:asciiTheme="minorEastAsia" w:hAnsiTheme="minorEastAsia" w:hint="eastAsia"/>
+          <w:sz w:val="24"/>
+          <w:szCs w:val="24"/>
+        </w:rPr>
+        <w:t>）</w:t>
+      </w:r>
+      <w:proofErr w:type="gramEnd"/>
+      <w:r>
+        <w:rPr>
+          <w:rFonts w:asciiTheme="minorEastAsia" w:hAnsiTheme="minorEastAsia" w:hint="eastAsia"/>
+          <w:sz w:val="24"/>
+          <w:szCs w:val="24"/>
+        </w:rPr>
+        <w:t>。研究對象為65歲以上的社區居民，經過握力測量後追蹤其死亡情形。結果顯示，握力較低者的總體死亡風險為正常握力者的1.87倍，且在</w:t>
+      </w:r>
+      <w:r>
+        <w:rPr>
+          <w:rFonts w:asciiTheme="minorEastAsia" w:hAnsiTheme="minorEastAsia" w:hint="eastAsia"/>
+          <w:sz w:val="24"/>
+          <w:szCs w:val="24"/>
+        </w:rPr>
+        <w:lastRenderedPageBreak/>
+        <w:t>65</w:t>
+      </w:r>
+      <w:proofErr w:type="gramStart"/>
+      <w:r>
+        <w:rPr>
+          <w:rFonts w:asciiTheme="minorEastAsia" w:hAnsiTheme="minorEastAsia" w:hint="eastAsia"/>
+          <w:sz w:val="24"/>
+          <w:szCs w:val="24"/>
+        </w:rPr>
+        <w:t>–</w:t>
+      </w:r>
+      <w:proofErr w:type="gramEnd"/>
+      <w:r>
+        <w:rPr>
+          <w:rFonts w:asciiTheme="minorEastAsia" w:hAnsiTheme="minorEastAsia" w:hint="eastAsia"/>
+          <w:sz w:val="24"/>
+          <w:szCs w:val="24"/>
+        </w:rPr>
+        <w:t>74歲男性族群中，死亡風險更高達4.12倍。這項研究首次在台灣社區型老年人中證實，握力可作為預測中期死亡風險的</w:t>
+      </w:r>
+      <w:r>
+        <w:rPr>
+          <w:rFonts w:asciiTheme="minorEastAsia" w:hAnsiTheme="minorEastAsia" w:hint="eastAsia"/>
+          <w:sz w:val="24"/>
+          <w:szCs w:val="24"/>
+        </w:rPr>
+        <w:t>重要</w:t>
+      </w:r>
+      <w:r>
+        <w:rPr>
+          <w:rFonts w:asciiTheme="minorEastAsia" w:hAnsiTheme="minorEastAsia" w:hint="eastAsia"/>
+          <w:sz w:val="24"/>
+          <w:szCs w:val="24"/>
+        </w:rPr>
+        <w:t>指標</w:t>
+      </w:r>
+      <w:r>
+        <w:rPr>
+          <w:rFonts w:asciiTheme="minorEastAsia" w:hAnsiTheme="minorEastAsia" w:hint="eastAsia"/>
+          <w:sz w:val="24"/>
+          <w:szCs w:val="24"/>
+        </w:rPr>
+        <w:t>。</w:t>
+      </w:r>
+      <w:r>
+        <w:rPr>
+          <w:rFonts w:asciiTheme="minorEastAsia" w:hAnsiTheme="minorEastAsia" w:hint="eastAsia"/>
+          <w:sz w:val="24"/>
+          <w:szCs w:val="24"/>
+        </w:rPr>
+        <w:t xml:space="preserve"> </w:t>
+      </w:r>
+    </w:p>
+    <w:p>
+      <w:pPr>
+        <w:ind w:leftChars="129" w:left="284"/>
+        <w:rPr>
+          <w:rFonts w:asciiTheme="minorEastAsia" w:hAnsiTheme="minorEastAsia"/>
+          <w:sz w:val="24"/>
+          <w:szCs w:val="24"/>
+        </w:rPr>
+      </w:pPr>
+    </w:p>
+    <w:p>
+      <w:pPr>
+        <w:ind w:leftChars="129" w:left="284"/>
+        <w:rPr>
+          <w:rFonts w:asciiTheme="minorEastAsia" w:hAnsiTheme="minorEastAsia"/>
+          <w:sz w:val="24"/>
+          <w:szCs w:val="24"/>
+          <w:lang w:val="en-US"/>
+        </w:rPr>
+      </w:pPr>
+      <w:r>
+        <w:rPr>
+          <w:rFonts w:asciiTheme="minorEastAsia" w:hAnsiTheme="minorEastAsia" w:hint="eastAsia"/>
+          <w:sz w:val="24"/>
+          <w:szCs w:val="24"/>
+        </w:rPr>
+        <w:t xml:space="preserve">　　</w:t>
+      </w:r>
+      <w:r>
+        <w:rPr>
+          <w:rFonts w:asciiTheme="minorEastAsia" w:hAnsiTheme="minorEastAsia" w:hint="eastAsia"/>
+          <w:sz w:val="24"/>
+          <w:szCs w:val="24"/>
+        </w:rPr>
+        <w:t>另一篇由</w:t>
+      </w:r>
+      <w:r>
+        <w:rPr>
+          <w:rFonts w:asciiTheme="minorEastAsia" w:hAnsiTheme="minorEastAsia"/>
+          <w:sz w:val="24"/>
+          <w:szCs w:val="24"/>
+          <w:lang w:val="en-US"/>
+        </w:rPr>
+        <w:t>Rogers, M. A.</w:t>
+      </w:r>
+      <w:r>
+        <w:rPr>
+          <w:rFonts w:asciiTheme="minorEastAsia" w:hAnsiTheme="minorEastAsia" w:hint="eastAsia"/>
+          <w:sz w:val="24"/>
+          <w:szCs w:val="24"/>
+          <w:lang w:val="en-US"/>
+        </w:rPr>
+        <w:t>等人(2022)的相關文獻</w:t>
+      </w:r>
+      <w:r>
+        <w:rPr>
+          <w:rFonts w:asciiTheme="minorEastAsia" w:hAnsiTheme="minorEastAsia" w:cs="新細明體" w:hint="eastAsia"/>
+          <w:sz w:val="24"/>
+          <w:szCs w:val="24"/>
+        </w:rPr>
+        <w:t>指出握力每下降</w:t>
+      </w:r>
+      <w:r>
+        <w:rPr>
+          <w:rFonts w:asciiTheme="minorEastAsia" w:hAnsiTheme="minorEastAsia"/>
+          <w:sz w:val="24"/>
+          <w:szCs w:val="24"/>
+        </w:rPr>
+        <w:t>5</w:t>
+      </w:r>
+      <w:r>
+        <w:rPr>
+          <w:rFonts w:asciiTheme="minorEastAsia" w:hAnsiTheme="minorEastAsia" w:cs="新細明體" w:hint="eastAsia"/>
+          <w:sz w:val="24"/>
+          <w:szCs w:val="24"/>
+        </w:rPr>
+        <w:t>公斤，總死亡率增加</w:t>
+      </w:r>
+      <w:r>
+        <w:rPr>
+          <w:rFonts w:asciiTheme="minorEastAsia" w:hAnsiTheme="minorEastAsia"/>
+          <w:sz w:val="24"/>
+          <w:szCs w:val="24"/>
+        </w:rPr>
+        <w:t>16%</w:t>
+      </w:r>
+      <w:r>
+        <w:rPr>
+          <w:rFonts w:asciiTheme="minorEastAsia" w:hAnsiTheme="minorEastAsia" w:cs="新細明體" w:hint="eastAsia"/>
+          <w:sz w:val="24"/>
+          <w:szCs w:val="24"/>
+        </w:rPr>
+        <w:t>，心肌梗塞與中風發生率也顯著上升</w:t>
+      </w:r>
+      <w:r>
+        <w:rPr>
+          <w:rFonts w:asciiTheme="minorEastAsia" w:hAnsiTheme="minorEastAsia" w:cs="新細明體" w:hint="eastAsia"/>
           <w:sz w:val="24"/>
           <w:szCs w:val="24"/>
         </w:rPr>
@@ -650,31 +1078,893 @@
       </w:r>
       <w:r>
         <w:rPr>
-          <w:rFonts w:asciiTheme="minorEastAsia" w:hAnsiTheme="minorEastAsia"/>
-          <w:sz w:val="24"/>
-          <w:szCs w:val="24"/>
-        </w:rPr>
-        <w:t>2022</w:t>
-      </w:r>
-      <w:r>
-        <w:rPr>
-          <w:rFonts w:asciiTheme="minorEastAsia" w:hAnsiTheme="minorEastAsia" w:hint="eastAsia"/>
-          <w:sz w:val="24"/>
-          <w:szCs w:val="24"/>
-        </w:rPr>
-        <w:t xml:space="preserve">/ </w:t>
-      </w:r>
-      <w:r>
-        <w:rPr>
-          <w:rFonts w:asciiTheme="minorEastAsia" w:hAnsiTheme="minorEastAsia"/>
-          <w:sz w:val="24"/>
-          <w:szCs w:val="24"/>
-        </w:rPr>
-        <w:t>https://jamanetwork.com/journals/jamanetworkopen/fullarticle/2793510</w:t>
+          <w:rFonts w:asciiTheme="minorEastAsia" w:hAnsiTheme="minorEastAsia" w:cs="新細明體"/>
+          <w:sz w:val="24"/>
+          <w:szCs w:val="24"/>
+        </w:rPr>
+        <w:t>男性</w:t>
       </w:r>
       <w:proofErr w:type="gramStart"/>
       <w:r>
         <w:rPr>
+          <w:rFonts w:asciiTheme="minorEastAsia" w:hAnsiTheme="minorEastAsia" w:cs="新細明體"/>
+          <w:sz w:val="24"/>
+          <w:szCs w:val="24"/>
+        </w:rPr>
+        <w:t>罹患失</w:t>
+      </w:r>
+      <w:proofErr w:type="gramEnd"/>
+      <w:r>
+        <w:rPr>
+          <w:rFonts w:asciiTheme="minorEastAsia" w:hAnsiTheme="minorEastAsia" w:cs="新細明體"/>
+          <w:sz w:val="24"/>
+          <w:szCs w:val="24"/>
+        </w:rPr>
+        <w:t>智症的風險增加20%，女性增加12%。</w:t>
+      </w:r>
+      <w:r>
+        <w:rPr>
+          <w:rFonts w:ascii="Times New Roman" w:hAnsi="Times New Roman" w:cs="Times New Roman"/>
+          <w:sz w:val="24"/>
+          <w:szCs w:val="24"/>
+        </w:rPr>
+        <w:t>​</w:t>
+      </w:r>
+      <w:r>
+        <w:rPr>
+          <w:rFonts w:asciiTheme="minorEastAsia" w:hAnsiTheme="minorEastAsia" w:cs="新細明體"/>
+          <w:sz w:val="24"/>
+          <w:szCs w:val="24"/>
+        </w:rPr>
+        <w:t>此外，握力下降與流體智力測驗分數降低、前瞻性記憶表現不佳，以及腦部白質高信號體積增加等神經影像學變化有顯著關聯。</w:t>
+      </w:r>
+    </w:p>
+    <w:p>
+      <w:pPr>
+        <w:ind w:leftChars="129" w:left="284"/>
+        <w:rPr>
+          <w:rFonts w:asciiTheme="minorEastAsia" w:hAnsiTheme="minorEastAsia"/>
+          <w:sz w:val="24"/>
+          <w:szCs w:val="24"/>
+          <w:lang w:val="en-US"/>
+        </w:rPr>
+      </w:pPr>
+    </w:p>
+    <w:p>
+      <w:pPr>
+        <w:ind w:leftChars="129" w:left="284"/>
+        <w:rPr>
+          <w:rFonts w:asciiTheme="minorEastAsia" w:hAnsiTheme="minorEastAsia"/>
+          <w:sz w:val="24"/>
+          <w:szCs w:val="24"/>
+        </w:rPr>
+      </w:pPr>
+      <w:r>
+        <w:rPr>
+          <w:rFonts w:asciiTheme="minorEastAsia" w:hAnsiTheme="minorEastAsia" w:hint="eastAsia"/>
+          <w:sz w:val="24"/>
+          <w:szCs w:val="24"/>
+        </w:rPr>
+        <w:t>三、</w:t>
+      </w:r>
+      <w:r>
+        <w:rPr>
+          <w:rFonts w:asciiTheme="minorEastAsia" w:hAnsiTheme="minorEastAsia" w:hint="eastAsia"/>
+          <w:sz w:val="24"/>
+          <w:szCs w:val="24"/>
+        </w:rPr>
+        <w:t>握力與多項健康</w:t>
+      </w:r>
+      <w:proofErr w:type="gramStart"/>
+      <w:r>
+        <w:rPr>
+          <w:rFonts w:asciiTheme="minorEastAsia" w:hAnsiTheme="minorEastAsia" w:hint="eastAsia"/>
+          <w:sz w:val="24"/>
+          <w:szCs w:val="24"/>
+        </w:rPr>
+        <w:t>指標</w:t>
+      </w:r>
+      <w:r>
+        <w:rPr>
+          <w:rFonts w:asciiTheme="minorEastAsia" w:hAnsiTheme="minorEastAsia" w:hint="eastAsia"/>
+          <w:sz w:val="24"/>
+          <w:szCs w:val="24"/>
+        </w:rPr>
+        <w:t>間的關係</w:t>
+      </w:r>
+      <w:proofErr w:type="gramEnd"/>
+    </w:p>
+    <w:p>
+      <w:pPr>
+        <w:ind w:leftChars="129" w:left="284"/>
+        <w:rPr>
+          <w:rFonts w:asciiTheme="minorEastAsia" w:hAnsiTheme="minorEastAsia"/>
+          <w:sz w:val="24"/>
+          <w:szCs w:val="24"/>
+        </w:rPr>
+      </w:pPr>
+    </w:p>
+    <w:p>
+      <w:pPr>
+        <w:ind w:leftChars="129" w:left="284"/>
+        <w:rPr>
+          <w:rFonts w:asciiTheme="minorEastAsia" w:hAnsiTheme="minorEastAsia"/>
+          <w:sz w:val="24"/>
+          <w:szCs w:val="24"/>
+        </w:rPr>
+      </w:pPr>
+      <w:r>
+        <w:rPr>
+          <w:rFonts w:asciiTheme="minorEastAsia" w:hAnsiTheme="minorEastAsia" w:hint="eastAsia"/>
+          <w:sz w:val="24"/>
+          <w:szCs w:val="24"/>
+        </w:rPr>
+        <w:t xml:space="preserve">　　</w:t>
+      </w:r>
+      <w:r>
+        <w:rPr>
+          <w:rFonts w:asciiTheme="minorEastAsia" w:hAnsiTheme="minorEastAsia" w:hint="eastAsia"/>
+          <w:sz w:val="24"/>
+          <w:szCs w:val="24"/>
+        </w:rPr>
+        <w:t>從</w:t>
+      </w:r>
+      <w:r>
+        <w:rPr>
+          <w:rFonts w:asciiTheme="minorEastAsia" w:hAnsiTheme="minorEastAsia" w:hint="eastAsia"/>
+          <w:sz w:val="24"/>
+          <w:szCs w:val="24"/>
+        </w:rPr>
+        <w:t>Bohannon（2008）</w:t>
+      </w:r>
+      <w:r>
+        <w:rPr>
+          <w:rFonts w:asciiTheme="minorEastAsia" w:hAnsiTheme="minorEastAsia" w:hint="eastAsia"/>
+          <w:sz w:val="24"/>
+          <w:szCs w:val="24"/>
+        </w:rPr>
+        <w:t>相關文獻回顧中發現，</w:t>
+      </w:r>
+      <w:r>
+        <w:rPr>
+          <w:rFonts w:asciiTheme="minorEastAsia" w:hAnsiTheme="minorEastAsia" w:hint="eastAsia"/>
+          <w:sz w:val="24"/>
+          <w:szCs w:val="24"/>
+        </w:rPr>
+        <w:t>握力與認知功能、行動能力、日常生活功能性自立（ADL）以及死亡率等均呈現正向關聯。握力較高者，在認知表現、移動能力及生存率上皆顯著優於握力較低者。</w:t>
+      </w:r>
+    </w:p>
+    <w:p>
+      <w:pPr>
+        <w:ind w:leftChars="129" w:left="284"/>
+        <w:rPr>
+          <w:rFonts w:asciiTheme="minorEastAsia" w:hAnsiTheme="minorEastAsia"/>
+          <w:sz w:val="24"/>
+          <w:szCs w:val="24"/>
+        </w:rPr>
+      </w:pPr>
+    </w:p>
+    <w:p>
+      <w:pPr>
+        <w:ind w:leftChars="129" w:left="284"/>
+        <w:rPr>
+          <w:rFonts w:asciiTheme="minorEastAsia" w:hAnsiTheme="minorEastAsia"/>
+          <w:sz w:val="24"/>
+          <w:szCs w:val="24"/>
+        </w:rPr>
+      </w:pPr>
+      <w:r>
+        <w:rPr>
+          <w:rFonts w:asciiTheme="minorEastAsia" w:hAnsiTheme="minorEastAsia" w:hint="eastAsia"/>
+          <w:sz w:val="24"/>
+          <w:szCs w:val="24"/>
+        </w:rPr>
+        <w:t>四、</w:t>
+      </w:r>
+      <w:r>
+        <w:rPr>
+          <w:rFonts w:asciiTheme="minorEastAsia" w:hAnsiTheme="minorEastAsia" w:hint="eastAsia"/>
+          <w:sz w:val="24"/>
+          <w:szCs w:val="24"/>
+        </w:rPr>
+        <w:t>握力作為衰弱風險的門檻指標</w:t>
+      </w:r>
+    </w:p>
+    <w:p>
+      <w:pPr>
+        <w:ind w:leftChars="129" w:left="284"/>
+        <w:rPr>
+          <w:rFonts w:asciiTheme="minorEastAsia" w:hAnsiTheme="minorEastAsia"/>
+          <w:sz w:val="24"/>
+          <w:szCs w:val="24"/>
+        </w:rPr>
+      </w:pPr>
+    </w:p>
+    <w:p>
+      <w:pPr>
+        <w:ind w:leftChars="129" w:left="284"/>
+        <w:rPr>
+          <w:rFonts w:asciiTheme="minorEastAsia" w:hAnsiTheme="minorEastAsia"/>
+          <w:sz w:val="24"/>
+          <w:szCs w:val="24"/>
+        </w:rPr>
+      </w:pPr>
+      <w:r>
+        <w:rPr>
+          <w:rFonts w:asciiTheme="minorEastAsia" w:hAnsiTheme="minorEastAsia" w:hint="eastAsia"/>
+          <w:sz w:val="24"/>
+          <w:szCs w:val="24"/>
+        </w:rPr>
+        <w:t xml:space="preserve">　　</w:t>
+      </w:r>
+      <w:r>
+        <w:rPr>
+          <w:rFonts w:asciiTheme="minorEastAsia" w:hAnsiTheme="minorEastAsia" w:hint="eastAsia"/>
+          <w:sz w:val="24"/>
+          <w:szCs w:val="24"/>
+        </w:rPr>
+        <w:t>由</w:t>
+      </w:r>
+      <w:r>
+        <w:rPr>
+          <w:rFonts w:asciiTheme="minorEastAsia" w:hAnsiTheme="minorEastAsia" w:hint="eastAsia"/>
+          <w:sz w:val="24"/>
+          <w:szCs w:val="24"/>
+        </w:rPr>
+        <w:t>Zhang 等人（2022）</w:t>
+      </w:r>
+      <w:r>
+        <w:rPr>
+          <w:rFonts w:asciiTheme="minorEastAsia" w:hAnsiTheme="minorEastAsia" w:hint="eastAsia"/>
+          <w:sz w:val="24"/>
+          <w:szCs w:val="24"/>
+        </w:rPr>
+        <w:t>的相關文獻中顯示，他們</w:t>
+      </w:r>
+      <w:r>
+        <w:rPr>
+          <w:rFonts w:asciiTheme="minorEastAsia" w:hAnsiTheme="minorEastAsia" w:hint="eastAsia"/>
+          <w:sz w:val="24"/>
+          <w:szCs w:val="24"/>
+        </w:rPr>
+        <w:t>運用可解釋的機器學習模型，分析中國中老年人握力與衰弱風險之間的關係。研究樣本涵蓋大量中老年人，結果指出，男性握力超過29公斤、女性超過19公斤時，其衰弱風險明顯下降。這項研究不僅證實了握力與衰弱狀態之間的負相關關係，還提出了具體的握力門檻，為臨床上早期篩檢與介入提供了操作性的依據。</w:t>
+      </w:r>
+    </w:p>
+    <w:p>
+      <w:pPr>
+        <w:ind w:leftChars="129" w:left="284"/>
+        <w:rPr>
+          <w:rFonts w:asciiTheme="minorEastAsia" w:hAnsiTheme="minorEastAsia"/>
+          <w:sz w:val="24"/>
+          <w:szCs w:val="24"/>
+        </w:rPr>
+      </w:pPr>
+    </w:p>
+    <w:p>
+      <w:pPr>
+        <w:rPr>
+          <w:rFonts w:asciiTheme="minorEastAsia" w:hAnsiTheme="minorEastAsia"/>
+          <w:sz w:val="24"/>
+          <w:szCs w:val="24"/>
+        </w:rPr>
+      </w:pPr>
+      <w:r>
+        <w:rPr>
+          <w:rFonts w:asciiTheme="minorEastAsia" w:hAnsiTheme="minorEastAsia" w:hint="eastAsia"/>
+          <w:sz w:val="24"/>
+          <w:szCs w:val="24"/>
+        </w:rPr>
+        <w:t>因此在指導老師的建議下，我決定以「</w:t>
+      </w:r>
+      <w:r>
+        <w:rPr>
+          <w:rFonts w:asciiTheme="minorEastAsia" w:hAnsiTheme="minorEastAsia"/>
+          <w:sz w:val="24"/>
+          <w:szCs w:val="24"/>
+        </w:rPr>
+        <w:t>GripMind</w:t>
+      </w:r>
+      <w:r>
+        <w:rPr>
+          <w:rFonts w:asciiTheme="minorEastAsia" w:hAnsiTheme="minorEastAsia" w:hint="eastAsia"/>
+          <w:sz w:val="24"/>
+          <w:szCs w:val="24"/>
+        </w:rPr>
+        <w:t>」命名我設計的智慧照護產品。「</w:t>
+      </w:r>
+      <w:r>
+        <w:rPr>
+          <w:rFonts w:asciiTheme="minorEastAsia" w:hAnsiTheme="minorEastAsia"/>
+          <w:sz w:val="24"/>
+          <w:szCs w:val="24"/>
+        </w:rPr>
+        <w:t>Grip</w:t>
+      </w:r>
+      <w:r>
+        <w:rPr>
+          <w:rFonts w:asciiTheme="minorEastAsia" w:hAnsiTheme="minorEastAsia" w:hint="eastAsia"/>
+          <w:sz w:val="24"/>
+          <w:szCs w:val="24"/>
+        </w:rPr>
+        <w:t>」指對握力的控制，「</w:t>
+      </w:r>
+      <w:r>
+        <w:rPr>
+          <w:rFonts w:asciiTheme="minorEastAsia" w:hAnsiTheme="minorEastAsia"/>
+          <w:sz w:val="24"/>
+          <w:szCs w:val="24"/>
+        </w:rPr>
+        <w:t>Mind</w:t>
+      </w:r>
+      <w:r>
+        <w:rPr>
+          <w:rFonts w:asciiTheme="minorEastAsia" w:hAnsiTheme="minorEastAsia" w:hint="eastAsia"/>
+          <w:sz w:val="24"/>
+          <w:szCs w:val="24"/>
+        </w:rPr>
+        <w:t>」代表智慧與認知。希望這款</w:t>
+      </w:r>
+      <w:r>
+        <w:rPr>
+          <w:rFonts w:asciiTheme="minorEastAsia" w:hAnsiTheme="minorEastAsia"/>
+          <w:sz w:val="24"/>
+          <w:szCs w:val="24"/>
+        </w:rPr>
+        <w:t>GripMind</w:t>
+      </w:r>
+      <w:r>
+        <w:rPr>
+          <w:rFonts w:asciiTheme="minorEastAsia" w:hAnsiTheme="minorEastAsia" w:hint="eastAsia"/>
+          <w:sz w:val="24"/>
+          <w:szCs w:val="24"/>
+        </w:rPr>
+        <w:t>能讓每一次的訓練都成為提升大腦健康的契機。</w:t>
+      </w:r>
+      <w:r>
+        <w:rPr>
+          <w:rFonts w:ascii="Times New Roman" w:hAnsi="Times New Roman" w:cs="Times New Roman"/>
+          <w:sz w:val="24"/>
+          <w:szCs w:val="24"/>
+        </w:rPr>
+        <w:t>​</w:t>
+      </w:r>
+      <w:r>
+        <w:rPr>
+          <w:rFonts w:asciiTheme="minorEastAsia" w:hAnsiTheme="minorEastAsia" w:hint="eastAsia"/>
+          <w:sz w:val="24"/>
+          <w:szCs w:val="24"/>
+        </w:rPr>
+        <w:t>本產品預計應用於手部肌肉訓練，進一步影響神經系統，並結合程式設計，以期在健康管理與智慧監測領域發揮價值。期望透過這項創新產品，為長者與照護者帶來更便捷、科學的健康管理方式。</w:t>
+      </w:r>
+      <w:r>
+        <w:rPr>
+          <w:rFonts w:ascii="Times New Roman" w:hAnsi="Times New Roman" w:cs="Times New Roman"/>
+          <w:sz w:val="24"/>
+          <w:szCs w:val="24"/>
+        </w:rPr>
+        <w:t>​</w:t>
+      </w:r>
+    </w:p>
+    <w:p>
+      <w:pPr>
+        <w:rPr>
+          <w:rFonts w:asciiTheme="minorEastAsia" w:hAnsiTheme="minorEastAsia"/>
+          <w:sz w:val="24"/>
+          <w:szCs w:val="24"/>
+        </w:rPr>
+      </w:pPr>
+    </w:p>
+    <w:p>
+      <w:pPr>
+        <w:rPr>
+          <w:rFonts w:asciiTheme="minorEastAsia" w:hAnsiTheme="minorEastAsia"/>
+          <w:sz w:val="24"/>
+          <w:szCs w:val="24"/>
+        </w:rPr>
+      </w:pPr>
+      <w:r>
+        <w:rPr>
+          <w:rFonts w:asciiTheme="minorEastAsia" w:hAnsiTheme="minorEastAsia" w:cs="新細明體" w:hint="eastAsia"/>
+          <w:sz w:val="24"/>
+          <w:szCs w:val="24"/>
+        </w:rPr>
+        <w:t xml:space="preserve">　　</w:t>
+      </w:r>
+      <w:commentRangeStart w:id="0"/>
+      <w:r>
+        <w:rPr>
+          <w:rFonts w:asciiTheme="minorEastAsia" w:hAnsiTheme="minorEastAsia" w:cs="新細明體" w:hint="eastAsia"/>
+          <w:sz w:val="24"/>
+          <w:szCs w:val="24"/>
+        </w:rPr>
+        <w:t>針對行動不便、無法從事有氧運動的族群，例如輪椅使用者或長期臥床者，運動選擇相對受限。因此，我設計了「</w:t>
+      </w:r>
+      <w:r>
+        <w:rPr>
+          <w:rFonts w:asciiTheme="minorEastAsia" w:hAnsiTheme="minorEastAsia"/>
+          <w:sz w:val="24"/>
+          <w:szCs w:val="24"/>
+        </w:rPr>
+        <w:t>GripMind</w:t>
+      </w:r>
+      <w:r>
+        <w:rPr>
+          <w:rFonts w:asciiTheme="minorEastAsia" w:hAnsiTheme="minorEastAsia" w:cs="新細明體" w:hint="eastAsia"/>
+          <w:sz w:val="24"/>
+          <w:szCs w:val="24"/>
+        </w:rPr>
+        <w:t>」，一款輕便且易於操作的居家手部肌肉</w:t>
+      </w:r>
+      <w:r>
+        <w:rPr>
+          <w:rFonts w:asciiTheme="minorEastAsia" w:hAnsiTheme="minorEastAsia"/>
+          <w:sz w:val="24"/>
+          <w:szCs w:val="24"/>
+        </w:rPr>
+        <w:t>/</w:t>
+      </w:r>
+      <w:r>
+        <w:rPr>
+          <w:rFonts w:asciiTheme="minorEastAsia" w:hAnsiTheme="minorEastAsia" w:cs="新細明體" w:hint="eastAsia"/>
+          <w:sz w:val="24"/>
+          <w:szCs w:val="24"/>
+        </w:rPr>
+        <w:t>肌腱訓練裝置，讓這些族群能夠在家中進行復健訓練。</w:t>
+      </w:r>
+      <w:r>
+        <w:rPr>
+          <w:rFonts w:ascii="Times New Roman" w:hAnsi="Times New Roman" w:cs="Times New Roman"/>
+          <w:sz w:val="24"/>
+          <w:szCs w:val="24"/>
+        </w:rPr>
+        <w:t>​</w:t>
+      </w:r>
+      <w:r>
+        <w:rPr>
+          <w:rFonts w:asciiTheme="minorEastAsia" w:hAnsiTheme="minorEastAsia" w:cs="新細明體" w:hint="eastAsia"/>
+          <w:sz w:val="24"/>
+          <w:szCs w:val="24"/>
+        </w:rPr>
+        <w:t>透過數據分析與智慧提醒機制，「</w:t>
+      </w:r>
+      <w:r>
+        <w:rPr>
+          <w:rFonts w:asciiTheme="minorEastAsia" w:hAnsiTheme="minorEastAsia"/>
+          <w:sz w:val="24"/>
+          <w:szCs w:val="24"/>
+        </w:rPr>
+        <w:t>GripMind</w:t>
+      </w:r>
+      <w:r>
+        <w:rPr>
+          <w:rFonts w:asciiTheme="minorEastAsia" w:hAnsiTheme="minorEastAsia" w:cs="新細明體" w:hint="eastAsia"/>
+          <w:sz w:val="24"/>
+          <w:szCs w:val="24"/>
+        </w:rPr>
+        <w:t>」幫助使用者養成長期運動習慣，這也正是智慧照護的核心精神：即時數據監測與分析，減輕照護者的負擔，同時守護長者的健康與安全。</w:t>
+      </w:r>
+      <w:commentRangeEnd w:id="0"/>
+      <w:r>
+        <w:rPr>
+          <w:rStyle w:val="af"/>
+        </w:rPr>
+        <w:commentReference w:id="0"/>
+      </w:r>
+    </w:p>
+    <w:p>
+      <w:pPr>
+        <w:rPr>
+          <w:rFonts w:asciiTheme="minorEastAsia" w:hAnsiTheme="minorEastAsia"/>
+          <w:sz w:val="24"/>
+          <w:szCs w:val="24"/>
+        </w:rPr>
+      </w:pPr>
+      <w:r>
+        <w:rPr>
+          <w:rFonts w:asciiTheme="minorEastAsia" w:hAnsiTheme="minorEastAsia"/>
+          <w:sz w:val="24"/>
+          <w:szCs w:val="24"/>
+        </w:rPr>
+        <w:br w:type="page"/>
+      </w:r>
+    </w:p>
+    <w:p>
+      <w:pPr>
+        <w:rPr>
+          <w:rFonts w:asciiTheme="minorEastAsia" w:hAnsiTheme="minorEastAsia"/>
+          <w:sz w:val="24"/>
+          <w:szCs w:val="24"/>
+          <w:lang w:eastAsia="zh-CN"/>
+        </w:rPr>
+      </w:pPr>
+      <w:r>
+        <w:rPr>
+          <w:rFonts w:asciiTheme="minorEastAsia" w:hAnsiTheme="minorEastAsia" w:hint="eastAsia"/>
+          <w:sz w:val="24"/>
+          <w:szCs w:val="24"/>
+          <w:lang w:eastAsia="zh-CN"/>
+        </w:rPr>
+        <w:t>叁、研究方法</w:t>
+      </w:r>
+    </w:p>
+    <w:p>
+      <w:pPr>
+        <w:rPr>
+          <w:rFonts w:asciiTheme="minorEastAsia" w:hAnsiTheme="minorEastAsia"/>
+          <w:sz w:val="24"/>
+          <w:szCs w:val="24"/>
+          <w:lang w:val="en-US" w:eastAsia="zh-CN"/>
+        </w:rPr>
+      </w:pPr>
+    </w:p>
+    <w:p>
+      <w:pPr>
+        <w:ind w:leftChars="129" w:left="284"/>
+        <w:rPr>
+          <w:rFonts w:asciiTheme="minorEastAsia" w:hAnsiTheme="minorEastAsia"/>
+          <w:sz w:val="24"/>
+          <w:szCs w:val="24"/>
+          <w:lang w:eastAsia="zh-CN"/>
+        </w:rPr>
+      </w:pPr>
+      <w:r>
+        <w:rPr>
+          <w:rFonts w:asciiTheme="minorEastAsia" w:hAnsiTheme="minorEastAsia" w:hint="eastAsia"/>
+          <w:sz w:val="24"/>
+          <w:szCs w:val="24"/>
+          <w:lang w:eastAsia="zh-CN"/>
+        </w:rPr>
+        <w:t>一</w:t>
+      </w:r>
+      <w:r>
+        <w:rPr>
+          <w:rFonts w:asciiTheme="minorEastAsia" w:hAnsiTheme="minorEastAsia" w:hint="eastAsia"/>
+          <w:sz w:val="24"/>
+          <w:szCs w:val="24"/>
+          <w:lang w:eastAsia="zh-CN"/>
+        </w:rPr>
+        <w:t>、研究</w:t>
+      </w:r>
+      <w:r>
+        <w:rPr>
+          <w:rFonts w:asciiTheme="minorEastAsia" w:hAnsiTheme="minorEastAsia" w:hint="eastAsia"/>
+          <w:sz w:val="24"/>
+          <w:szCs w:val="24"/>
+          <w:lang w:eastAsia="zh-CN"/>
+        </w:rPr>
+        <w:t>方法</w:t>
+      </w:r>
+    </w:p>
+    <w:p>
+      <w:pPr>
+        <w:ind w:leftChars="129" w:left="284"/>
+        <w:rPr>
+          <w:rFonts w:asciiTheme="minorEastAsia" w:hAnsiTheme="minorEastAsia"/>
+          <w:sz w:val="24"/>
+          <w:szCs w:val="24"/>
+          <w:lang w:val="en-US" w:eastAsia="zh-CN"/>
+        </w:rPr>
+      </w:pPr>
+    </w:p>
+    <w:p>
+      <w:pPr>
+        <w:pStyle w:val="a8"/>
+        <w:numPr>
+          <w:ilvl w:val="0"/>
+          <w:numId w:val="24"/>
+        </w:numPr>
+        <w:ind w:leftChars="0" w:left="1276" w:hanging="425"/>
+        <w:rPr>
+          <w:rFonts w:asciiTheme="minorEastAsia" w:hAnsiTheme="minorEastAsia"/>
+          <w:sz w:val="24"/>
+          <w:szCs w:val="24"/>
+          <w:lang w:val="en-US"/>
+        </w:rPr>
+      </w:pPr>
+      <w:r>
+        <w:rPr>
+          <w:rFonts w:asciiTheme="minorEastAsia" w:hAnsiTheme="minorEastAsia" w:hint="eastAsia"/>
+          <w:sz w:val="24"/>
+          <w:szCs w:val="24"/>
+          <w:lang w:val="en-US"/>
+        </w:rPr>
+        <w:t>文獻分析法：</w:t>
+      </w:r>
+      <w:r>
+        <w:rPr>
+          <w:rFonts w:asciiTheme="minorEastAsia" w:hAnsiTheme="minorEastAsia" w:hint="eastAsia"/>
+          <w:sz w:val="24"/>
+          <w:szCs w:val="24"/>
+          <w:lang w:val="en-US"/>
+        </w:rPr>
+        <w:t>透過蒐集網路上的網站、期刊、論文等資料，並加以學習、研究。</w:t>
+      </w:r>
+    </w:p>
+    <w:p>
+      <w:pPr>
+        <w:pStyle w:val="a8"/>
+        <w:numPr>
+          <w:ilvl w:val="0"/>
+          <w:numId w:val="24"/>
+        </w:numPr>
+        <w:ind w:leftChars="0" w:left="1276" w:hanging="425"/>
+        <w:rPr>
+          <w:rFonts w:asciiTheme="minorEastAsia" w:hAnsiTheme="minorEastAsia"/>
+          <w:sz w:val="24"/>
+          <w:szCs w:val="24"/>
+          <w:lang w:val="en-US"/>
+        </w:rPr>
+      </w:pPr>
+      <w:r>
+        <w:rPr>
+          <w:rFonts w:asciiTheme="minorEastAsia" w:hAnsiTheme="minorEastAsia" w:hint="eastAsia"/>
+          <w:sz w:val="24"/>
+          <w:szCs w:val="24"/>
+          <w:lang w:val="en-US"/>
+        </w:rPr>
+        <w:t>實證研究法：本研究為了達成「</w:t>
+      </w:r>
+      <w:r>
+        <w:rPr>
+          <w:rFonts w:asciiTheme="minorEastAsia" w:hAnsiTheme="minorEastAsia" w:hint="eastAsia"/>
+          <w:sz w:val="24"/>
+          <w:szCs w:val="24"/>
+          <w:lang w:val="en-US"/>
+        </w:rPr>
+        <w:t>握力檢測裝置</w:t>
+      </w:r>
+      <w:r>
+        <w:rPr>
+          <w:rFonts w:asciiTheme="minorEastAsia" w:hAnsiTheme="minorEastAsia"/>
+          <w:sz w:val="24"/>
+          <w:szCs w:val="24"/>
+          <w:lang w:val="de-DE"/>
+        </w:rPr>
+        <w:t>(</w:t>
+      </w:r>
+      <w:r>
+        <w:rPr>
+          <w:rFonts w:asciiTheme="minorEastAsia" w:hAnsiTheme="minorEastAsia" w:hint="eastAsia"/>
+          <w:sz w:val="24"/>
+          <w:szCs w:val="24"/>
+          <w:lang w:val="de-DE"/>
+        </w:rPr>
+        <w:t>gripmind</w:t>
+      </w:r>
+      <w:r>
+        <w:rPr>
+          <w:rFonts w:asciiTheme="minorEastAsia" w:hAnsiTheme="minorEastAsia"/>
+          <w:sz w:val="24"/>
+          <w:szCs w:val="24"/>
+          <w:lang w:val="de-DE"/>
+        </w:rPr>
+        <w:t>)</w:t>
+      </w:r>
+      <w:r>
+        <w:rPr>
+          <w:rFonts w:asciiTheme="minorEastAsia" w:hAnsiTheme="minorEastAsia" w:hint="eastAsia"/>
+          <w:sz w:val="24"/>
+          <w:szCs w:val="24"/>
+          <w:lang w:val="en-US"/>
+        </w:rPr>
+        <w:t>」及「</w:t>
+      </w:r>
+      <w:r>
+        <w:rPr>
+          <w:rFonts w:asciiTheme="minorEastAsia" w:hAnsiTheme="minorEastAsia" w:hint="eastAsia"/>
+          <w:sz w:val="24"/>
+          <w:szCs w:val="24"/>
+          <w:lang w:val="en-US"/>
+        </w:rPr>
+        <w:t>Line登入、握力資料管理、</w:t>
+      </w:r>
+      <w:r>
+        <w:rPr>
+          <w:rFonts w:asciiTheme="minorEastAsia" w:hAnsiTheme="minorEastAsia" w:hint="eastAsia"/>
+          <w:sz w:val="24"/>
+          <w:szCs w:val="24"/>
+          <w:lang w:val="en-US"/>
+        </w:rPr>
+        <w:t>L</w:t>
+      </w:r>
+      <w:r>
+        <w:rPr>
+          <w:rFonts w:asciiTheme="minorEastAsia" w:hAnsiTheme="minorEastAsia"/>
+          <w:sz w:val="24"/>
+          <w:szCs w:val="24"/>
+          <w:lang w:val="en-US"/>
+        </w:rPr>
+        <w:t>i</w:t>
+      </w:r>
+      <w:r>
+        <w:rPr>
+          <w:rFonts w:asciiTheme="minorEastAsia" w:hAnsiTheme="minorEastAsia" w:hint="eastAsia"/>
+          <w:sz w:val="24"/>
+          <w:szCs w:val="24"/>
+          <w:lang w:val="en-US"/>
+        </w:rPr>
+        <w:t>neBot自動推播訊息網頁</w:t>
+      </w:r>
+      <w:r>
+        <w:rPr>
+          <w:rFonts w:asciiTheme="minorEastAsia" w:hAnsiTheme="minorEastAsia" w:hint="eastAsia"/>
+          <w:sz w:val="24"/>
+          <w:szCs w:val="24"/>
+          <w:lang w:val="en-US"/>
+        </w:rPr>
+        <w:t>」開發，以Python 和html、css進行撰寫，網站部分利用</w:t>
+      </w:r>
+      <w:r>
+        <w:rPr>
+          <w:rFonts w:asciiTheme="minorEastAsia" w:hAnsiTheme="minorEastAsia" w:hint="eastAsia"/>
+          <w:sz w:val="24"/>
+          <w:szCs w:val="24"/>
+          <w:lang w:val="en-US"/>
+        </w:rPr>
+        <w:t>ngrok在本地端架設</w:t>
+      </w:r>
+      <w:r>
+        <w:rPr>
+          <w:rFonts w:asciiTheme="minorEastAsia" w:hAnsiTheme="minorEastAsia" w:hint="eastAsia"/>
+          <w:sz w:val="24"/>
+          <w:szCs w:val="24"/>
+          <w:lang w:val="en-US"/>
+        </w:rPr>
+        <w:t>，並藉此呈現完整成果，加以實證研究。</w:t>
+      </w:r>
+    </w:p>
+    <w:p>
+      <w:pPr>
+        <w:pStyle w:val="a8"/>
+        <w:numPr>
+          <w:ilvl w:val="0"/>
+          <w:numId w:val="24"/>
+        </w:numPr>
+        <w:ind w:leftChars="0" w:left="1276" w:hanging="425"/>
+        <w:rPr>
+          <w:rFonts w:asciiTheme="minorEastAsia" w:hAnsiTheme="minorEastAsia"/>
+          <w:sz w:val="24"/>
+          <w:szCs w:val="24"/>
+          <w:lang w:val="en-US"/>
+        </w:rPr>
+      </w:pPr>
+      <w:r>
+        <w:rPr>
+          <w:rFonts w:asciiTheme="minorEastAsia" w:hAnsiTheme="minorEastAsia" w:hint="eastAsia"/>
+          <w:sz w:val="24"/>
+          <w:szCs w:val="24"/>
+          <w:lang w:val="en-US"/>
+        </w:rPr>
+        <w:t>專家訪問法：</w:t>
+      </w:r>
+    </w:p>
+    <w:p>
+      <w:pPr>
+        <w:pStyle w:val="a8"/>
+        <w:ind w:leftChars="0" w:left="1276"/>
+        <w:rPr>
+          <w:rFonts w:asciiTheme="minorEastAsia" w:hAnsiTheme="minorEastAsia"/>
+          <w:sz w:val="24"/>
+          <w:szCs w:val="24"/>
+          <w:lang w:val="en-US"/>
+        </w:rPr>
+      </w:pPr>
+    </w:p>
+    <w:p>
+      <w:pPr>
+        <w:ind w:leftChars="129" w:left="284"/>
+        <w:rPr>
+          <w:rFonts w:asciiTheme="minorEastAsia" w:hAnsiTheme="minorEastAsia"/>
+          <w:sz w:val="24"/>
+          <w:szCs w:val="24"/>
+        </w:rPr>
+      </w:pPr>
+      <w:r>
+        <w:rPr>
+          <w:rFonts w:asciiTheme="minorEastAsia" w:hAnsiTheme="minorEastAsia" w:hint="eastAsia"/>
+          <w:noProof/>
+          <w:sz w:val="24"/>
+          <w:szCs w:val="24"/>
+        </w:rPr>
+        <w:drawing>
+          <wp:anchor distT="0" distB="0" distL="114300" distR="114300" simplePos="0" relativeHeight="251660288" behindDoc="0" locked="0" layoutInCell="1" allowOverlap="1" wp14:anchorId="0B265C33" wp14:editId="4F3B25FB">
+            <wp:simplePos x="0" y="0"/>
+            <wp:positionH relativeFrom="margin">
+              <wp:align>center</wp:align>
+            </wp:positionH>
+            <wp:positionV relativeFrom="paragraph">
+              <wp:posOffset>292026</wp:posOffset>
+            </wp:positionV>
+            <wp:extent cx="4968417" cy="3305922"/>
+            <wp:effectExtent l="0" t="0" r="3810" b="8890"/>
+            <wp:wrapTopAndBottom/>
+            <wp:docPr id="285779278" name="圖片 1"/>
+            <wp:cNvGraphicFramePr>
+              <a:graphicFrameLocks xmlns:a="http://schemas.openxmlformats.org/drawingml/2006/main" noChangeAspect="1"/>
+            </wp:cNvGraphicFramePr>
+            <a:graphic xmlns:a="http://schemas.openxmlformats.org/drawingml/2006/main">
+              <a:graphicData uri="http://schemas.openxmlformats.org/drawingml/2006/picture">
+                <pic:pic xmlns:pic="http://schemas.openxmlformats.org/drawingml/2006/picture">
+                  <pic:nvPicPr>
+                    <pic:cNvPr id="285779278" name="圖片 285779278"/>
+                    <pic:cNvPicPr/>
+                  </pic:nvPicPr>
+                  <pic:blipFill>
+                    <a:blip r:embed="rId12" cstate="print">
+                      <a:extLst>
+                        <a:ext uri="{28A0092B-C50C-407E-A947-70E740481C1C}">
+                          <a14:useLocalDpi xmlns:a14="http://schemas.microsoft.com/office/drawing/2010/main" val="0"/>
+                        </a:ext>
+                      </a:extLst>
+                    </a:blip>
+                    <a:stretch>
+                      <a:fillRect/>
+                    </a:stretch>
+                  </pic:blipFill>
+                  <pic:spPr>
+                    <a:xfrm>
+                      <a:off x="0" y="0"/>
+                      <a:ext cx="4968417" cy="3305922"/>
+                    </a:xfrm>
+                    <a:prstGeom prst="rect">
+                      <a:avLst/>
+                    </a:prstGeom>
+                  </pic:spPr>
+                </pic:pic>
+              </a:graphicData>
+            </a:graphic>
+          </wp:anchor>
+        </w:drawing>
+      </w:r>
+      <w:r>
+        <w:rPr>
+          <w:rFonts w:asciiTheme="minorEastAsia" w:hAnsiTheme="minorEastAsia" w:hint="eastAsia"/>
+          <w:sz w:val="24"/>
+          <w:szCs w:val="24"/>
+        </w:rPr>
+        <w:t>二、研究流程</w:t>
+      </w:r>
+    </w:p>
+    <w:p>
+      <w:pPr>
+        <w:ind w:leftChars="129" w:left="284"/>
+        <w:jc w:val="center"/>
+        <w:rPr>
+          <w:rFonts w:asciiTheme="minorEastAsia" w:hAnsiTheme="minorEastAsia"/>
+          <w:sz w:val="24"/>
+          <w:szCs w:val="24"/>
+          <w:lang w:val="en-US"/>
+        </w:rPr>
+      </w:pPr>
+      <w:r>
+        <w:rPr>
+          <w:rFonts w:asciiTheme="minorEastAsia" w:hAnsiTheme="minorEastAsia" w:hint="eastAsia"/>
+          <w:sz w:val="24"/>
+          <w:szCs w:val="24"/>
+        </w:rPr>
+        <w:t>圖？、研究流程圖</w:t>
+      </w:r>
+      <w:proofErr w:type="gramStart"/>
+      <w:r>
+        <w:rPr>
+          <w:rFonts w:asciiTheme="minorEastAsia" w:hAnsiTheme="minorEastAsia" w:hint="eastAsia"/>
+          <w:sz w:val="24"/>
+          <w:szCs w:val="24"/>
+        </w:rPr>
+        <w:t>（</w:t>
+      </w:r>
+      <w:proofErr w:type="gramEnd"/>
+      <w:r>
+        <w:rPr>
+          <w:rFonts w:asciiTheme="minorEastAsia" w:hAnsiTheme="minorEastAsia" w:hint="eastAsia"/>
+          <w:sz w:val="24"/>
+          <w:szCs w:val="24"/>
+        </w:rPr>
+        <w:t>資料來源：研究員自行繪製</w:t>
+      </w:r>
+      <w:proofErr w:type="gramStart"/>
+      <w:r>
+        <w:rPr>
           <w:rFonts w:asciiTheme="minorEastAsia" w:hAnsiTheme="minorEastAsia" w:hint="eastAsia"/>
           <w:sz w:val="24"/>
           <w:szCs w:val="24"/>
@@ -682,62 +1972,6 @@
         <w:t>）</w:t>
       </w:r>
       <w:proofErr w:type="gramEnd"/>
-      <w:r>
-        <w:rPr>
-          <w:rFonts w:asciiTheme="minorEastAsia" w:hAnsiTheme="minorEastAsia" w:hint="eastAsia"/>
-          <w:sz w:val="24"/>
-          <w:szCs w:val="24"/>
-        </w:rPr>
-        <w:t>。因此在指導老師的建議下，我決定以「</w:t>
-      </w:r>
-      <w:r>
-        <w:rPr>
-          <w:rFonts w:asciiTheme="minorEastAsia" w:hAnsiTheme="minorEastAsia"/>
-          <w:sz w:val="24"/>
-          <w:szCs w:val="24"/>
-        </w:rPr>
-        <w:t>GripMind</w:t>
-      </w:r>
-      <w:r>
-        <w:rPr>
-          <w:rFonts w:asciiTheme="minorEastAsia" w:hAnsiTheme="minorEastAsia" w:hint="eastAsia"/>
-          <w:sz w:val="24"/>
-          <w:szCs w:val="24"/>
-        </w:rPr>
-        <w:t>」命名我設計的智慧照護產品。「</w:t>
-      </w:r>
-      <w:r>
-        <w:rPr>
-          <w:rFonts w:asciiTheme="minorEastAsia" w:hAnsiTheme="minorEastAsia"/>
-          <w:sz w:val="24"/>
-          <w:szCs w:val="24"/>
-        </w:rPr>
-        <w:t>Grip</w:t>
-      </w:r>
-      <w:r>
-        <w:rPr>
-          <w:rFonts w:asciiTheme="minorEastAsia" w:hAnsiTheme="minorEastAsia" w:hint="eastAsia"/>
-          <w:sz w:val="24"/>
-          <w:szCs w:val="24"/>
-        </w:rPr>
-        <w:t>」指對握力的控制，「</w:t>
-      </w:r>
-      <w:r>
-        <w:rPr>
-          <w:rFonts w:asciiTheme="minorEastAsia" w:hAnsiTheme="minorEastAsia"/>
-          <w:sz w:val="24"/>
-          <w:szCs w:val="24"/>
-        </w:rPr>
-        <w:t>Mind</w:t>
-      </w:r>
-      <w:r>
-        <w:rPr>
-          <w:rFonts w:asciiTheme="minorEastAsia" w:hAnsiTheme="minorEastAsia" w:hint="eastAsia"/>
-          <w:sz w:val="24"/>
-          <w:szCs w:val="24"/>
-        </w:rPr>
-        <w:t>」代表智慧與認知。</w:t>
-      </w:r>
     </w:p>
     <w:p>
       <w:pPr>
@@ -746,595 +1980,302 @@
           <w:rFonts w:asciiTheme="minorEastAsia" w:hAnsiTheme="minorEastAsia"/>
           <w:sz w:val="24"/>
           <w:szCs w:val="24"/>
-        </w:rPr>
-      </w:pPr>
-      <w:r>
-        <w:rPr>
-          <w:rFonts w:asciiTheme="minorEastAsia" w:hAnsiTheme="minorEastAsia" w:hint="eastAsia"/>
-          <w:sz w:val="24"/>
-          <w:szCs w:val="24"/>
-        </w:rPr>
-        <w:t>希望這款</w:t>
-      </w:r>
-      <w:r>
-        <w:rPr>
-          <w:rFonts w:asciiTheme="minorEastAsia" w:hAnsiTheme="minorEastAsia"/>
-          <w:sz w:val="24"/>
-          <w:szCs w:val="24"/>
-        </w:rPr>
-        <w:t>GripMind</w:t>
-      </w:r>
-      <w:r>
-        <w:rPr>
-          <w:rFonts w:asciiTheme="minorEastAsia" w:hAnsiTheme="minorEastAsia" w:hint="eastAsia"/>
-          <w:sz w:val="24"/>
-          <w:szCs w:val="24"/>
-        </w:rPr>
-        <w:t>能讓每一次的訓練都成為提升大腦健康的契機。</w:t>
-      </w:r>
-      <w:r>
-        <w:rPr>
-          <w:rFonts w:ascii="Times New Roman" w:hAnsi="Times New Roman" w:cs="Times New Roman"/>
-          <w:sz w:val="24"/>
-          <w:szCs w:val="24"/>
-        </w:rPr>
-        <w:t>​</w:t>
-      </w:r>
-      <w:r>
-        <w:rPr>
-          <w:rFonts w:asciiTheme="minorEastAsia" w:hAnsiTheme="minorEastAsia" w:hint="eastAsia"/>
-          <w:sz w:val="24"/>
-          <w:szCs w:val="24"/>
-        </w:rPr>
-        <w:t>本產品預計應用於手部肌肉訓練，進一步影響神經系統，並結合程式設計，以期在健康管理與智慧監測領域發揮價值。期望透過這項創新產品，為長者與照護者帶來更便捷、科學的健康管理方式。</w:t>
-      </w:r>
-      <w:r>
-        <w:rPr>
-          <w:rFonts w:ascii="Times New Roman" w:hAnsi="Times New Roman" w:cs="Times New Roman"/>
-          <w:sz w:val="24"/>
-          <w:szCs w:val="24"/>
-        </w:rPr>
-        <w:t>​</w:t>
-      </w:r>
-    </w:p>
-    <w:p>
-      <w:pPr>
-        <w:rPr>
-          <w:rFonts w:asciiTheme="minorEastAsia" w:hAnsiTheme="minorEastAsia"/>
-          <w:sz w:val="24"/>
-          <w:szCs w:val="24"/>
-        </w:rPr>
-      </w:pPr>
-    </w:p>
-    <w:p>
-      <w:pPr>
-        <w:rPr>
-          <w:rFonts w:asciiTheme="minorEastAsia" w:hAnsiTheme="minorEastAsia"/>
-          <w:sz w:val="24"/>
-          <w:szCs w:val="24"/>
-        </w:rPr>
-      </w:pPr>
-      <w:r>
-        <w:rPr>
-          <w:rFonts w:asciiTheme="minorEastAsia" w:hAnsiTheme="minorEastAsia" w:cs="新細明體" w:hint="eastAsia"/>
-          <w:sz w:val="24"/>
-          <w:szCs w:val="24"/>
-        </w:rPr>
-        <w:t xml:space="preserve">　　隨著高齡化社會的發展，如何幫助長者維持身體機能、降低失智風險已成為關鍵議題。</w:t>
-      </w:r>
-      <w:r>
-        <w:rPr>
-          <w:rFonts w:asciiTheme="minorEastAsia" w:hAnsiTheme="minorEastAsia"/>
-          <w:sz w:val="24"/>
-          <w:szCs w:val="24"/>
+          <w:lang w:val="en-US"/>
+        </w:rPr>
+      </w:pPr>
+    </w:p>
+    <w:p>
+      <w:pPr>
+        <w:ind w:leftChars="129" w:left="284"/>
+        <w:rPr>
+          <w:rFonts w:asciiTheme="minorEastAsia" w:hAnsiTheme="minorEastAsia"/>
+          <w:sz w:val="24"/>
+          <w:szCs w:val="24"/>
+          <w:lang w:val="en-US"/>
+        </w:rPr>
+      </w:pPr>
+      <w:r>
+        <w:rPr>
+          <w:rFonts w:asciiTheme="minorEastAsia" w:hAnsiTheme="minorEastAsia" w:hint="eastAsia"/>
+          <w:sz w:val="24"/>
+          <w:szCs w:val="24"/>
+          <w:lang w:val="en-US"/>
+        </w:rPr>
+        <w:t>三、研究架構</w:t>
+      </w:r>
+    </w:p>
+    <w:p>
+      <w:pPr>
+        <w:ind w:leftChars="129" w:left="284"/>
+        <w:rPr>
+          <w:rFonts w:asciiTheme="minorEastAsia" w:hAnsiTheme="minorEastAsia"/>
+          <w:sz w:val="24"/>
+          <w:szCs w:val="24"/>
+          <w:lang w:val="en-US"/>
+        </w:rPr>
+      </w:pPr>
+    </w:p>
+    <w:p>
+      <w:pPr>
+        <w:ind w:leftChars="129" w:left="284"/>
+        <w:rPr>
+          <w:rFonts w:asciiTheme="minorEastAsia" w:hAnsiTheme="minorEastAsia"/>
+          <w:sz w:val="24"/>
+          <w:szCs w:val="24"/>
+          <w:lang w:val="en-US"/>
+        </w:rPr>
+      </w:pPr>
+      <w:r>
+        <w:rPr>
+          <w:rFonts w:asciiTheme="minorEastAsia" w:hAnsiTheme="minorEastAsia"/>
+          <w:sz w:val="24"/>
+          <w:szCs w:val="24"/>
+          <w:lang w:val="en-US"/>
+        </w:rPr>
+        <w:drawing>
+          <wp:anchor distT="0" distB="0" distL="114300" distR="114300" simplePos="0" relativeHeight="251661312" behindDoc="0" locked="0" layoutInCell="1" allowOverlap="1" wp14:anchorId="3AC93E7D" wp14:editId="570596BC">
+            <wp:simplePos x="0" y="0"/>
+            <wp:positionH relativeFrom="column">
+              <wp:posOffset>822355</wp:posOffset>
+            </wp:positionH>
+            <wp:positionV relativeFrom="paragraph">
+              <wp:posOffset>699960</wp:posOffset>
+            </wp:positionV>
+            <wp:extent cx="1193624" cy="1274093"/>
+            <wp:effectExtent l="0" t="0" r="6985" b="2540"/>
+            <wp:wrapTopAndBottom/>
+            <wp:docPr id="829906038" name="圖片 1"/>
+            <wp:cNvGraphicFramePr>
+              <a:graphicFrameLocks xmlns:a="http://schemas.openxmlformats.org/drawingml/2006/main" noChangeAspect="1"/>
+            </wp:cNvGraphicFramePr>
+            <a:graphic xmlns:a="http://schemas.openxmlformats.org/drawingml/2006/main">
+              <a:graphicData uri="http://schemas.openxmlformats.org/drawingml/2006/picture">
+                <pic:pic xmlns:pic="http://schemas.openxmlformats.org/drawingml/2006/picture">
+                  <pic:nvPicPr>
+                    <pic:cNvPr id="829906038" name=""/>
+                    <pic:cNvPicPr/>
+                  </pic:nvPicPr>
+                  <pic:blipFill>
+                    <a:blip r:embed="rId13" cstate="print">
+                      <a:extLst>
+                        <a:ext uri="{28A0092B-C50C-407E-A947-70E740481C1C}">
+                          <a14:useLocalDpi xmlns:a14="http://schemas.microsoft.com/office/drawing/2010/main" val="0"/>
+                        </a:ext>
+                      </a:extLst>
+                    </a:blip>
+                    <a:stretch>
+                      <a:fillRect/>
+                    </a:stretch>
+                  </pic:blipFill>
+                  <pic:spPr>
+                    <a:xfrm>
+                      <a:off x="0" y="0"/>
+                      <a:ext cx="1193624" cy="1274093"/>
+                    </a:xfrm>
+                    <a:prstGeom prst="rect">
+                      <a:avLst/>
+                    </a:prstGeom>
+                  </pic:spPr>
+                </pic:pic>
+              </a:graphicData>
+            </a:graphic>
+          </wp:anchor>
+        </w:drawing>
+      </w:r>
+      <w:r>
+        <w:rPr>
+          <w:rFonts w:asciiTheme="minorEastAsia" w:hAnsiTheme="minorEastAsia" w:hint="eastAsia"/>
+          <w:sz w:val="24"/>
+          <w:szCs w:val="24"/>
+          <w:lang w:val="en-US"/>
+        </w:rPr>
+        <w:t xml:space="preserve">　　我們的專案結構如下圖？，其中users.json、data.json是儲存使用者的userID、</w:t>
+      </w:r>
+      <w:r>
+        <w:rPr>
+          <w:rFonts w:asciiTheme="minorEastAsia" w:hAnsiTheme="minorEastAsia"/>
+          <w:sz w:val="24"/>
+          <w:szCs w:val="24"/>
+          <w:lang w:val="en-US"/>
+        </w:rPr>
+        <w:t>d</w:t>
+      </w:r>
+      <w:r>
+        <w:rPr>
+          <w:rFonts w:asciiTheme="minorEastAsia" w:hAnsiTheme="minorEastAsia" w:hint="eastAsia"/>
+          <w:sz w:val="24"/>
+          <w:szCs w:val="24"/>
+          <w:lang w:val="en-US"/>
+        </w:rPr>
+        <w:t>eviceID與</w:t>
+      </w:r>
+      <w:r>
+        <w:rPr>
+          <w:rFonts w:asciiTheme="minorEastAsia" w:hAnsiTheme="minorEastAsia" w:hint="eastAsia"/>
+          <w:sz w:val="24"/>
+          <w:szCs w:val="24"/>
+          <w:lang w:val="en-US"/>
+        </w:rPr>
+        <w:t>其對應的握力數據，而</w:t>
+      </w:r>
+      <w:r>
+        <w:rPr>
+          <w:rFonts w:asciiTheme="minorEastAsia" w:hAnsiTheme="minorEastAsia"/>
+          <w:sz w:val="24"/>
+          <w:szCs w:val="24"/>
+          <w:lang w:val="en-US"/>
+        </w:rPr>
+        <w:t>k</w:t>
+      </w:r>
+      <w:r>
+        <w:rPr>
+          <w:rFonts w:asciiTheme="minorEastAsia" w:hAnsiTheme="minorEastAsia" w:hint="eastAsia"/>
+          <w:sz w:val="24"/>
+          <w:szCs w:val="24"/>
+          <w:lang w:val="en-US"/>
+        </w:rPr>
+        <w:t>eep.json是將</w:t>
+      </w:r>
+      <w:r>
+        <w:rPr>
+          <w:rFonts w:asciiTheme="minorEastAsia" w:hAnsiTheme="minorEastAsia"/>
+          <w:sz w:val="24"/>
+          <w:szCs w:val="24"/>
+          <w:lang w:val="en-US"/>
+        </w:rPr>
+        <w:t>access</w:t>
+      </w:r>
+      <w:r>
+        <w:rPr>
+          <w:rFonts w:asciiTheme="minorEastAsia" w:hAnsiTheme="minorEastAsia" w:hint="eastAsia"/>
+          <w:sz w:val="24"/>
+          <w:szCs w:val="24"/>
+          <w:lang w:val="en-US"/>
         </w:rPr>
         <w:t xml:space="preserve"> </w:t>
       </w:r>
       <w:r>
         <w:rPr>
-          <w:rFonts w:asciiTheme="minorEastAsia" w:hAnsiTheme="minorEastAsia" w:cs="新細明體" w:hint="eastAsia"/>
-          <w:sz w:val="24"/>
-          <w:szCs w:val="24"/>
-        </w:rPr>
-        <w:t>研究顯示，握力下降可能與記憶力衰退相關，甚至可能是阿茲海默症的前兆。</w:t>
-      </w:r>
-      <w:r>
-        <w:rPr>
-          <w:rFonts w:asciiTheme="minorEastAsia" w:hAnsiTheme="minorEastAsia"/>
-          <w:sz w:val="24"/>
-          <w:szCs w:val="24"/>
-        </w:rPr>
-        <w:t xml:space="preserve"> </w:t>
+          <w:rFonts w:asciiTheme="minorEastAsia" w:hAnsiTheme="minorEastAsia"/>
+          <w:sz w:val="24"/>
+          <w:szCs w:val="24"/>
+          <w:lang w:val="en-US"/>
+        </w:rPr>
+        <w:t>toke</w:t>
+      </w:r>
+      <w:r>
+        <w:rPr>
+          <w:rFonts w:asciiTheme="minorEastAsia" w:hAnsiTheme="minorEastAsia" w:hint="eastAsia"/>
+          <w:sz w:val="24"/>
+          <w:szCs w:val="24"/>
+          <w:lang w:val="en-US"/>
+        </w:rPr>
+        <w:t>n等隱私資訊獨立於程式之外，防止駭客攻擊，</w:t>
+      </w:r>
+      <w:r>
+        <w:rPr>
+          <w:rFonts w:asciiTheme="minorEastAsia" w:hAnsiTheme="minorEastAsia"/>
+          <w:sz w:val="24"/>
+          <w:szCs w:val="24"/>
+          <w:lang w:val="en-US"/>
+        </w:rPr>
+        <w:t>l</w:t>
+      </w:r>
+      <w:r>
+        <w:rPr>
+          <w:rFonts w:asciiTheme="minorEastAsia" w:hAnsiTheme="minorEastAsia" w:hint="eastAsia"/>
+          <w:sz w:val="24"/>
+          <w:szCs w:val="24"/>
+          <w:lang w:val="en-US"/>
+        </w:rPr>
+        <w:t>og.json是紀錄每次程式被呼叫時的</w:t>
       </w:r>
       <w:proofErr w:type="gramStart"/>
       <w:r>
         <w:rPr>
-          <w:rFonts w:asciiTheme="minorEastAsia" w:hAnsiTheme="minorEastAsia" w:cs="新細明體" w:hint="eastAsia"/>
-          <w:sz w:val="24"/>
-          <w:szCs w:val="24"/>
-        </w:rPr>
-        <w:t>此外，</w:t>
+          <w:rFonts w:asciiTheme="minorEastAsia" w:hAnsiTheme="minorEastAsia" w:hint="eastAsia"/>
+          <w:sz w:val="24"/>
+          <w:szCs w:val="24"/>
+          <w:lang w:val="en-US"/>
+        </w:rPr>
+        <w:t>函式回傳</w:t>
       </w:r>
       <w:proofErr w:type="gramEnd"/>
       <w:r>
         <w:rPr>
-          <w:rFonts w:asciiTheme="minorEastAsia" w:hAnsiTheme="minorEastAsia" w:cs="新細明體" w:hint="eastAsia"/>
-          <w:sz w:val="24"/>
-          <w:szCs w:val="24"/>
-        </w:rPr>
-        <w:t>《美國醫學會期刊》（</w:t>
-      </w:r>
-      <w:r>
-        <w:rPr>
-          <w:rFonts w:asciiTheme="minorEastAsia" w:hAnsiTheme="minorEastAsia"/>
-          <w:sz w:val="24"/>
-          <w:szCs w:val="24"/>
-        </w:rPr>
-        <w:t>JAMA</w:t>
-      </w:r>
-      <w:r>
-        <w:rPr>
-          <w:rFonts w:asciiTheme="minorEastAsia" w:hAnsiTheme="minorEastAsia" w:cs="新細明體" w:hint="eastAsia"/>
-          <w:sz w:val="24"/>
-          <w:szCs w:val="24"/>
-        </w:rPr>
-        <w:t>）的研究指出，握力衰退與心血管疾病、糖尿病等慢性病風險上升存在密切關聯（</w:t>
-      </w:r>
-      <w:r>
-        <w:rPr>
-          <w:rFonts w:asciiTheme="minorEastAsia" w:hAnsiTheme="minorEastAsia"/>
-          <w:sz w:val="24"/>
-          <w:szCs w:val="24"/>
-        </w:rPr>
-        <w:t>Peterson &amp; Gordon, 2018</w:t>
-      </w:r>
-      <w:r>
-        <w:rPr>
-          <w:rFonts w:asciiTheme="minorEastAsia" w:hAnsiTheme="minorEastAsia" w:cs="新細明體" w:hint="eastAsia"/>
-          <w:sz w:val="24"/>
-          <w:szCs w:val="24"/>
-        </w:rPr>
-        <w:t>）</w:t>
-      </w:r>
-    </w:p>
-    <w:p>
-      <w:pPr>
-        <w:rPr>
-          <w:rFonts w:asciiTheme="minorEastAsia" w:hAnsiTheme="minorEastAsia"/>
-          <w:sz w:val="24"/>
-          <w:szCs w:val="24"/>
-        </w:rPr>
-      </w:pPr>
-    </w:p>
-    <w:p>
-      <w:pPr>
-        <w:rPr>
-          <w:rFonts w:asciiTheme="minorEastAsia" w:hAnsiTheme="minorEastAsia"/>
-          <w:sz w:val="24"/>
-          <w:szCs w:val="24"/>
-        </w:rPr>
-      </w:pPr>
-      <w:r>
-        <w:rPr>
-          <w:rFonts w:asciiTheme="minorEastAsia" w:hAnsiTheme="minorEastAsia" w:cs="新細明體" w:hint="eastAsia"/>
-          <w:sz w:val="24"/>
-          <w:szCs w:val="24"/>
-        </w:rPr>
-        <w:t xml:space="preserve">　　就生理學層面而言，老化會導致大腦組織流失，進而影響認知功能</w:t>
-      </w:r>
-      <w:proofErr w:type="gramStart"/>
-      <w:r>
-        <w:rPr>
-          <w:rFonts w:asciiTheme="minorEastAsia" w:hAnsiTheme="minorEastAsia" w:cs="新細明體" w:hint="eastAsia"/>
-          <w:sz w:val="24"/>
-          <w:szCs w:val="24"/>
-        </w:rPr>
-        <w:t>（</w:t>
-      </w:r>
-      <w:proofErr w:type="gramEnd"/>
-      <w:r>
-        <w:rPr>
-          <w:rFonts w:asciiTheme="minorEastAsia" w:hAnsiTheme="minorEastAsia"/>
-          <w:sz w:val="24"/>
-          <w:szCs w:val="24"/>
-        </w:rPr>
-        <w:t>Cabeza, 2001; Raz, 2000</w:t>
-      </w:r>
-      <w:proofErr w:type="gramStart"/>
-      <w:r>
-        <w:rPr>
-          <w:rFonts w:asciiTheme="minorEastAsia" w:hAnsiTheme="minorEastAsia" w:cs="新細明體" w:hint="eastAsia"/>
-          <w:sz w:val="24"/>
-          <w:szCs w:val="24"/>
-        </w:rPr>
-        <w:t>）</w:t>
-      </w:r>
-      <w:proofErr w:type="gramEnd"/>
-      <w:r>
-        <w:rPr>
-          <w:rFonts w:asciiTheme="minorEastAsia" w:hAnsiTheme="minorEastAsia" w:cs="新細明體" w:hint="eastAsia"/>
-          <w:sz w:val="24"/>
-          <w:szCs w:val="24"/>
-        </w:rPr>
-        <w:t>。雖然醫療手段能改善老年人的認知功能，但研究顯示，身體活動介入可更加有效地減緩老化引起的認知衰退</w:t>
-      </w:r>
-      <w:proofErr w:type="gramStart"/>
-      <w:r>
-        <w:rPr>
-          <w:rFonts w:asciiTheme="minorEastAsia" w:hAnsiTheme="minorEastAsia" w:cs="新細明體" w:hint="eastAsia"/>
-          <w:sz w:val="24"/>
-          <w:szCs w:val="24"/>
-        </w:rPr>
-        <w:t>（</w:t>
-      </w:r>
-      <w:proofErr w:type="gramEnd"/>
-      <w:r>
-        <w:rPr>
-          <w:rFonts w:asciiTheme="minorEastAsia" w:hAnsiTheme="minorEastAsia"/>
-          <w:sz w:val="24"/>
-          <w:szCs w:val="24"/>
-        </w:rPr>
-        <w:t>Colcombe et al., 2004; Laurin et al., 2001</w:t>
-      </w:r>
-      <w:proofErr w:type="gramStart"/>
-      <w:r>
-        <w:rPr>
-          <w:rFonts w:asciiTheme="minorEastAsia" w:hAnsiTheme="minorEastAsia" w:cs="新細明體" w:hint="eastAsia"/>
-          <w:sz w:val="24"/>
-          <w:szCs w:val="24"/>
-        </w:rPr>
-        <w:t>）</w:t>
-      </w:r>
-      <w:proofErr w:type="gramEnd"/>
-      <w:r>
-        <w:rPr>
-          <w:rFonts w:asciiTheme="minorEastAsia" w:hAnsiTheme="minorEastAsia" w:cs="新細明體" w:hint="eastAsia"/>
-          <w:sz w:val="24"/>
-          <w:szCs w:val="24"/>
-        </w:rPr>
-        <w:t>。</w:t>
-      </w:r>
-      <w:proofErr w:type="gramStart"/>
-      <w:r>
-        <w:rPr>
-          <w:rFonts w:asciiTheme="minorEastAsia" w:hAnsiTheme="minorEastAsia" w:cs="新細明體" w:hint="eastAsia"/>
-          <w:sz w:val="24"/>
-          <w:szCs w:val="24"/>
-        </w:rPr>
-        <w:t>此外，有氧適</w:t>
-      </w:r>
-      <w:proofErr w:type="gramEnd"/>
-      <w:r>
-        <w:rPr>
-          <w:rFonts w:asciiTheme="minorEastAsia" w:hAnsiTheme="minorEastAsia" w:cs="新細明體" w:hint="eastAsia"/>
-          <w:sz w:val="24"/>
-          <w:szCs w:val="24"/>
-        </w:rPr>
-        <w:t>能與大腦</w:t>
-      </w:r>
-      <w:r>
-        <w:rPr>
-          <w:rFonts w:asciiTheme="minorEastAsia" w:hAnsiTheme="minorEastAsia" w:cs="新細明體" w:hint="eastAsia"/>
-          <w:sz w:val="24"/>
-          <w:szCs w:val="24"/>
-        </w:rPr>
-        <w:lastRenderedPageBreak/>
-        <w:t>組織流失的速率呈負相關，較佳的有</w:t>
-      </w:r>
-      <w:proofErr w:type="gramStart"/>
-      <w:r>
-        <w:rPr>
-          <w:rFonts w:asciiTheme="minorEastAsia" w:hAnsiTheme="minorEastAsia" w:cs="新細明體" w:hint="eastAsia"/>
-          <w:sz w:val="24"/>
-          <w:szCs w:val="24"/>
-        </w:rPr>
-        <w:t>氧適能亦</w:t>
-      </w:r>
-      <w:proofErr w:type="gramEnd"/>
-      <w:r>
-        <w:rPr>
-          <w:rFonts w:asciiTheme="minorEastAsia" w:hAnsiTheme="minorEastAsia" w:cs="新細明體" w:hint="eastAsia"/>
-          <w:sz w:val="24"/>
-          <w:szCs w:val="24"/>
-        </w:rPr>
-        <w:t>有助於提升認知功能。</w:t>
-      </w:r>
-      <w:r>
-        <w:rPr>
-          <w:rFonts w:asciiTheme="minorEastAsia" w:hAnsiTheme="minorEastAsia"/>
-          <w:sz w:val="24"/>
-          <w:szCs w:val="24"/>
-        </w:rPr>
-        <w:t xml:space="preserve"> </w:t>
-      </w:r>
-      <w:r>
-        <w:rPr>
-          <w:rFonts w:asciiTheme="minorEastAsia" w:hAnsiTheme="minorEastAsia" w:cs="新細明體" w:hint="eastAsia"/>
-          <w:sz w:val="24"/>
-          <w:szCs w:val="24"/>
-        </w:rPr>
-        <w:t>這表明，透過適當運動，可改善因老化導致的神經生理功能退化</w:t>
-      </w:r>
-      <w:proofErr w:type="gramStart"/>
-      <w:r>
-        <w:rPr>
-          <w:rFonts w:asciiTheme="minorEastAsia" w:hAnsiTheme="minorEastAsia" w:cs="新細明體" w:hint="eastAsia"/>
-          <w:sz w:val="24"/>
-          <w:szCs w:val="24"/>
-        </w:rPr>
-        <w:t>（</w:t>
-      </w:r>
-      <w:proofErr w:type="gramEnd"/>
-      <w:r>
-        <w:rPr>
-          <w:rFonts w:asciiTheme="minorEastAsia" w:hAnsiTheme="minorEastAsia"/>
-          <w:sz w:val="24"/>
-          <w:szCs w:val="24"/>
-        </w:rPr>
-        <w:t>Colcombe et al., 2003</w:t>
-      </w:r>
-      <w:proofErr w:type="gramStart"/>
-      <w:r>
-        <w:rPr>
-          <w:rFonts w:asciiTheme="minorEastAsia" w:hAnsiTheme="minorEastAsia" w:cs="新細明體" w:hint="eastAsia"/>
-          <w:sz w:val="24"/>
-          <w:szCs w:val="24"/>
-        </w:rPr>
-        <w:t>）</w:t>
-      </w:r>
-      <w:proofErr w:type="gramEnd"/>
-      <w:r>
-        <w:rPr>
-          <w:rFonts w:asciiTheme="minorEastAsia" w:hAnsiTheme="minorEastAsia" w:cs="新細明體" w:hint="eastAsia"/>
-          <w:sz w:val="24"/>
-          <w:szCs w:val="24"/>
-        </w:rPr>
-        <w:t>。</w:t>
-      </w:r>
-      <w:r>
-        <w:rPr>
-          <w:rFonts w:ascii="Times New Roman" w:hAnsi="Times New Roman" w:cs="Times New Roman"/>
-          <w:sz w:val="24"/>
-          <w:szCs w:val="24"/>
-        </w:rPr>
-        <w:t>​</w:t>
-      </w:r>
-    </w:p>
-    <w:p>
-      <w:pPr>
-        <w:rPr>
-          <w:rFonts w:asciiTheme="minorEastAsia" w:hAnsiTheme="minorEastAsia"/>
-          <w:sz w:val="24"/>
-          <w:szCs w:val="24"/>
-        </w:rPr>
-      </w:pPr>
-      <w:r>
-        <w:rPr>
-          <w:rFonts w:asciiTheme="minorEastAsia" w:hAnsiTheme="minorEastAsia" w:cs="新細明體" w:hint="eastAsia"/>
-          <w:sz w:val="24"/>
-          <w:szCs w:val="24"/>
-        </w:rPr>
-        <w:t xml:space="preserve">　　首先，就肌肉本身維持而言，退化性關節炎與</w:t>
-      </w:r>
-      <w:proofErr w:type="gramStart"/>
-      <w:r>
-        <w:rPr>
-          <w:rFonts w:asciiTheme="minorEastAsia" w:hAnsiTheme="minorEastAsia" w:cs="新細明體" w:hint="eastAsia"/>
-          <w:sz w:val="24"/>
-          <w:szCs w:val="24"/>
-        </w:rPr>
-        <w:t>手部肌力</w:t>
-      </w:r>
-      <w:proofErr w:type="gramEnd"/>
-      <w:r>
-        <w:rPr>
-          <w:rFonts w:asciiTheme="minorEastAsia" w:hAnsiTheme="minorEastAsia" w:cs="新細明體" w:hint="eastAsia"/>
-          <w:sz w:val="24"/>
-          <w:szCs w:val="24"/>
-        </w:rPr>
-        <w:t>衰退高度相關</w:t>
-      </w:r>
-      <w:proofErr w:type="gramStart"/>
-      <w:r>
-        <w:rPr>
-          <w:rFonts w:asciiTheme="minorEastAsia" w:hAnsiTheme="minorEastAsia" w:cs="新細明體" w:hint="eastAsia"/>
-          <w:sz w:val="24"/>
-          <w:szCs w:val="24"/>
-        </w:rPr>
-        <w:t>（</w:t>
-      </w:r>
-      <w:proofErr w:type="gramEnd"/>
-      <w:r>
-        <w:rPr>
-          <w:rFonts w:asciiTheme="minorEastAsia" w:hAnsiTheme="minorEastAsia"/>
-          <w:sz w:val="24"/>
-          <w:szCs w:val="24"/>
-        </w:rPr>
-        <w:t>Smith et al., 2019</w:t>
-      </w:r>
-      <w:proofErr w:type="gramStart"/>
-      <w:r>
-        <w:rPr>
-          <w:rFonts w:asciiTheme="minorEastAsia" w:hAnsiTheme="minorEastAsia" w:cs="新細明體" w:hint="eastAsia"/>
-          <w:sz w:val="24"/>
-          <w:szCs w:val="24"/>
-        </w:rPr>
-        <w:t>）</w:t>
-      </w:r>
-      <w:proofErr w:type="gramEnd"/>
-      <w:r>
-        <w:rPr>
-          <w:rFonts w:asciiTheme="minorEastAsia" w:hAnsiTheme="minorEastAsia" w:cs="新細明體" w:hint="eastAsia"/>
-          <w:sz w:val="24"/>
-          <w:szCs w:val="24"/>
-        </w:rPr>
-        <w:t>。隨著年齡增長，許多長者因關節退化導致活動受限，進而影響生活品質。因此，透過長期手部訓練。其次，握力也與人體整體健康息息相關，</w:t>
-      </w:r>
-      <w:r>
-        <w:rPr>
-          <w:rFonts w:asciiTheme="minorEastAsia" w:hAnsiTheme="minorEastAsia"/>
-          <w:sz w:val="24"/>
-          <w:szCs w:val="24"/>
-        </w:rPr>
-        <w:t>2022</w:t>
-      </w:r>
-      <w:r>
-        <w:rPr>
-          <w:rFonts w:asciiTheme="minorEastAsia" w:hAnsiTheme="minorEastAsia" w:cs="新細明體" w:hint="eastAsia"/>
-          <w:sz w:val="24"/>
-          <w:szCs w:val="24"/>
-        </w:rPr>
-        <w:t>年英國的研究顯示，握力較佳者在心理健康與認知功能方面表現更突出（</w:t>
-      </w:r>
-      <w:r>
-        <w:rPr>
-          <w:rFonts w:asciiTheme="minorEastAsia" w:hAnsiTheme="minorEastAsia"/>
-          <w:sz w:val="24"/>
-          <w:szCs w:val="24"/>
-        </w:rPr>
-        <w:t>2022, UK study</w:t>
-      </w:r>
-      <w:r>
-        <w:rPr>
-          <w:rFonts w:asciiTheme="minorEastAsia" w:hAnsiTheme="minorEastAsia" w:cs="新細明體" w:hint="eastAsia"/>
-          <w:sz w:val="24"/>
-          <w:szCs w:val="24"/>
-        </w:rPr>
-        <w:t>），指出握力每下降</w:t>
-      </w:r>
-      <w:r>
-        <w:rPr>
-          <w:rFonts w:asciiTheme="minorEastAsia" w:hAnsiTheme="minorEastAsia"/>
-          <w:sz w:val="24"/>
-          <w:szCs w:val="24"/>
-        </w:rPr>
-        <w:t>5</w:t>
-      </w:r>
-      <w:r>
-        <w:rPr>
-          <w:rFonts w:asciiTheme="minorEastAsia" w:hAnsiTheme="minorEastAsia" w:cs="新細明體" w:hint="eastAsia"/>
-          <w:sz w:val="24"/>
-          <w:szCs w:val="24"/>
-        </w:rPr>
-        <w:t>公斤，總死亡率增加</w:t>
-      </w:r>
-      <w:r>
-        <w:rPr>
-          <w:rFonts w:asciiTheme="minorEastAsia" w:hAnsiTheme="minorEastAsia"/>
-          <w:sz w:val="24"/>
-          <w:szCs w:val="24"/>
-        </w:rPr>
-        <w:t>16%</w:t>
-      </w:r>
-      <w:r>
-        <w:rPr>
-          <w:rFonts w:asciiTheme="minorEastAsia" w:hAnsiTheme="minorEastAsia" w:cs="新細明體" w:hint="eastAsia"/>
-          <w:sz w:val="24"/>
-          <w:szCs w:val="24"/>
-        </w:rPr>
-        <w:t>，心肌梗塞與中風發生率也顯著上升，可見握力作為健康指標的重要性。</w:t>
-      </w:r>
-    </w:p>
-    <w:p>
-      <w:pPr>
-        <w:rPr>
-          <w:rFonts w:asciiTheme="minorEastAsia" w:hAnsiTheme="minorEastAsia"/>
-          <w:sz w:val="24"/>
-          <w:szCs w:val="24"/>
-        </w:rPr>
-      </w:pPr>
-      <w:r>
-        <w:rPr>
-          <w:rFonts w:asciiTheme="minorEastAsia" w:hAnsiTheme="minorEastAsia" w:cs="新細明體" w:hint="eastAsia"/>
-          <w:sz w:val="24"/>
-          <w:szCs w:val="24"/>
-        </w:rPr>
-        <w:t xml:space="preserve">　　針對行動不便、無法從事有氧運動的族群，例如輪椅使用者或長期臥床者，運動選擇相對受限。因此，我設計了「</w:t>
-      </w:r>
-      <w:r>
-        <w:rPr>
-          <w:rFonts w:asciiTheme="minorEastAsia" w:hAnsiTheme="minorEastAsia"/>
-          <w:sz w:val="24"/>
-          <w:szCs w:val="24"/>
-        </w:rPr>
-        <w:t>GripMind</w:t>
-      </w:r>
-      <w:r>
-        <w:rPr>
-          <w:rFonts w:asciiTheme="minorEastAsia" w:hAnsiTheme="minorEastAsia" w:cs="新細明體" w:hint="eastAsia"/>
-          <w:sz w:val="24"/>
-          <w:szCs w:val="24"/>
-        </w:rPr>
-        <w:t>」，一款輕便且易於操作的居家手部肌肉</w:t>
-      </w:r>
-      <w:r>
-        <w:rPr>
-          <w:rFonts w:asciiTheme="minorEastAsia" w:hAnsiTheme="minorEastAsia"/>
-          <w:sz w:val="24"/>
-          <w:szCs w:val="24"/>
-        </w:rPr>
-        <w:t>/</w:t>
-      </w:r>
-      <w:r>
-        <w:rPr>
-          <w:rFonts w:asciiTheme="minorEastAsia" w:hAnsiTheme="minorEastAsia" w:cs="新細明體" w:hint="eastAsia"/>
-          <w:sz w:val="24"/>
-          <w:szCs w:val="24"/>
-        </w:rPr>
-        <w:t>肌腱訓練裝置，讓這些族群能夠在家中進行復健訓練。</w:t>
-      </w:r>
-      <w:r>
-        <w:rPr>
-          <w:rFonts w:ascii="Times New Roman" w:hAnsi="Times New Roman" w:cs="Times New Roman"/>
-          <w:sz w:val="24"/>
-          <w:szCs w:val="24"/>
-        </w:rPr>
-        <w:t>​</w:t>
-      </w:r>
-      <w:r>
-        <w:rPr>
-          <w:rFonts w:asciiTheme="minorEastAsia" w:hAnsiTheme="minorEastAsia" w:cs="新細明體" w:hint="eastAsia"/>
-          <w:sz w:val="24"/>
-          <w:szCs w:val="24"/>
-        </w:rPr>
-        <w:t>透過數據分析與智慧提醒機制，「</w:t>
-      </w:r>
-      <w:r>
-        <w:rPr>
-          <w:rFonts w:asciiTheme="minorEastAsia" w:hAnsiTheme="minorEastAsia"/>
-          <w:sz w:val="24"/>
-          <w:szCs w:val="24"/>
-        </w:rPr>
-        <w:t>GripMind</w:t>
-      </w:r>
-      <w:r>
-        <w:rPr>
-          <w:rFonts w:asciiTheme="minorEastAsia" w:hAnsiTheme="minorEastAsia" w:cs="新細明體" w:hint="eastAsia"/>
-          <w:sz w:val="24"/>
-          <w:szCs w:val="24"/>
-        </w:rPr>
-        <w:t>」幫助使用者養成長期運動習慣，這也正是智慧照護的核心精神：即時數據監測與分析，減輕照護者的負擔，同時守護長者的健康與安全。</w:t>
-      </w:r>
-    </w:p>
-    <w:p>
-      <w:pPr>
-        <w:rPr>
-          <w:rFonts w:asciiTheme="minorEastAsia" w:hAnsiTheme="minorEastAsia"/>
-          <w:sz w:val="24"/>
-          <w:szCs w:val="24"/>
-        </w:rPr>
-      </w:pPr>
-    </w:p>
-    <w:p>
-      <w:pPr>
-        <w:rPr>
-          <w:rFonts w:asciiTheme="minorEastAsia" w:hAnsiTheme="minorEastAsia"/>
-          <w:sz w:val="24"/>
-          <w:szCs w:val="24"/>
-        </w:rPr>
-      </w:pPr>
-      <w:bookmarkStart w:id="0" w:name="_1j7m38ykwt4f" w:colFirst="0" w:colLast="0"/>
-      <w:bookmarkEnd w:id="0"/>
+          <w:rFonts w:asciiTheme="minorEastAsia" w:hAnsiTheme="minorEastAsia" w:hint="eastAsia"/>
+          <w:sz w:val="24"/>
+          <w:szCs w:val="24"/>
+          <w:lang w:val="en-US"/>
+        </w:rPr>
+        <w:t>內容，如：</w:t>
+      </w:r>
+      <w:r>
+        <w:rPr>
+          <w:rFonts w:asciiTheme="minorEastAsia" w:hAnsiTheme="minorEastAsia"/>
+          <w:sz w:val="24"/>
+          <w:szCs w:val="24"/>
+          <w:lang w:val="en-US"/>
+        </w:rPr>
+        <w:t>2</w:t>
+      </w:r>
+      <w:r>
+        <w:rPr>
+          <w:rFonts w:asciiTheme="minorEastAsia" w:hAnsiTheme="minorEastAsia" w:hint="eastAsia"/>
+          <w:sz w:val="24"/>
+          <w:szCs w:val="24"/>
+          <w:lang w:val="en-US"/>
+        </w:rPr>
+        <w:t>00, successful。</w:t>
+      </w:r>
+    </w:p>
+    <w:p>
+      <w:pPr>
+        <w:ind w:leftChars="129" w:left="284"/>
+        <w:rPr>
+          <w:rFonts w:asciiTheme="minorEastAsia" w:hAnsiTheme="minorEastAsia" w:hint="eastAsia"/>
+          <w:sz w:val="24"/>
+          <w:szCs w:val="24"/>
+          <w:lang w:val="en-US"/>
+        </w:rPr>
+      </w:pPr>
+    </w:p>
+    <w:p>
+      <w:pPr>
+        <w:rPr>
+          <w:rFonts w:asciiTheme="minorEastAsia" w:hAnsiTheme="minorEastAsia"/>
+          <w:sz w:val="24"/>
+          <w:szCs w:val="24"/>
+        </w:rPr>
+      </w:pPr>
+      <w:r>
+        <w:rPr>
+          <w:rFonts w:asciiTheme="minorEastAsia" w:hAnsiTheme="minorEastAsia"/>
+          <w:sz w:val="24"/>
+          <w:szCs w:val="24"/>
+        </w:rPr>
+        <w:br w:type="page"/>
+      </w:r>
+    </w:p>
+    <w:p>
+      <w:pPr>
+        <w:rPr>
+          <w:rFonts w:asciiTheme="minorEastAsia" w:hAnsiTheme="minorEastAsia"/>
+          <w:sz w:val="24"/>
+          <w:szCs w:val="24"/>
+        </w:rPr>
+      </w:pPr>
+    </w:p>
+    <w:p>
+      <w:pPr>
+        <w:rPr>
+          <w:rFonts w:asciiTheme="minorEastAsia" w:hAnsiTheme="minorEastAsia"/>
+          <w:sz w:val="24"/>
+          <w:szCs w:val="24"/>
+        </w:rPr>
+      </w:pPr>
+      <w:bookmarkStart w:id="1" w:name="_1j7m38ykwt4f" w:colFirst="0" w:colLast="0"/>
+      <w:bookmarkEnd w:id="1"/>
       <w:r>
         <w:rPr>
           <w:rFonts w:asciiTheme="minorEastAsia" w:hAnsiTheme="minorEastAsia" w:cs="新細明體" w:hint="eastAsia"/>
@@ -1541,7 +2482,7 @@
                     <pic:cNvPicPr preferRelativeResize="0"/>
                   </pic:nvPicPr>
                   <pic:blipFill>
-                    <a:blip r:embed="rId8"/>
+                    <a:blip r:embed="rId14"/>
                     <a:srcRect l="1827" t="16449" r="1162" b="1650"/>
                     <a:stretch>
                       <a:fillRect/>
@@ -1829,7 +2770,7 @@
                     <pic:cNvPicPr preferRelativeResize="0"/>
                   </pic:nvPicPr>
                   <pic:blipFill>
-                    <a:blip r:embed="rId9"/>
+                    <a:blip r:embed="rId15"/>
                     <a:srcRect l="2006" t="16697"/>
                     <a:stretch>
                       <a:fillRect/>
@@ -2066,7 +3007,7 @@
                     <pic:cNvPicPr preferRelativeResize="0"/>
                   </pic:nvPicPr>
                   <pic:blipFill>
-                    <a:blip r:embed="rId10"/>
+                    <a:blip r:embed="rId16"/>
                     <a:srcRect l="13621" t="11618" r="11935" b="6072"/>
                     <a:stretch>
                       <a:fillRect/>
@@ -2253,7 +3194,7 @@
                     <pic:cNvPicPr preferRelativeResize="0"/>
                   </pic:nvPicPr>
                   <pic:blipFill>
-                    <a:blip r:embed="rId11"/>
+                    <a:blip r:embed="rId17"/>
                     <a:srcRect t="2478"/>
                     <a:stretch>
                       <a:fillRect/>
@@ -2337,8 +3278,8 @@
           <w:szCs w:val="24"/>
         </w:rPr>
       </w:pPr>
-      <w:bookmarkStart w:id="1" w:name="_l9t51qxzqkbu" w:colFirst="0" w:colLast="0"/>
-      <w:bookmarkEnd w:id="1"/>
+      <w:bookmarkStart w:id="2" w:name="_l9t51qxzqkbu" w:colFirst="0" w:colLast="0"/>
+      <w:bookmarkEnd w:id="2"/>
       <w:r>
         <w:rPr>
           <w:rFonts w:asciiTheme="minorEastAsia" w:hAnsiTheme="minorEastAsia" w:cs="新細明體" w:hint="eastAsia"/>
@@ -3318,7 +4259,7 @@
                           <pic:cNvPicPr preferRelativeResize="0"/>
                         </pic:nvPicPr>
                         <pic:blipFill>
-                          <a:blip r:embed="rId12"/>
+                          <a:blip r:embed="rId18"/>
                           <a:srcRect t="8361" b="9895"/>
                           <a:stretch>
                             <a:fillRect/>
@@ -3361,7 +4302,7 @@
                           <pic:cNvPicPr preferRelativeResize="0"/>
                         </pic:nvPicPr>
                         <pic:blipFill>
-                          <a:blip r:embed="rId13"/>
+                          <a:blip r:embed="rId19"/>
                           <a:srcRect t="4553" b="3755"/>
                           <a:stretch>
                             <a:fillRect/>
@@ -3450,7 +4391,7 @@
                           <pic:cNvPicPr preferRelativeResize="0"/>
                         </pic:nvPicPr>
                         <pic:blipFill>
-                          <a:blip r:embed="rId14"/>
+                          <a:blip r:embed="rId20"/>
                           <a:srcRect t="5035" r="7224"/>
                           <a:stretch>
                             <a:fillRect/>
@@ -3660,7 +4601,7 @@
                           <pic:cNvPicPr preferRelativeResize="0"/>
                         </pic:nvPicPr>
                         <pic:blipFill>
-                          <a:blip r:embed="rId15"/>
+                          <a:blip r:embed="rId21"/>
                           <a:srcRect r="8637"/>
                           <a:stretch>
                             <a:fillRect/>
@@ -3749,7 +4690,7 @@
                           <pic:cNvPicPr preferRelativeResize="0"/>
                         </pic:nvPicPr>
                         <pic:blipFill>
-                          <a:blip r:embed="rId16"/>
+                          <a:blip r:embed="rId22"/>
                           <a:srcRect/>
                           <a:stretch>
                             <a:fillRect/>
@@ -3921,8 +4862,8 @@
           <w:szCs w:val="24"/>
         </w:rPr>
       </w:pPr>
-      <w:bookmarkStart w:id="2" w:name="_q8l3fsplkvor" w:colFirst="0" w:colLast="0"/>
-      <w:bookmarkEnd w:id="2"/>
+      <w:bookmarkStart w:id="3" w:name="_q8l3fsplkvor" w:colFirst="0" w:colLast="0"/>
+      <w:bookmarkEnd w:id="3"/>
       <w:r>
         <w:rPr>
           <w:rFonts w:asciiTheme="minorEastAsia" w:hAnsiTheme="minorEastAsia" w:cs="新細明體" w:hint="eastAsia"/>
@@ -4313,8 +5254,8 @@
           <w:szCs w:val="24"/>
         </w:rPr>
       </w:pPr>
-      <w:bookmarkStart w:id="3" w:name="_sv41o0lcoezr" w:colFirst="0" w:colLast="0"/>
-      <w:bookmarkEnd w:id="3"/>
+      <w:bookmarkStart w:id="4" w:name="_sv41o0lcoezr" w:colFirst="0" w:colLast="0"/>
+      <w:bookmarkEnd w:id="4"/>
       <w:r>
         <w:rPr>
           <w:rFonts w:asciiTheme="minorEastAsia" w:hAnsiTheme="minorEastAsia" w:cs="新細明體" w:hint="eastAsia"/>
@@ -4695,7 +5636,7 @@
                     <pic:cNvPicPr preferRelativeResize="0"/>
                   </pic:nvPicPr>
                   <pic:blipFill>
-                    <a:blip r:embed="rId17"/>
+                    <a:blip r:embed="rId23"/>
                     <a:srcRect/>
                     <a:stretch>
                       <a:fillRect/>
@@ -4788,7 +5729,7 @@
                     <pic:cNvPicPr preferRelativeResize="0"/>
                   </pic:nvPicPr>
                   <pic:blipFill>
-                    <a:blip r:embed="rId18"/>
+                    <a:blip r:embed="rId24"/>
                     <a:srcRect t="13980"/>
                     <a:stretch>
                       <a:fillRect/>
@@ -4968,7 +5909,7 @@
     <w:p>
       <w:pPr>
         <w:rPr>
-          <w:rFonts w:asciiTheme="minorEastAsia" w:hAnsiTheme="minorEastAsia" w:hint="eastAsia"/>
+          <w:rFonts w:asciiTheme="minorEastAsia" w:hAnsiTheme="minorEastAsia"/>
           <w:sz w:val="24"/>
           <w:szCs w:val="24"/>
         </w:rPr>
@@ -5081,7 +6022,7 @@
                     <pic:cNvPicPr preferRelativeResize="0"/>
                   </pic:nvPicPr>
                   <pic:blipFill>
-                    <a:blip r:embed="rId19"/>
+                    <a:blip r:embed="rId25"/>
                     <a:srcRect/>
                     <a:stretch>
                       <a:fillRect/>
@@ -5477,7 +6418,7 @@
         </w:rPr>
         <w:t xml:space="preserve"> </w:t>
       </w:r>
-      <w:hyperlink r:id="rId20">
+      <w:hyperlink r:id="rId26">
         <w:r>
           <w:rPr>
             <w:rFonts w:asciiTheme="minorEastAsia" w:hAnsiTheme="minorEastAsia"/>
@@ -5589,7 +6530,7 @@
                     <pic:cNvPicPr preferRelativeResize="0"/>
                   </pic:nvPicPr>
                   <pic:blipFill>
-                    <a:blip r:embed="rId21"/>
+                    <a:blip r:embed="rId27"/>
                     <a:srcRect/>
                     <a:stretch>
                       <a:fillRect/>
@@ -5714,7 +6655,7 @@
                     <pic:cNvPicPr preferRelativeResize="0"/>
                   </pic:nvPicPr>
                   <pic:blipFill>
-                    <a:blip r:embed="rId22"/>
+                    <a:blip r:embed="rId28"/>
                     <a:srcRect/>
                     <a:stretch>
                       <a:fillRect/>
@@ -5766,7 +6707,7 @@
                     <pic:cNvPicPr preferRelativeResize="0"/>
                   </pic:nvPicPr>
                   <pic:blipFill>
-                    <a:blip r:embed="rId23"/>
+                    <a:blip r:embed="rId29"/>
                     <a:srcRect/>
                     <a:stretch>
                       <a:fillRect/>
@@ -5956,8 +6897,8 @@
           <w:szCs w:val="24"/>
         </w:rPr>
       </w:pPr>
-      <w:bookmarkStart w:id="4" w:name="_z6efymhb72vc" w:colFirst="0" w:colLast="0"/>
-      <w:bookmarkEnd w:id="4"/>
+      <w:bookmarkStart w:id="5" w:name="_z6efymhb72vc" w:colFirst="0" w:colLast="0"/>
+      <w:bookmarkEnd w:id="5"/>
       <w:r>
         <w:rPr>
           <w:rFonts w:asciiTheme="minorEastAsia" w:hAnsiTheme="minorEastAsia" w:cs="新細明體" w:hint="eastAsia"/>
@@ -6149,44 +7090,44 @@
           <w:rFonts w:asciiTheme="minorEastAsia" w:hAnsiTheme="minorEastAsia"/>
           <w:sz w:val="24"/>
           <w:szCs w:val="24"/>
-        </w:rPr>
-      </w:pPr>
-    </w:p>
-    <w:p>
-      <w:pPr>
-        <w:rPr>
-          <w:rFonts w:asciiTheme="minorEastAsia" w:hAnsiTheme="minorEastAsia"/>
-          <w:sz w:val="24"/>
-          <w:szCs w:val="24"/>
-        </w:rPr>
-      </w:pPr>
-    </w:p>
-    <w:p>
-      <w:pPr>
-        <w:rPr>
-          <w:rFonts w:asciiTheme="minorEastAsia" w:hAnsiTheme="minorEastAsia"/>
-          <w:sz w:val="24"/>
-          <w:szCs w:val="24"/>
-        </w:rPr>
-      </w:pPr>
-    </w:p>
-    <w:p>
-      <w:pPr>
-        <w:rPr>
-          <w:rFonts w:asciiTheme="minorEastAsia" w:hAnsiTheme="minorEastAsia"/>
-          <w:sz w:val="24"/>
-          <w:szCs w:val="24"/>
-        </w:rPr>
-      </w:pPr>
-      <w:bookmarkStart w:id="5" w:name="_mq1amsxhu30h" w:colFirst="0" w:colLast="0"/>
-      <w:bookmarkEnd w:id="5"/>
-      <w:r>
-        <w:rPr>
-          <w:rFonts w:asciiTheme="minorEastAsia" w:hAnsiTheme="minorEastAsia" w:cs="新細明體" w:hint="eastAsia"/>
-          <w:sz w:val="24"/>
-          <w:szCs w:val="24"/>
-        </w:rPr>
-        <w:t>八、參考</w:t>
+          <w:lang w:val="en-US"/>
+        </w:rPr>
+      </w:pPr>
+    </w:p>
+    <w:p>
+      <w:pPr>
+        <w:rPr>
+          <w:rFonts w:asciiTheme="minorEastAsia" w:hAnsiTheme="minorEastAsia"/>
+          <w:sz w:val="24"/>
+          <w:szCs w:val="24"/>
+        </w:rPr>
+      </w:pPr>
+    </w:p>
+    <w:p>
+      <w:pPr>
+        <w:rPr>
+          <w:rFonts w:asciiTheme="minorEastAsia" w:hAnsiTheme="minorEastAsia"/>
+          <w:sz w:val="24"/>
+          <w:szCs w:val="24"/>
+        </w:rPr>
+      </w:pPr>
+      <w:bookmarkStart w:id="6" w:name="_mq1amsxhu30h" w:colFirst="0" w:colLast="0"/>
+      <w:bookmarkEnd w:id="6"/>
+      <w:r>
+        <w:rPr>
+          <w:rFonts w:asciiTheme="minorEastAsia" w:hAnsiTheme="minorEastAsia" w:cs="新細明體" w:hint="eastAsia"/>
+          <w:sz w:val="24"/>
+          <w:szCs w:val="24"/>
+        </w:rPr>
+        <w:t>陸</w:t>
+      </w:r>
+      <w:r>
+        <w:rPr>
+          <w:rFonts w:asciiTheme="minorEastAsia" w:hAnsiTheme="minorEastAsia" w:cs="新細明體" w:hint="eastAsia"/>
+          <w:sz w:val="24"/>
+          <w:szCs w:val="24"/>
+        </w:rPr>
+        <w:t>、參考</w:t>
       </w:r>
       <w:r>
         <w:rPr>
@@ -6199,6 +7140,12 @@
     </w:p>
     <w:p>
       <w:pPr>
+        <w:pStyle w:val="a8"/>
+        <w:numPr>
+          <w:ilvl w:val="0"/>
+          <w:numId w:val="23"/>
+        </w:numPr>
+        <w:ind w:leftChars="0"/>
         <w:rPr>
           <w:rFonts w:asciiTheme="minorEastAsia" w:hAnsiTheme="minorEastAsia"/>
           <w:sz w:val="24"/>
@@ -6213,35 +7160,68 @@
           <w:szCs w:val="24"/>
           <w:lang w:val="de-DE"/>
         </w:rPr>
-        <w:t xml:space="preserve">Barha, C. K., et al. </w:t>
-      </w:r>
-      <w:r>
-        <w:rPr>
-          <w:rFonts w:asciiTheme="minorEastAsia" w:hAnsiTheme="minorEastAsia"/>
-          <w:sz w:val="24"/>
-          <w:szCs w:val="24"/>
-          <w:lang w:val="en-US"/>
-        </w:rPr>
-        <w:t>(2022). Handgrip strength is associated with cortical brain health in the UK Biobank cohort. Scientific Reports, 12(1), 2163. https://www.nature.com/articles/s41598-022-05706-3</w:t>
-      </w:r>
-    </w:p>
-    <w:p>
-      <w:pPr>
-        <w:rPr>
-          <w:rFonts w:asciiTheme="minorEastAsia" w:hAnsiTheme="minorEastAsia"/>
-          <w:sz w:val="24"/>
-          <w:szCs w:val="24"/>
-          <w:lang w:val="en-US"/>
-        </w:rPr>
-      </w:pPr>
-      <w:r>
-        <w:rPr>
-          <w:rFonts w:asciiTheme="minorEastAsia" w:hAnsiTheme="minorEastAsia"/>
-          <w:sz w:val="24"/>
-          <w:szCs w:val="24"/>
-          <w:lang w:val="en-US"/>
-        </w:rPr>
-        <w:t>Duchowny, K. A. (2021). Grip strength as a biomarker of cognitive decline in aging adults. The Lancet Healthy Longevity, 2(1), e18</w:t>
+        <w:t>B</w:t>
+      </w:r>
+      <w:r>
+        <w:rPr>
+          <w:rFonts w:asciiTheme="minorEastAsia" w:hAnsiTheme="minorEastAsia"/>
+          <w:sz w:val="24"/>
+          <w:szCs w:val="24"/>
+          <w:lang w:val="de-DE"/>
+        </w:rPr>
+        <w:t xml:space="preserve">arha, C. K., et al. </w:t>
+      </w:r>
+      <w:r>
+        <w:rPr>
+          <w:rFonts w:asciiTheme="minorEastAsia" w:hAnsiTheme="minorEastAsia"/>
+          <w:sz w:val="24"/>
+          <w:szCs w:val="24"/>
+          <w:lang w:val="en-US"/>
+        </w:rPr>
+        <w:t xml:space="preserve">(2022). Handgrip strength is associated with cortical brain health in the UK Biobank cohort. </w:t>
+      </w:r>
+      <w:r>
+        <w:rPr>
+          <w:rFonts w:asciiTheme="minorEastAsia" w:hAnsiTheme="minorEastAsia"/>
+          <w:sz w:val="24"/>
+          <w:szCs w:val="24"/>
+          <w:lang w:val="en-US"/>
+        </w:rPr>
+        <w:t>Scientific Reports, 12(1), 2163. https://www.nature.com/articles/s41598-022-05706-3</w:t>
+      </w:r>
+    </w:p>
+    <w:p>
+      <w:pPr>
+        <w:pStyle w:val="a8"/>
+        <w:numPr>
+          <w:ilvl w:val="0"/>
+          <w:numId w:val="23"/>
+        </w:numPr>
+        <w:ind w:leftChars="0"/>
+        <w:rPr>
+          <w:rFonts w:asciiTheme="minorEastAsia" w:hAnsiTheme="minorEastAsia"/>
+          <w:sz w:val="24"/>
+          <w:szCs w:val="24"/>
+          <w:lang w:val="de-DE"/>
+        </w:rPr>
+      </w:pPr>
+      <w:r>
+        <w:rPr>
+          <w:rFonts w:asciiTheme="minorEastAsia" w:hAnsiTheme="minorEastAsia"/>
+          <w:sz w:val="24"/>
+          <w:szCs w:val="24"/>
+          <w:lang w:val="en-US"/>
+        </w:rPr>
+        <w:t xml:space="preserve">Smith, L. et al. (2019). Handgrip strength and risk of cognitive decline and dementia: findings from the English Longitudinal Study of Ageing. </w:t>
+      </w:r>
+      <w:r>
+        <w:rPr>
+          <w:rFonts w:asciiTheme="minorEastAsia" w:hAnsiTheme="minorEastAsia"/>
+          <w:sz w:val="24"/>
+          <w:szCs w:val="24"/>
+          <w:lang w:val="de-DE"/>
+        </w:rPr>
+        <w:t>Journal of Cachexia, Sarcopenia and Muscle, 10(4), 664</w:t>
       </w:r>
       <w:proofErr w:type="gramStart"/>
       <w:r>
@@ -6249,7 +7229,7 @@
           <w:rFonts w:asciiTheme="minorEastAsia" w:hAnsiTheme="minorEastAsia"/>
           <w:sz w:val="24"/>
           <w:szCs w:val="24"/>
-          <w:lang w:val="en-US"/>
+          <w:lang w:val="de-DE"/>
         </w:rPr>
         <w:t>–</w:t>
       </w:r>
@@ -6259,584 +7239,685 @@
           <w:rFonts w:asciiTheme="minorEastAsia" w:hAnsiTheme="minorEastAsia"/>
           <w:sz w:val="24"/>
           <w:szCs w:val="24"/>
-          <w:lang w:val="en-US"/>
-        </w:rPr>
-        <w:t>e19. https://www.sciencedirect.com/science/article/pii/S2667318521000086</w:t>
-      </w:r>
-    </w:p>
-    <w:p>
-      <w:pPr>
-        <w:rPr>
-          <w:rFonts w:asciiTheme="minorEastAsia" w:hAnsiTheme="minorEastAsia"/>
-          <w:sz w:val="24"/>
-          <w:szCs w:val="24"/>
-        </w:rPr>
-      </w:pPr>
-      <w:r>
-        <w:rPr>
-          <w:rFonts w:asciiTheme="minorEastAsia" w:hAnsiTheme="minorEastAsia"/>
-          <w:sz w:val="24"/>
-          <w:szCs w:val="24"/>
-          <w:lang w:val="en-US"/>
-        </w:rPr>
-        <w:t xml:space="preserve">Smith, L. et al. (2019). Handgrip strength and risk of cognitive decline and dementia: findings from the English Longitudinal Study of Ageing. </w:t>
-      </w:r>
-      <w:r>
-        <w:rPr>
-          <w:rFonts w:asciiTheme="minorEastAsia" w:hAnsiTheme="minorEastAsia"/>
-          <w:sz w:val="24"/>
-          <w:szCs w:val="24"/>
-        </w:rPr>
-        <w:t>Journal of Cachexia, Sarcopenia and Muscle, 10(4), 664</w:t>
+          <w:lang w:val="de-DE"/>
+        </w:rPr>
+        <w:t>672.</w:t>
+      </w:r>
+    </w:p>
+    <w:p>
+      <w:pPr>
+        <w:pStyle w:val="a8"/>
+        <w:numPr>
+          <w:ilvl w:val="0"/>
+          <w:numId w:val="23"/>
+        </w:numPr>
+        <w:ind w:leftChars="0"/>
+        <w:rPr>
+          <w:rFonts w:asciiTheme="minorEastAsia" w:hAnsiTheme="minorEastAsia"/>
+          <w:sz w:val="24"/>
+          <w:szCs w:val="24"/>
+          <w:lang w:val="en-US"/>
+        </w:rPr>
+      </w:pPr>
+      <w:r>
+        <w:rPr>
+          <w:rFonts w:asciiTheme="minorEastAsia" w:hAnsiTheme="minorEastAsia"/>
+          <w:sz w:val="24"/>
+          <w:szCs w:val="24"/>
+          <w:lang w:val="en-US"/>
+        </w:rPr>
+        <w:t xml:space="preserve">Peterson, M. D., &amp; Gordon, P. M. (2018). Association of handgrip strength with all-cause and cause-specific mortality. JAMA Network Open, 1(6), e182706. </w:t>
+      </w:r>
+      <w:hyperlink r:id="rId30" w:history="1">
+        <w:r>
+          <w:rPr>
+            <w:rStyle w:val="ad"/>
+            <w:rFonts w:asciiTheme="minorEastAsia" w:hAnsiTheme="minorEastAsia"/>
+            <w:color w:val="auto"/>
+            <w:sz w:val="24"/>
+            <w:szCs w:val="24"/>
+            <w:u w:val="none"/>
+            <w:lang w:val="en-US"/>
+          </w:rPr>
+          <w:t>https://jamanetwork.com/journals/jamanetworkopen/fullarticle/2769981</w:t>
+        </w:r>
+      </w:hyperlink>
+    </w:p>
+    <w:p>
+      <w:pPr>
+        <w:pStyle w:val="a8"/>
+        <w:numPr>
+          <w:ilvl w:val="0"/>
+          <w:numId w:val="23"/>
+        </w:numPr>
+        <w:ind w:leftChars="0"/>
+        <w:rPr>
+          <w:rFonts w:asciiTheme="minorEastAsia" w:hAnsiTheme="minorEastAsia"/>
+          <w:sz w:val="24"/>
+          <w:szCs w:val="24"/>
+          <w:lang w:val="en-US"/>
+        </w:rPr>
+      </w:pPr>
+      <w:r>
+        <w:rPr>
+          <w:rFonts w:asciiTheme="minorEastAsia" w:hAnsiTheme="minorEastAsia"/>
+          <w:sz w:val="24"/>
+          <w:szCs w:val="24"/>
+          <w:lang w:val="en-US"/>
+        </w:rPr>
+        <w:t>Kate A. Duchowny, Sarah F. Ackley, Willa D. Brenowitz, et al</w:t>
+      </w:r>
+      <w:r>
+        <w:rPr>
+          <w:rFonts w:asciiTheme="minorEastAsia" w:hAnsiTheme="minorEastAsia"/>
+          <w:sz w:val="24"/>
+          <w:szCs w:val="24"/>
+          <w:lang w:val="en-US"/>
+        </w:rPr>
+        <w:t xml:space="preserve">. (2022). </w:t>
+      </w:r>
+      <w:r>
+        <w:rPr>
+          <w:rFonts w:asciiTheme="minorEastAsia" w:hAnsiTheme="minorEastAsia"/>
+          <w:sz w:val="24"/>
+          <w:szCs w:val="24"/>
+          <w:lang w:val="en-US"/>
+        </w:rPr>
+        <w:t>Associations Between Handgrip Strength and Dementia Risk, Cognition, and Neuroimaging Outcomes in the UK Biobank Cohort Study</w:t>
+      </w:r>
+      <w:r>
+        <w:rPr>
+          <w:rFonts w:asciiTheme="minorEastAsia" w:hAnsiTheme="minorEastAsia"/>
+          <w:sz w:val="24"/>
+          <w:szCs w:val="24"/>
+          <w:lang w:val="en-US"/>
+        </w:rPr>
+        <w:t>. https://jamanetwork.com/journals/jamanetworkopen/fullarticle/2793510</w:t>
+      </w:r>
+    </w:p>
+    <w:p>
+      <w:pPr>
+        <w:pStyle w:val="a8"/>
+        <w:numPr>
+          <w:ilvl w:val="0"/>
+          <w:numId w:val="23"/>
+        </w:numPr>
+        <w:ind w:leftChars="0"/>
+        <w:rPr>
+          <w:rFonts w:asciiTheme="minorEastAsia" w:hAnsiTheme="minorEastAsia"/>
+          <w:sz w:val="24"/>
+          <w:szCs w:val="24"/>
+          <w:lang w:val="en-US"/>
+        </w:rPr>
+      </w:pPr>
+      <w:r>
+        <w:rPr>
+          <w:rFonts w:asciiTheme="minorEastAsia" w:hAnsiTheme="minorEastAsia"/>
+          <w:sz w:val="24"/>
+          <w:szCs w:val="24"/>
+          <w:lang w:val="de-DE"/>
+        </w:rPr>
+        <w:t xml:space="preserve">Nai-Wei Hsu et al. </w:t>
+      </w:r>
+      <w:r>
+        <w:rPr>
+          <w:rFonts w:asciiTheme="minorEastAsia" w:hAnsiTheme="minorEastAsia"/>
+          <w:sz w:val="24"/>
+          <w:szCs w:val="24"/>
+          <w:lang w:val="en-US"/>
+        </w:rPr>
+        <w:t>(202</w:t>
+      </w:r>
+      <w:r>
+        <w:rPr>
+          <w:rFonts w:asciiTheme="minorEastAsia" w:hAnsiTheme="minorEastAsia" w:hint="eastAsia"/>
+          <w:sz w:val="24"/>
+          <w:szCs w:val="24"/>
+          <w:lang w:val="en-US"/>
+        </w:rPr>
+        <w:t>3</w:t>
+      </w:r>
+      <w:r>
+        <w:rPr>
+          <w:rFonts w:asciiTheme="minorEastAsia" w:hAnsiTheme="minorEastAsia"/>
+          <w:sz w:val="24"/>
+          <w:szCs w:val="24"/>
+          <w:lang w:val="en-US"/>
+        </w:rPr>
+        <w:t>). Handgrip strength is associated with mortality in community-dwelling older adults: the Yilan cohort study, Taiwan. https://pubmed.ncbi.nlm.nih.gov/37940899/</w:t>
+      </w:r>
+    </w:p>
+    <w:p>
+      <w:pPr>
+        <w:pStyle w:val="a8"/>
+        <w:numPr>
+          <w:ilvl w:val="0"/>
+          <w:numId w:val="23"/>
+        </w:numPr>
+        <w:ind w:leftChars="0"/>
+        <w:rPr>
+          <w:rFonts w:asciiTheme="minorEastAsia" w:hAnsiTheme="minorEastAsia"/>
+          <w:sz w:val="24"/>
+          <w:szCs w:val="24"/>
+          <w:lang w:val="en-US"/>
+        </w:rPr>
+      </w:pPr>
+      <w:r>
+        <w:rPr>
+          <w:rFonts w:asciiTheme="minorEastAsia" w:hAnsiTheme="minorEastAsia"/>
+          <w:sz w:val="24"/>
+          <w:szCs w:val="24"/>
+          <w:lang w:val="en-US"/>
+        </w:rPr>
+        <w:t>A Velghe et al. (</w:t>
+      </w:r>
+      <w:r>
+        <w:rPr>
+          <w:rFonts w:asciiTheme="minorEastAsia" w:hAnsiTheme="minorEastAsia" w:hint="eastAsia"/>
+          <w:sz w:val="24"/>
+          <w:szCs w:val="24"/>
+          <w:lang w:val="en-US"/>
+        </w:rPr>
+        <w:t>2016</w:t>
+      </w:r>
+      <w:r>
+        <w:rPr>
+          <w:rFonts w:asciiTheme="minorEastAsia" w:hAnsiTheme="minorEastAsia"/>
+          <w:sz w:val="24"/>
+          <w:szCs w:val="24"/>
+          <w:lang w:val="en-US"/>
+        </w:rPr>
+        <w:t xml:space="preserve">). Hand grip strength as a screening tool for frailty in older patients with haematological malignancies. </w:t>
+      </w:r>
+      <w:hyperlink r:id="rId31" w:history="1">
+        <w:r>
+          <w:rPr>
+            <w:rStyle w:val="ad"/>
+            <w:rFonts w:asciiTheme="minorEastAsia" w:hAnsiTheme="minorEastAsia"/>
+            <w:color w:val="auto"/>
+            <w:sz w:val="24"/>
+            <w:szCs w:val="24"/>
+            <w:u w:val="none"/>
+            <w:lang w:val="en-US"/>
+          </w:rPr>
+          <w:t>https://pubmed.ncbi.nlm.nih.gov/27118256/</w:t>
+        </w:r>
+      </w:hyperlink>
+    </w:p>
+    <w:p>
+      <w:pPr>
+        <w:pStyle w:val="a8"/>
+        <w:numPr>
+          <w:ilvl w:val="0"/>
+          <w:numId w:val="23"/>
+        </w:numPr>
+        <w:ind w:leftChars="0"/>
+        <w:rPr>
+          <w:rFonts w:asciiTheme="minorEastAsia" w:hAnsiTheme="minorEastAsia"/>
+          <w:sz w:val="24"/>
+          <w:szCs w:val="24"/>
+          <w:lang w:val="de-DE"/>
+        </w:rPr>
+      </w:pPr>
+      <w:r>
+        <w:rPr>
+          <w:rFonts w:asciiTheme="minorEastAsia" w:hAnsiTheme="minorEastAsia" w:hint="eastAsia"/>
+          <w:sz w:val="24"/>
+          <w:szCs w:val="24"/>
+          <w:lang w:val="de-DE"/>
+        </w:rPr>
+        <w:t>張譽鐘、湯佩芳（2023）。</w:t>
       </w:r>
       <w:proofErr w:type="gramStart"/>
       <w:r>
         <w:rPr>
-          <w:rFonts w:asciiTheme="minorEastAsia" w:hAnsiTheme="minorEastAsia"/>
-          <w:sz w:val="24"/>
-          <w:szCs w:val="24"/>
-        </w:rPr>
-        <w:t>–</w:t>
+          <w:rFonts w:asciiTheme="minorEastAsia" w:hAnsiTheme="minorEastAsia" w:hint="eastAsia"/>
+          <w:sz w:val="24"/>
+          <w:szCs w:val="24"/>
+          <w:lang w:val="de-DE"/>
+        </w:rPr>
+        <w:t>【論文摘要】具心血管</w:t>
       </w:r>
       <w:proofErr w:type="gramEnd"/>
       <w:r>
         <w:rPr>
-          <w:rFonts w:asciiTheme="minorEastAsia" w:hAnsiTheme="minorEastAsia"/>
-          <w:sz w:val="24"/>
-          <w:szCs w:val="24"/>
-        </w:rPr>
-        <w:t>672.</w:t>
-      </w:r>
-    </w:p>
-    <w:p>
-      <w:pPr>
-        <w:rPr>
-          <w:rFonts w:asciiTheme="minorEastAsia" w:hAnsiTheme="minorEastAsia"/>
-          <w:sz w:val="24"/>
-          <w:szCs w:val="24"/>
-          <w:lang w:val="en-US"/>
-        </w:rPr>
-      </w:pPr>
-      <w:r>
-        <w:rPr>
-          <w:rFonts w:asciiTheme="minorEastAsia" w:hAnsiTheme="minorEastAsia"/>
-          <w:sz w:val="24"/>
-          <w:szCs w:val="24"/>
-          <w:lang w:val="en-US"/>
-        </w:rPr>
-        <w:t>Peterson, M. D., &amp; Gordon, P. M. (2018). Association of handgrip strength with all-cause and cause-specific mortality. JAMA Network Open, 1(6), e182706. https://jamanetwork.com/journals/jamanetworkopen/fullarticle/2769981</w:t>
-      </w:r>
-    </w:p>
-    <w:p>
-      <w:pPr>
-        <w:rPr>
-          <w:rFonts w:asciiTheme="minorEastAsia" w:hAnsiTheme="minorEastAsia"/>
-          <w:sz w:val="24"/>
-          <w:szCs w:val="24"/>
-        </w:rPr>
-      </w:pPr>
-      <w:r>
-        <w:rPr>
-          <w:rFonts w:asciiTheme="minorEastAsia" w:hAnsiTheme="minorEastAsia"/>
-          <w:sz w:val="24"/>
-          <w:szCs w:val="24"/>
-          <w:lang w:val="en-US"/>
-        </w:rPr>
-        <w:t xml:space="preserve">Colcombe, S., et al. (2003). Aerobic fitness reduces brain tissue loss in aging humans. </w:t>
-      </w:r>
-      <w:r>
-        <w:rPr>
-          <w:rFonts w:asciiTheme="minorEastAsia" w:hAnsiTheme="minorEastAsia"/>
-          <w:sz w:val="24"/>
-          <w:szCs w:val="24"/>
-        </w:rPr>
-        <w:t>The Journals of Gerontology Series A, 58(2), M176</w:t>
+          <w:rFonts w:asciiTheme="minorEastAsia" w:hAnsiTheme="minorEastAsia" w:hint="eastAsia"/>
+          <w:sz w:val="24"/>
+          <w:szCs w:val="24"/>
+          <w:lang w:val="de-DE"/>
+        </w:rPr>
+        <w:t>危險因子中老年女性握力與認知功能表現間之關聯性。物理治療，48(2)，144-144。https://doi.org/10.6215/FJPT.202306.P24</w:t>
+      </w:r>
+    </w:p>
+    <w:p>
+      <w:pPr>
+        <w:pStyle w:val="a8"/>
+        <w:numPr>
+          <w:ilvl w:val="0"/>
+          <w:numId w:val="23"/>
+        </w:numPr>
+        <w:ind w:leftChars="0"/>
+        <w:rPr>
+          <w:rFonts w:asciiTheme="minorEastAsia" w:hAnsiTheme="minorEastAsia"/>
+          <w:sz w:val="24"/>
+          <w:szCs w:val="24"/>
+          <w:lang w:val="de-DE"/>
+        </w:rPr>
+      </w:pPr>
+      <w:r>
+        <w:rPr>
+          <w:rFonts w:asciiTheme="minorEastAsia" w:hAnsiTheme="minorEastAsia" w:hint="eastAsia"/>
+          <w:sz w:val="24"/>
+          <w:szCs w:val="24"/>
+          <w:lang w:val="de-DE"/>
+        </w:rPr>
+        <w:t>李佳倫、鄭景峰（2010）。臺灣老年人身體活動量與</w:t>
       </w:r>
       <w:proofErr w:type="gramStart"/>
       <w:r>
         <w:rPr>
-          <w:rFonts w:asciiTheme="minorEastAsia" w:hAnsiTheme="minorEastAsia"/>
-          <w:sz w:val="24"/>
-          <w:szCs w:val="24"/>
-        </w:rPr>
-        <w:t>–</w:t>
+          <w:rFonts w:asciiTheme="minorEastAsia" w:hAnsiTheme="minorEastAsia" w:hint="eastAsia"/>
+          <w:sz w:val="24"/>
+          <w:szCs w:val="24"/>
+          <w:lang w:val="de-DE"/>
+        </w:rPr>
+        <w:t>功能性體適</w:t>
       </w:r>
       <w:proofErr w:type="gramEnd"/>
       <w:r>
         <w:rPr>
-          <w:rFonts w:asciiTheme="minorEastAsia" w:hAnsiTheme="minorEastAsia"/>
-          <w:sz w:val="24"/>
-          <w:szCs w:val="24"/>
-        </w:rPr>
-        <w:t>M180.</w:t>
-      </w:r>
-    </w:p>
-    <w:p>
-      <w:pPr>
-        <w:rPr>
-          <w:rFonts w:asciiTheme="minorEastAsia" w:hAnsiTheme="minorEastAsia"/>
-          <w:sz w:val="24"/>
-          <w:szCs w:val="24"/>
-        </w:rPr>
-      </w:pPr>
-      <w:r>
-        <w:rPr>
-          <w:rFonts w:asciiTheme="minorEastAsia" w:hAnsiTheme="minorEastAsia" w:cs="新細明體" w:hint="eastAsia"/>
-          <w:sz w:val="24"/>
-          <w:szCs w:val="24"/>
-        </w:rPr>
-        <w:t>王雅琪（</w:t>
-      </w:r>
-      <w:r>
-        <w:rPr>
-          <w:rFonts w:asciiTheme="minorEastAsia" w:hAnsiTheme="minorEastAsia"/>
-          <w:sz w:val="24"/>
-          <w:szCs w:val="24"/>
-        </w:rPr>
-        <w:t>2020</w:t>
-      </w:r>
-      <w:r>
-        <w:rPr>
-          <w:rFonts w:asciiTheme="minorEastAsia" w:hAnsiTheme="minorEastAsia" w:cs="新細明體" w:hint="eastAsia"/>
-          <w:sz w:val="24"/>
-          <w:szCs w:val="24"/>
-        </w:rPr>
-        <w:t>）。老年人握力與認知功能之關聯性研究。國立陽明大學公共衛生研究所：碩士論文。</w:t>
-      </w:r>
-      <w:r>
-        <w:rPr>
-          <w:rFonts w:asciiTheme="minorEastAsia" w:hAnsiTheme="minorEastAsia"/>
-          <w:sz w:val="24"/>
-          <w:szCs w:val="24"/>
-        </w:rPr>
-        <w:t>https://ndltd.ncl.edu.tw/</w:t>
-      </w:r>
-    </w:p>
-    <w:p>
-      <w:pPr>
-        <w:rPr>
-          <w:rFonts w:asciiTheme="minorEastAsia" w:hAnsiTheme="minorEastAsia"/>
-          <w:sz w:val="24"/>
-          <w:szCs w:val="24"/>
-        </w:rPr>
-      </w:pPr>
-      <w:r>
-        <w:rPr>
-          <w:rFonts w:asciiTheme="minorEastAsia" w:hAnsiTheme="minorEastAsia" w:cs="新細明體" w:hint="eastAsia"/>
-          <w:sz w:val="24"/>
-          <w:szCs w:val="24"/>
-        </w:rPr>
-        <w:t>呂孟勳（</w:t>
-      </w:r>
-      <w:r>
-        <w:rPr>
-          <w:rFonts w:asciiTheme="minorEastAsia" w:hAnsiTheme="minorEastAsia"/>
-          <w:sz w:val="24"/>
-          <w:szCs w:val="24"/>
-        </w:rPr>
-        <w:t>2019</w:t>
-      </w:r>
-      <w:r>
-        <w:rPr>
-          <w:rFonts w:asciiTheme="minorEastAsia" w:hAnsiTheme="minorEastAsia" w:cs="新細明體" w:hint="eastAsia"/>
-          <w:sz w:val="24"/>
-          <w:szCs w:val="24"/>
-        </w:rPr>
-        <w:t>）。</w:t>
+          <w:rFonts w:asciiTheme="minorEastAsia" w:hAnsiTheme="minorEastAsia" w:hint="eastAsia"/>
+          <w:sz w:val="24"/>
+          <w:szCs w:val="24"/>
+          <w:lang w:val="de-DE"/>
+        </w:rPr>
+        <w:t>能的關係。大專</w:t>
       </w:r>
       <w:proofErr w:type="gramStart"/>
       <w:r>
         <w:rPr>
-          <w:rFonts w:asciiTheme="minorEastAsia" w:hAnsiTheme="minorEastAsia" w:cs="新細明體" w:hint="eastAsia"/>
-          <w:sz w:val="24"/>
-          <w:szCs w:val="24"/>
-        </w:rPr>
-        <w:t>不同肌</w:t>
+          <w:rFonts w:asciiTheme="minorEastAsia" w:hAnsiTheme="minorEastAsia" w:hint="eastAsia"/>
+          <w:sz w:val="24"/>
+          <w:szCs w:val="24"/>
+          <w:lang w:val="de-DE"/>
+        </w:rPr>
+        <w:t>體育學刊</w:t>
       </w:r>
       <w:proofErr w:type="gramEnd"/>
       <w:r>
         <w:rPr>
-          <w:rFonts w:asciiTheme="minorEastAsia" w:hAnsiTheme="minorEastAsia" w:cs="新細明體" w:hint="eastAsia"/>
-          <w:sz w:val="24"/>
-          <w:szCs w:val="24"/>
-        </w:rPr>
-        <w:t>力指標與長者功能性能力之關聯研究。</w:t>
+          <w:rFonts w:asciiTheme="minorEastAsia" w:hAnsiTheme="minorEastAsia" w:hint="eastAsia"/>
+          <w:sz w:val="24"/>
+          <w:szCs w:val="24"/>
+          <w:lang w:val="de-DE"/>
+        </w:rPr>
+        <w:t>，12(4)，79-89。https://doi.org/10.5297/ser.1204.009</w:t>
+      </w:r>
+    </w:p>
+    <w:p>
+      <w:pPr>
+        <w:pStyle w:val="a8"/>
+        <w:numPr>
+          <w:ilvl w:val="0"/>
+          <w:numId w:val="23"/>
+        </w:numPr>
+        <w:ind w:leftChars="0"/>
+        <w:rPr>
+          <w:rFonts w:asciiTheme="minorEastAsia" w:hAnsiTheme="minorEastAsia"/>
+          <w:sz w:val="24"/>
+          <w:szCs w:val="24"/>
+          <w:lang w:val="de-DE"/>
+        </w:rPr>
+      </w:pPr>
+      <w:r>
+        <w:rPr>
+          <w:rFonts w:asciiTheme="minorEastAsia" w:hAnsiTheme="minorEastAsia" w:hint="eastAsia"/>
+          <w:sz w:val="24"/>
+          <w:szCs w:val="24"/>
+          <w:lang w:val="de-DE"/>
+        </w:rPr>
+        <w:t>衛生福利部（</w:t>
+      </w:r>
+      <w:r>
+        <w:rPr>
+          <w:rFonts w:asciiTheme="minorEastAsia" w:hAnsiTheme="minorEastAsia"/>
+          <w:sz w:val="24"/>
+          <w:szCs w:val="24"/>
+          <w:lang w:val="de-DE"/>
+        </w:rPr>
+        <w:t>2021</w:t>
+      </w:r>
+      <w:r>
+        <w:rPr>
+          <w:rFonts w:asciiTheme="minorEastAsia" w:hAnsiTheme="minorEastAsia" w:hint="eastAsia"/>
+          <w:sz w:val="24"/>
+          <w:szCs w:val="24"/>
+          <w:lang w:val="de-DE"/>
+        </w:rPr>
+        <w:t>）。長照</w:t>
+      </w:r>
+      <w:r>
+        <w:rPr>
+          <w:rFonts w:asciiTheme="minorEastAsia" w:hAnsiTheme="minorEastAsia"/>
+          <w:sz w:val="24"/>
+          <w:szCs w:val="24"/>
+          <w:lang w:val="de-DE"/>
+        </w:rPr>
+        <w:t>2.0</w:t>
+      </w:r>
+      <w:r>
+        <w:rPr>
+          <w:rFonts w:asciiTheme="minorEastAsia" w:hAnsiTheme="minorEastAsia" w:hint="eastAsia"/>
+          <w:sz w:val="24"/>
+          <w:szCs w:val="24"/>
+          <w:lang w:val="de-DE"/>
+        </w:rPr>
+        <w:t>政策簡介。</w:t>
+      </w:r>
+      <w:r>
+        <w:rPr>
+          <w:rFonts w:asciiTheme="minorEastAsia" w:hAnsiTheme="minorEastAsia"/>
+          <w:sz w:val="24"/>
+          <w:szCs w:val="24"/>
+          <w:lang w:val="de-DE"/>
+        </w:rPr>
+        <w:t>https://www.mohw.gov.tw/cp-4477-62203-1.html</w:t>
+      </w:r>
+    </w:p>
+    <w:p>
+      <w:pPr>
+        <w:pStyle w:val="a8"/>
+        <w:numPr>
+          <w:ilvl w:val="0"/>
+          <w:numId w:val="23"/>
+        </w:numPr>
+        <w:ind w:leftChars="0"/>
+        <w:rPr>
+          <w:rFonts w:asciiTheme="minorEastAsia" w:hAnsiTheme="minorEastAsia"/>
+          <w:sz w:val="24"/>
+          <w:szCs w:val="24"/>
+          <w:lang w:val="de-DE"/>
+        </w:rPr>
+      </w:pPr>
+      <w:r>
+        <w:rPr>
+          <w:rFonts w:asciiTheme="minorEastAsia" w:hAnsiTheme="minorEastAsia" w:hint="eastAsia"/>
+          <w:sz w:val="24"/>
+          <w:szCs w:val="24"/>
+          <w:lang w:val="de-DE"/>
+        </w:rPr>
+        <w:t>國民</w:t>
       </w:r>
       <w:proofErr w:type="gramStart"/>
       <w:r>
         <w:rPr>
-          <w:rFonts w:asciiTheme="minorEastAsia" w:hAnsiTheme="minorEastAsia" w:cs="新細明體" w:hint="eastAsia"/>
-          <w:sz w:val="24"/>
-          <w:szCs w:val="24"/>
-        </w:rPr>
-        <w:t>臺</w:t>
+          <w:rFonts w:asciiTheme="minorEastAsia" w:hAnsiTheme="minorEastAsia" w:hint="eastAsia"/>
+          <w:sz w:val="24"/>
+          <w:szCs w:val="24"/>
+          <w:lang w:val="de-DE"/>
+        </w:rPr>
+        <w:t>健康署</w:t>
       </w:r>
       <w:proofErr w:type="gramEnd"/>
       <w:r>
         <w:rPr>
-          <w:rFonts w:asciiTheme="minorEastAsia" w:hAnsiTheme="minorEastAsia" w:cs="新細明體" w:hint="eastAsia"/>
-          <w:sz w:val="24"/>
-          <w:szCs w:val="24"/>
-        </w:rPr>
-        <w:t>北醫學大學醫學科學研究所：碩士論文。</w:t>
-      </w:r>
-      <w:r>
-        <w:rPr>
-          <w:rFonts w:asciiTheme="minorEastAsia" w:hAnsiTheme="minorEastAsia"/>
-          <w:sz w:val="24"/>
-          <w:szCs w:val="24"/>
-        </w:rPr>
-        <w:t>https://ndltd.ncl.edu.tw/</w:t>
-      </w:r>
-    </w:p>
-    <w:p>
-      <w:pPr>
-        <w:rPr>
-          <w:rFonts w:asciiTheme="minorEastAsia" w:hAnsiTheme="minorEastAsia"/>
-          <w:sz w:val="24"/>
-          <w:szCs w:val="24"/>
-        </w:rPr>
-      </w:pPr>
-      <w:r>
-        <w:rPr>
-          <w:rFonts w:asciiTheme="minorEastAsia" w:hAnsiTheme="minorEastAsia" w:cs="新細明體" w:hint="eastAsia"/>
-          <w:sz w:val="24"/>
-          <w:szCs w:val="24"/>
-        </w:rPr>
-        <w:t>衛生福利部（</w:t>
-      </w:r>
-      <w:r>
-        <w:rPr>
-          <w:rFonts w:asciiTheme="minorEastAsia" w:hAnsiTheme="minorEastAsia"/>
-          <w:sz w:val="24"/>
-          <w:szCs w:val="24"/>
+          <w:rFonts w:asciiTheme="minorEastAsia" w:hAnsiTheme="minorEastAsia" w:hint="eastAsia"/>
+          <w:sz w:val="24"/>
+          <w:szCs w:val="24"/>
+          <w:lang w:val="de-DE"/>
+        </w:rPr>
+        <w:t>（</w:t>
+      </w:r>
+      <w:r>
+        <w:rPr>
+          <w:rFonts w:asciiTheme="minorEastAsia" w:hAnsiTheme="minorEastAsia"/>
+          <w:sz w:val="24"/>
+          <w:szCs w:val="24"/>
+          <w:lang w:val="de-DE"/>
         </w:rPr>
         <w:t>2021</w:t>
       </w:r>
       <w:r>
         <w:rPr>
-          <w:rFonts w:asciiTheme="minorEastAsia" w:hAnsiTheme="minorEastAsia" w:cs="新細明體" w:hint="eastAsia"/>
-          <w:sz w:val="24"/>
-          <w:szCs w:val="24"/>
-        </w:rPr>
-        <w:t>）。長照</w:t>
-      </w:r>
-      <w:r>
-        <w:rPr>
-          <w:rFonts w:asciiTheme="minorEastAsia" w:hAnsiTheme="minorEastAsia"/>
-          <w:sz w:val="24"/>
-          <w:szCs w:val="24"/>
-        </w:rPr>
-        <w:t>2.0</w:t>
-      </w:r>
-      <w:r>
-        <w:rPr>
-          <w:rFonts w:asciiTheme="minorEastAsia" w:hAnsiTheme="minorEastAsia" w:cs="新細明體" w:hint="eastAsia"/>
-          <w:sz w:val="24"/>
-          <w:szCs w:val="24"/>
-        </w:rPr>
-        <w:t>政策簡介。</w:t>
-      </w:r>
-      <w:r>
-        <w:rPr>
-          <w:rFonts w:asciiTheme="minorEastAsia" w:hAnsiTheme="minorEastAsia"/>
-          <w:sz w:val="24"/>
-          <w:szCs w:val="24"/>
-        </w:rPr>
-        <w:t>https://www.mohw.gov.tw/cp-4477-62203-1.html</w:t>
-      </w:r>
-    </w:p>
-    <w:p>
-      <w:pPr>
-        <w:rPr>
-          <w:rFonts w:asciiTheme="minorEastAsia" w:hAnsiTheme="minorEastAsia"/>
-          <w:sz w:val="24"/>
-          <w:szCs w:val="24"/>
-        </w:rPr>
-      </w:pPr>
-      <w:r>
-        <w:rPr>
-          <w:rFonts w:asciiTheme="minorEastAsia" w:hAnsiTheme="minorEastAsia" w:cs="新細明體" w:hint="eastAsia"/>
-          <w:sz w:val="24"/>
-          <w:szCs w:val="24"/>
-        </w:rPr>
-        <w:t>國民</w:t>
+          <w:rFonts w:asciiTheme="minorEastAsia" w:hAnsiTheme="minorEastAsia" w:hint="eastAsia"/>
+          <w:sz w:val="24"/>
+          <w:szCs w:val="24"/>
+          <w:lang w:val="de-DE"/>
+        </w:rPr>
+        <w:t>）。預防及延緩失能照護計畫。</w:t>
+      </w:r>
+      <w:r>
+        <w:rPr>
+          <w:rFonts w:asciiTheme="minorEastAsia" w:hAnsiTheme="minorEastAsia"/>
+          <w:sz w:val="24"/>
+          <w:szCs w:val="24"/>
+          <w:lang w:val="de-DE"/>
+        </w:rPr>
+        <w:t>https://www.hpa.gov.tw/Pages/Detail.aspx?nodeid=1077&amp;pid=14688</w:t>
+      </w:r>
+    </w:p>
+    <w:p>
+      <w:pPr>
+        <w:ind w:leftChars="130" w:left="994" w:hangingChars="295" w:hanging="708"/>
+        <w:rPr>
+          <w:rFonts w:asciiTheme="minorEastAsia" w:hAnsiTheme="minorEastAsia"/>
+          <w:sz w:val="24"/>
+          <w:szCs w:val="24"/>
+          <w:lang w:val="de-DE"/>
+        </w:rPr>
+      </w:pPr>
+      <w:r>
+        <w:rPr>
+          <w:rFonts w:asciiTheme="minorEastAsia" w:hAnsiTheme="minorEastAsia" w:hint="eastAsia"/>
+          <w:sz w:val="24"/>
+          <w:szCs w:val="24"/>
+          <w:lang w:val="de-DE"/>
+        </w:rPr>
+        <w:t>十一、</w:t>
+      </w:r>
+      <w:r>
+        <w:rPr>
+          <w:rFonts w:asciiTheme="minorEastAsia" w:hAnsiTheme="minorEastAsia"/>
+          <w:sz w:val="24"/>
+          <w:szCs w:val="24"/>
+          <w:lang w:val="de-DE"/>
+        </w:rPr>
+        <w:t xml:space="preserve">EOMDR </w:t>
+      </w:r>
+      <w:r>
+        <w:rPr>
+          <w:rFonts w:asciiTheme="minorEastAsia" w:hAnsiTheme="minorEastAsia" w:hint="eastAsia"/>
+          <w:sz w:val="24"/>
+          <w:szCs w:val="24"/>
+          <w:lang w:val="de-DE"/>
+        </w:rPr>
+        <w:t>健康資訊網（</w:t>
+      </w:r>
+      <w:r>
+        <w:rPr>
+          <w:rFonts w:asciiTheme="minorEastAsia" w:hAnsiTheme="minorEastAsia"/>
+          <w:sz w:val="24"/>
+          <w:szCs w:val="24"/>
+          <w:lang w:val="de-DE"/>
+        </w:rPr>
+        <w:t>2023</w:t>
+      </w:r>
+      <w:r>
+        <w:rPr>
+          <w:rFonts w:asciiTheme="minorEastAsia" w:hAnsiTheme="minorEastAsia" w:hint="eastAsia"/>
+          <w:sz w:val="24"/>
+          <w:szCs w:val="24"/>
+          <w:lang w:val="de-DE"/>
+        </w:rPr>
+        <w:t>年</w:t>
+      </w:r>
+      <w:r>
+        <w:rPr>
+          <w:rFonts w:asciiTheme="minorEastAsia" w:hAnsiTheme="minorEastAsia"/>
+          <w:sz w:val="24"/>
+          <w:szCs w:val="24"/>
+          <w:lang w:val="de-DE"/>
+        </w:rPr>
+        <w:t>5</w:t>
+      </w:r>
+      <w:r>
+        <w:rPr>
+          <w:rFonts w:asciiTheme="minorEastAsia" w:hAnsiTheme="minorEastAsia" w:hint="eastAsia"/>
+          <w:sz w:val="24"/>
+          <w:szCs w:val="24"/>
+          <w:lang w:val="de-DE"/>
+        </w:rPr>
+        <w:t>月</w:t>
+      </w:r>
+      <w:r>
+        <w:rPr>
+          <w:rFonts w:asciiTheme="minorEastAsia" w:hAnsiTheme="minorEastAsia"/>
+          <w:sz w:val="24"/>
+          <w:szCs w:val="24"/>
+          <w:lang w:val="de-DE"/>
+        </w:rPr>
+        <w:t>16</w:t>
+      </w:r>
+      <w:r>
+        <w:rPr>
+          <w:rFonts w:asciiTheme="minorEastAsia" w:hAnsiTheme="minorEastAsia" w:hint="eastAsia"/>
+          <w:sz w:val="24"/>
+          <w:szCs w:val="24"/>
+          <w:lang w:val="de-DE"/>
+        </w:rPr>
+        <w:t>日）。握力相關健康問題。</w:t>
+      </w:r>
+      <w:r>
+        <w:rPr>
+          <w:rFonts w:asciiTheme="minorEastAsia" w:hAnsiTheme="minorEastAsia"/>
+          <w:sz w:val="24"/>
+          <w:szCs w:val="24"/>
+          <w:lang w:val="de-DE"/>
+        </w:rPr>
+        <w:t>https://eomdr.com/2023/05/16/grip/</w:t>
+      </w:r>
+    </w:p>
+    <w:p>
+      <w:pPr>
+        <w:ind w:leftChars="130" w:left="994" w:hangingChars="295" w:hanging="708"/>
+        <w:rPr>
+          <w:rFonts w:asciiTheme="minorEastAsia" w:hAnsiTheme="minorEastAsia"/>
+          <w:sz w:val="24"/>
+          <w:szCs w:val="24"/>
+          <w:lang w:val="de-DE"/>
+        </w:rPr>
+      </w:pPr>
+      <w:r>
+        <w:rPr>
+          <w:rFonts w:asciiTheme="minorEastAsia" w:hAnsiTheme="minorEastAsia" w:hint="eastAsia"/>
+          <w:sz w:val="24"/>
+          <w:szCs w:val="24"/>
+          <w:lang w:val="de-DE"/>
+        </w:rPr>
+        <w:t>十二、</w:t>
+      </w:r>
+      <w:r>
+        <w:rPr>
+          <w:rFonts w:asciiTheme="minorEastAsia" w:hAnsiTheme="minorEastAsia" w:hint="eastAsia"/>
+          <w:sz w:val="24"/>
+          <w:szCs w:val="24"/>
+          <w:lang w:val="de-DE"/>
+        </w:rPr>
+        <w:t>陸姿羽（</w:t>
+      </w:r>
+      <w:r>
+        <w:rPr>
+          <w:rFonts w:asciiTheme="minorEastAsia" w:hAnsiTheme="minorEastAsia"/>
+          <w:sz w:val="24"/>
+          <w:szCs w:val="24"/>
+          <w:lang w:val="de-DE"/>
+        </w:rPr>
+        <w:t>202</w:t>
+      </w:r>
+      <w:r>
+        <w:rPr>
+          <w:rFonts w:asciiTheme="minorEastAsia" w:hAnsiTheme="minorEastAsia" w:hint="eastAsia"/>
+          <w:sz w:val="24"/>
+          <w:szCs w:val="24"/>
+          <w:lang w:val="de-DE"/>
+        </w:rPr>
+        <w:t>4年）。譚敦慈「手指操」訓練左右</w:t>
       </w:r>
       <w:proofErr w:type="gramStart"/>
       <w:r>
         <w:rPr>
-          <w:rFonts w:asciiTheme="minorEastAsia" w:hAnsiTheme="minorEastAsia" w:cs="新細明體" w:hint="eastAsia"/>
-          <w:sz w:val="24"/>
-          <w:szCs w:val="24"/>
-        </w:rPr>
-        <w:t>健康署</w:t>
+          <w:rFonts w:asciiTheme="minorEastAsia" w:hAnsiTheme="minorEastAsia" w:hint="eastAsia"/>
+          <w:sz w:val="24"/>
+          <w:szCs w:val="24"/>
+          <w:lang w:val="de-DE"/>
+        </w:rPr>
+        <w:t>腦防失</w:t>
       </w:r>
       <w:proofErr w:type="gramEnd"/>
       <w:r>
         <w:rPr>
-          <w:rFonts w:asciiTheme="minorEastAsia" w:hAnsiTheme="minorEastAsia" w:cs="新細明體" w:hint="eastAsia"/>
-          <w:sz w:val="24"/>
-          <w:szCs w:val="24"/>
-        </w:rPr>
-        <w:t>（</w:t>
-      </w:r>
-      <w:r>
-        <w:rPr>
-          <w:rFonts w:asciiTheme="minorEastAsia" w:hAnsiTheme="minorEastAsia"/>
-          <w:sz w:val="24"/>
-          <w:szCs w:val="24"/>
-        </w:rPr>
-        <w:t>2021</w:t>
-      </w:r>
-      <w:r>
-        <w:rPr>
-          <w:rFonts w:asciiTheme="minorEastAsia" w:hAnsiTheme="minorEastAsia" w:cs="新細明體" w:hint="eastAsia"/>
-          <w:sz w:val="24"/>
-          <w:szCs w:val="24"/>
-        </w:rPr>
-        <w:t>）。預防及延緩失能照護計畫。</w:t>
-      </w:r>
-      <w:r>
-        <w:rPr>
-          <w:rFonts w:asciiTheme="minorEastAsia" w:hAnsiTheme="minorEastAsia"/>
-          <w:sz w:val="24"/>
-          <w:szCs w:val="24"/>
-        </w:rPr>
-        <w:t>https://www.hpa.gov.tw/Pages/Detail.aspx?nodeid=1077&amp;pid=14688</w:t>
-      </w:r>
-    </w:p>
-    <w:p>
-      <w:pPr>
-        <w:rPr>
-          <w:rFonts w:asciiTheme="minorEastAsia" w:hAnsiTheme="minorEastAsia"/>
-          <w:sz w:val="24"/>
-          <w:szCs w:val="24"/>
-        </w:rPr>
-      </w:pPr>
-      <w:r>
-        <w:rPr>
-          <w:rFonts w:asciiTheme="minorEastAsia" w:hAnsiTheme="minorEastAsia"/>
-          <w:sz w:val="24"/>
-          <w:szCs w:val="24"/>
-        </w:rPr>
-        <w:t xml:space="preserve">EOMDR </w:t>
-      </w:r>
-      <w:r>
-        <w:rPr>
-          <w:rFonts w:asciiTheme="minorEastAsia" w:hAnsiTheme="minorEastAsia" w:cs="新細明體" w:hint="eastAsia"/>
-          <w:sz w:val="24"/>
-          <w:szCs w:val="24"/>
-        </w:rPr>
-        <w:t>健康資訊網（</w:t>
-      </w:r>
-      <w:r>
-        <w:rPr>
-          <w:rFonts w:asciiTheme="minorEastAsia" w:hAnsiTheme="minorEastAsia"/>
-          <w:sz w:val="24"/>
-          <w:szCs w:val="24"/>
-        </w:rPr>
-        <w:t>2023</w:t>
-      </w:r>
-      <w:r>
-        <w:rPr>
-          <w:rFonts w:asciiTheme="minorEastAsia" w:hAnsiTheme="minorEastAsia" w:cs="新細明體" w:hint="eastAsia"/>
-          <w:sz w:val="24"/>
-          <w:szCs w:val="24"/>
-        </w:rPr>
-        <w:t>年</w:t>
-      </w:r>
-      <w:r>
-        <w:rPr>
-          <w:rFonts w:asciiTheme="minorEastAsia" w:hAnsiTheme="minorEastAsia"/>
-          <w:sz w:val="24"/>
-          <w:szCs w:val="24"/>
-        </w:rPr>
-        <w:t>5</w:t>
-      </w:r>
-      <w:r>
-        <w:rPr>
-          <w:rFonts w:asciiTheme="minorEastAsia" w:hAnsiTheme="minorEastAsia" w:cs="新細明體" w:hint="eastAsia"/>
-          <w:sz w:val="24"/>
-          <w:szCs w:val="24"/>
-        </w:rPr>
-        <w:t>月</w:t>
-      </w:r>
-      <w:r>
-        <w:rPr>
-          <w:rFonts w:asciiTheme="minorEastAsia" w:hAnsiTheme="minorEastAsia"/>
-          <w:sz w:val="24"/>
-          <w:szCs w:val="24"/>
-        </w:rPr>
-        <w:t>16</w:t>
-      </w:r>
-      <w:r>
-        <w:rPr>
-          <w:rFonts w:asciiTheme="minorEastAsia" w:hAnsiTheme="minorEastAsia" w:cs="新細明體" w:hint="eastAsia"/>
-          <w:sz w:val="24"/>
-          <w:szCs w:val="24"/>
-        </w:rPr>
-        <w:t>日）。握力相關健康問題。</w:t>
-      </w:r>
-      <w:r>
-        <w:rPr>
-          <w:rFonts w:asciiTheme="minorEastAsia" w:hAnsiTheme="minorEastAsia"/>
-          <w:sz w:val="24"/>
-          <w:szCs w:val="24"/>
-        </w:rPr>
-        <w:t>https://eomdr.com/2023/05/16/grip/</w:t>
-      </w:r>
-    </w:p>
-    <w:p>
-      <w:pPr>
-        <w:rPr>
-          <w:rFonts w:asciiTheme="minorEastAsia" w:hAnsiTheme="minorEastAsia"/>
-          <w:sz w:val="24"/>
-          <w:szCs w:val="24"/>
-          <w:lang w:val="en-US"/>
-        </w:rPr>
-      </w:pPr>
-      <w:r>
-        <w:rPr>
-          <w:rFonts w:asciiTheme="minorEastAsia" w:hAnsiTheme="minorEastAsia"/>
-          <w:sz w:val="24"/>
-          <w:szCs w:val="24"/>
-          <w:lang w:val="en-US"/>
-        </w:rPr>
-        <w:t>Rogers, M. A., et al. (2022, June 16). Association of handgrip strength with cognitive function and risk of dementia in older adults. JAMA Network Open, 5(6), e2214043. https://jamanetwork.com/journals/jamanetworkopen/fullarticle/2793510</w:t>
-      </w:r>
-    </w:p>
-    <w:p>
-      <w:pPr>
-        <w:rPr>
-          <w:rFonts w:asciiTheme="minorEastAsia" w:hAnsiTheme="minorEastAsia"/>
-          <w:sz w:val="24"/>
-          <w:szCs w:val="24"/>
-        </w:rPr>
-      </w:pPr>
-      <w:r>
-        <w:rPr>
-          <w:rFonts w:asciiTheme="minorEastAsia" w:hAnsiTheme="minorEastAsia" w:cs="新細明體" w:hint="eastAsia"/>
-          <w:sz w:val="24"/>
-          <w:szCs w:val="24"/>
-        </w:rPr>
-        <w:t>國立</w:t>
+          <w:rFonts w:asciiTheme="minorEastAsia" w:hAnsiTheme="minorEastAsia" w:hint="eastAsia"/>
+          <w:sz w:val="24"/>
+          <w:szCs w:val="24"/>
+          <w:lang w:val="de-DE"/>
+        </w:rPr>
+        <w:t>智！洪素卿笑稱：我該</w:t>
       </w:r>
       <w:proofErr w:type="gramStart"/>
       <w:r>
         <w:rPr>
-          <w:rFonts w:asciiTheme="minorEastAsia" w:hAnsiTheme="minorEastAsia" w:cs="新細明體" w:hint="eastAsia"/>
-          <w:sz w:val="24"/>
-          <w:szCs w:val="24"/>
-        </w:rPr>
-        <w:t>臺</w:t>
+          <w:rFonts w:asciiTheme="minorEastAsia" w:hAnsiTheme="minorEastAsia" w:hint="eastAsia"/>
+          <w:sz w:val="24"/>
+          <w:szCs w:val="24"/>
+          <w:lang w:val="de-DE"/>
+        </w:rPr>
+        <w:t>測腦齡了</w:t>
       </w:r>
       <w:proofErr w:type="gramEnd"/>
       <w:r>
         <w:rPr>
-          <w:rFonts w:asciiTheme="minorEastAsia" w:hAnsiTheme="minorEastAsia" w:cs="新細明體" w:hint="eastAsia"/>
-          <w:sz w:val="24"/>
-          <w:szCs w:val="24"/>
-        </w:rPr>
-        <w:t>北護理健康大學長期照護研究所（無日期）。醫生教你簡單手指操。</w:t>
-      </w:r>
-      <w:r>
-        <w:rPr>
-          <w:rFonts w:asciiTheme="minorEastAsia" w:hAnsiTheme="minorEastAsia"/>
-          <w:sz w:val="24"/>
-          <w:szCs w:val="24"/>
-        </w:rPr>
-        <w:t>https://longtermcare.ntunhs.edu.tw/application/view/news_content.php?id=2000</w:t>
-      </w:r>
-    </w:p>
-    <w:p>
-      <w:pPr>
-        <w:rPr>
-          <w:rFonts w:asciiTheme="minorEastAsia" w:hAnsiTheme="minorEastAsia"/>
-          <w:sz w:val="24"/>
-          <w:szCs w:val="24"/>
-          <w:lang w:val="en-US"/>
-        </w:rPr>
-      </w:pPr>
-      <w:r>
-        <w:rPr>
-          <w:rFonts w:asciiTheme="minorEastAsia" w:hAnsiTheme="minorEastAsia" w:cs="新細明體" w:hint="eastAsia"/>
-          <w:sz w:val="24"/>
-          <w:szCs w:val="24"/>
-        </w:rPr>
-        <w:t>西園醫院復健科（</w:t>
-      </w:r>
-      <w:r>
-        <w:rPr>
-          <w:rFonts w:asciiTheme="minorEastAsia" w:hAnsiTheme="minorEastAsia"/>
-          <w:sz w:val="24"/>
-          <w:szCs w:val="24"/>
-        </w:rPr>
-        <w:t>2023</w:t>
-      </w:r>
-      <w:r>
-        <w:rPr>
-          <w:rFonts w:asciiTheme="minorEastAsia" w:hAnsiTheme="minorEastAsia" w:cs="新細明體" w:hint="eastAsia"/>
-          <w:sz w:val="24"/>
-          <w:szCs w:val="24"/>
-        </w:rPr>
-        <w:t>年）。手指退化性關節炎運動訓練［</w:t>
-      </w:r>
-      <w:r>
-        <w:rPr>
-          <w:rFonts w:asciiTheme="minorEastAsia" w:hAnsiTheme="minorEastAsia"/>
-          <w:sz w:val="24"/>
-          <w:szCs w:val="24"/>
-        </w:rPr>
-        <w:t>Facebook</w:t>
-      </w:r>
-      <w:r>
-        <w:rPr>
-          <w:rFonts w:asciiTheme="minorEastAsia" w:hAnsiTheme="minorEastAsia" w:cs="新細明體" w:hint="eastAsia"/>
-          <w:sz w:val="24"/>
-          <w:szCs w:val="24"/>
-        </w:rPr>
-        <w:t>貼文］。</w:t>
-      </w:r>
-      <w:r>
-        <w:rPr>
-          <w:rFonts w:asciiTheme="minorEastAsia" w:hAnsiTheme="minorEastAsia"/>
-          <w:sz w:val="24"/>
-          <w:szCs w:val="24"/>
-          <w:lang w:val="en-US"/>
-        </w:rPr>
-        <w:t xml:space="preserve">Acroviz </w:t>
-      </w:r>
-      <w:r>
-        <w:rPr>
-          <w:rFonts w:asciiTheme="minorEastAsia" w:hAnsiTheme="minorEastAsia" w:cs="新細明體" w:hint="eastAsia"/>
-          <w:sz w:val="24"/>
-          <w:szCs w:val="24"/>
-        </w:rPr>
-        <w:t>健康資訊網。</w:t>
-      </w:r>
-      <w:r>
-        <w:rPr>
-          <w:rFonts w:asciiTheme="minorEastAsia" w:hAnsiTheme="minorEastAsia"/>
-          <w:sz w:val="24"/>
-          <w:szCs w:val="24"/>
-          <w:lang w:val="en-US"/>
-        </w:rPr>
-        <w:t>https://acroviz.com/archives/2208/</w:t>
-      </w:r>
-    </w:p>
-    <w:p>
-      <w:pPr>
-        <w:rPr>
-          <w:rFonts w:asciiTheme="minorEastAsia" w:hAnsiTheme="minorEastAsia"/>
-          <w:sz w:val="24"/>
-          <w:szCs w:val="24"/>
-        </w:rPr>
-      </w:pPr>
-      <w:r>
-        <w:rPr>
-          <w:rFonts w:asciiTheme="minorEastAsia" w:hAnsiTheme="minorEastAsia" w:cs="新細明體" w:hint="eastAsia"/>
-          <w:sz w:val="24"/>
-          <w:szCs w:val="24"/>
+          <w:rFonts w:asciiTheme="minorEastAsia" w:hAnsiTheme="minorEastAsia" w:hint="eastAsia"/>
+          <w:sz w:val="24"/>
+          <w:szCs w:val="24"/>
+          <w:lang w:val="de-DE"/>
+        </w:rPr>
+        <w:t>［新聞］。華視新聞網。</w:t>
+      </w:r>
+      <w:r>
+        <w:rPr>
+          <w:rFonts w:asciiTheme="minorEastAsia" w:hAnsiTheme="minorEastAsia"/>
+          <w:sz w:val="24"/>
+          <w:szCs w:val="24"/>
+          <w:lang w:val="de-DE"/>
+        </w:rPr>
+        <w:t>https://news.cts.com.tw/cts/life/202411/202411282408541.html</w:t>
+      </w:r>
+    </w:p>
+    <w:p>
+      <w:pPr>
+        <w:ind w:leftChars="130" w:left="994" w:hangingChars="295" w:hanging="708"/>
+        <w:rPr>
+          <w:rFonts w:asciiTheme="minorEastAsia" w:hAnsiTheme="minorEastAsia"/>
+          <w:sz w:val="24"/>
+          <w:szCs w:val="24"/>
+          <w:lang w:val="de-DE"/>
+        </w:rPr>
+      </w:pPr>
+      <w:r>
+        <w:rPr>
+          <w:rFonts w:asciiTheme="minorEastAsia" w:hAnsiTheme="minorEastAsia" w:hint="eastAsia"/>
+          <w:sz w:val="24"/>
+          <w:szCs w:val="24"/>
+          <w:lang w:val="de-DE"/>
+        </w:rPr>
+        <w:t>十三、</w:t>
+      </w:r>
+      <w:r>
+        <w:rPr>
+          <w:rFonts w:asciiTheme="minorEastAsia" w:hAnsiTheme="minorEastAsia" w:hint="eastAsia"/>
+          <w:sz w:val="24"/>
+          <w:szCs w:val="24"/>
+          <w:lang w:val="de-DE"/>
         </w:rPr>
         <w:t>許晏潔（</w:t>
       </w:r>
@@ -6845,70 +7926,52 @@
           <w:rFonts w:asciiTheme="minorEastAsia" w:hAnsiTheme="minorEastAsia"/>
           <w:sz w:val="24"/>
           <w:szCs w:val="24"/>
-        </w:rPr>
-        <w:t>2023</w:t>
-      </w:r>
-      <w:r>
-        <w:rPr>
-          <w:rFonts w:asciiTheme="minorEastAsia" w:hAnsiTheme="minorEastAsia" w:cs="新細明體" w:hint="eastAsia"/>
-          <w:sz w:val="24"/>
-          <w:szCs w:val="24"/>
-        </w:rPr>
-        <w:t>年）。西園醫院手指退化性關節炎運動訓練［影片］。</w:t>
-      </w:r>
-      <w:r>
-        <w:rPr>
-          <w:rFonts w:asciiTheme="minorEastAsia" w:hAnsiTheme="minorEastAsia"/>
-          <w:sz w:val="24"/>
-          <w:szCs w:val="24"/>
-        </w:rPr>
-        <w:t>YouTube</w:t>
-      </w:r>
-      <w:r>
-        <w:rPr>
-          <w:rFonts w:asciiTheme="minorEastAsia" w:hAnsiTheme="minorEastAsia" w:cs="新細明體" w:hint="eastAsia"/>
-          <w:sz w:val="24"/>
-          <w:szCs w:val="24"/>
-        </w:rPr>
-        <w:t>。</w:t>
-      </w:r>
-      <w:r>
-        <w:rPr>
-          <w:rFonts w:asciiTheme="minorEastAsia" w:hAnsiTheme="minorEastAsia"/>
-          <w:sz w:val="24"/>
-          <w:szCs w:val="24"/>
-        </w:rPr>
-        <w:t>https://www.youtube.com/watch?v=HpTaqv31zcs</w:t>
-      </w:r>
-    </w:p>
-    <w:p>
-      <w:pPr>
-        <w:rPr>
-          <w:rFonts w:asciiTheme="minorEastAsia" w:hAnsiTheme="minorEastAsia"/>
-          <w:sz w:val="24"/>
-          <w:szCs w:val="24"/>
-        </w:rPr>
-      </w:pPr>
-      <w:r>
-        <w:rPr>
-          <w:rFonts w:asciiTheme="minorEastAsia" w:hAnsiTheme="minorEastAsia" w:cs="新細明體" w:hint="eastAsia"/>
-          <w:sz w:val="24"/>
-          <w:szCs w:val="24"/>
-        </w:rPr>
-        <w:t>健康醫療網（無日期）。退化性關節炎的症狀與自我照護。</w:t>
-      </w:r>
-      <w:r>
-        <w:rPr>
-          <w:rFonts w:asciiTheme="minorEastAsia" w:hAnsiTheme="minorEastAsia"/>
-          <w:sz w:val="24"/>
-          <w:szCs w:val="24"/>
+          <w:lang w:val="de-DE"/>
+        </w:rPr>
+        <w:t>202</w:t>
+      </w:r>
+      <w:r>
+        <w:rPr>
+          <w:rFonts w:asciiTheme="minorEastAsia" w:hAnsiTheme="minorEastAsia" w:hint="eastAsia"/>
+          <w:sz w:val="24"/>
+          <w:szCs w:val="24"/>
+          <w:lang w:val="de-DE"/>
+        </w:rPr>
+        <w:t xml:space="preserve">4年）。手指痛、手腕痛 </w:t>
+      </w:r>
+      <w:proofErr w:type="gramStart"/>
+      <w:r>
+        <w:rPr>
+          <w:rFonts w:asciiTheme="minorEastAsia" w:hAnsiTheme="minorEastAsia" w:hint="eastAsia"/>
+          <w:sz w:val="24"/>
+          <w:szCs w:val="24"/>
+          <w:lang w:val="de-DE"/>
+        </w:rPr>
+        <w:t>─</w:t>
+      </w:r>
+      <w:proofErr w:type="gramEnd"/>
+      <w:r>
+        <w:rPr>
+          <w:rFonts w:asciiTheme="minorEastAsia" w:hAnsiTheme="minorEastAsia" w:hint="eastAsia"/>
+          <w:sz w:val="24"/>
+          <w:szCs w:val="24"/>
+          <w:lang w:val="de-DE"/>
+        </w:rPr>
+        <w:t xml:space="preserve"> 手指退化性關節炎。西園醫院。</w:t>
+      </w:r>
+      <w:r>
+        <w:rPr>
+          <w:rFonts w:asciiTheme="minorEastAsia" w:hAnsiTheme="minorEastAsia"/>
+          <w:sz w:val="24"/>
+          <w:szCs w:val="24"/>
+          <w:lang w:val="de-DE"/>
         </w:rPr>
         <w:t>https://reurl.cc/0vXKkK</w:t>
       </w:r>
     </w:p>
     <w:sectPr>
-      <w:headerReference w:type="default" r:id="rId24"/>
-      <w:footerReference w:type="default" r:id="rId25"/>
+      <w:headerReference w:type="default" r:id="rId32"/>
+      <w:footerReference w:type="default" r:id="rId33"/>
       <w:pgSz w:w="11909" w:h="16834"/>
       <w:pgMar w:top="1134" w:right="1134" w:bottom="1134" w:left="1134" w:header="720" w:footer="720" w:gutter="0"/>
       <w:pgNumType w:start="1"/>
@@ -6916,6 +7979,48 @@
     </w:sectPr>
   </w:body>
 </w:document>
+</file>
+
+<file path=word/comments.xml><?xml version="1.0" encoding="utf-8"?>
+<w:comments xmlns:wpc="http://schemas.microsoft.com/office/word/2010/wordprocessingCanvas" xmlns:cx="http://schemas.microsoft.com/office/drawing/2014/chartex" xmlns:cx1="http://schemas.microsoft.com/office/drawing/2015/9/8/chartex" xmlns:cx2="http://schemas.microsoft.com/office/drawing/2015/10/21/chartex" xmlns:cx3="http://schemas.microsoft.com/office/drawing/2016/5/9/chartex" xmlns:cx4="http://schemas.microsoft.com/office/drawing/2016/5/10/chartex" xmlns:cx5="http://schemas.microsoft.com/office/drawing/2016/5/11/chartex" xmlns:cx6="http://schemas.microsoft.com/office/drawing/2016/5/12/chartex" xmlns:cx7="http://schemas.microsoft.com/office/drawing/2016/5/13/chartex" xmlns:cx8="http://schemas.microsoft.com/office/drawing/2016/5/14/chartex" xmlns:mc="http://schemas.openxmlformats.org/markup-compatibility/2006" xmlns:aink="http://schemas.microsoft.com/office/drawing/2016/ink" xmlns:am3d="http://schemas.microsoft.com/office/drawing/2017/model3d" xmlns:o="urn:schemas-microsoft-com:office:office" xmlns:oel="http://schemas.microsoft.com/office/2019/extlst" xmlns:r="http://schemas.openxmlformats.org/officeDocument/2006/relationships" xmlns:m="http://schemas.openxmlformats.org/officeDocument/2006/math" xmlns:v="urn:schemas-microsoft-com:vml" xmlns:wp14="http://schemas.microsoft.com/office/word/2010/wordprocessingDrawing" xmlns:wp="http://schemas.openxmlformats.org/drawingml/2006/wordprocessingDrawing" xmlns:w10="urn:schemas-microsoft-com:office:word" xmlns:w="http://schemas.openxmlformats.org/wordprocessingml/2006/main" xmlns:w14="http://schemas.microsoft.com/office/word/2010/wordml" xmlns:w15="http://schemas.microsoft.com/office/word/2012/wordml" xmlns:w16cex="http://schemas.microsoft.com/office/word/2018/wordml/cex" xmlns:w16cid="http://schemas.microsoft.com/office/word/2016/wordml/cid" xmlns:w16="http://schemas.microsoft.com/office/word/2018/wordml" xmlns:w16du="http://schemas.microsoft.com/office/word/2023/wordml/word16du" xmlns:w16sdtdh="http://schemas.microsoft.com/office/word/2020/wordml/sdtdatahash" xmlns:w16sdtfl="http://schemas.microsoft.com/office/word/2024/wordml/sdtformatlock" xmlns:w16se="http://schemas.microsoft.com/office/word/2015/wordml/symex" xmlns:wpg="http://schemas.microsoft.com/office/word/2010/wordprocessingGroup" xmlns:wpi="http://schemas.microsoft.com/office/word/2010/wordprocessingInk" xmlns:wne="http://schemas.microsoft.com/office/word/2006/wordml" xmlns:wps="http://schemas.microsoft.com/office/word/2010/wordprocessingShape" mc:Ignorable="w14 w15 w16se w16cid w16 w16cex w16sdtdh w16sdtfl w16du wp14">
+  <w:comment w:id="0" w:author="宸翔 鄭" w:date="2025-04-29T09:37:00Z" w:initials="宸鄭">
+    <w:p>
+      <w:pPr>
+        <w:pStyle w:val="af0"/>
+      </w:pPr>
+      <w:r>
+        <w:rPr>
+          <w:rStyle w:val="af"/>
+        </w:rPr>
+        <w:annotationRef/>
+      </w:r>
+      <w:r>
+        <w:rPr>
+          <w:rFonts w:hint="eastAsia"/>
+        </w:rPr>
+        <w:t>結果</w:t>
+      </w:r>
+    </w:p>
+  </w:comment>
+</w:comments>
+</file>
+
+<file path=word/commentsExtended.xml><?xml version="1.0" encoding="utf-8"?>
+<w15:commentsEx xmlns:wpc="http://schemas.microsoft.com/office/word/2010/wordprocessingCanvas" xmlns:cx="http://schemas.microsoft.com/office/drawing/2014/chartex" xmlns:cx1="http://schemas.microsoft.com/office/drawing/2015/9/8/chartex" xmlns:cx2="http://schemas.microsoft.com/office/drawing/2015/10/21/chartex" xmlns:cx3="http://schemas.microsoft.com/office/drawing/2016/5/9/chartex" xmlns:cx4="http://schemas.microsoft.com/office/drawing/2016/5/10/chartex" xmlns:cx5="http://schemas.microsoft.com/office/drawing/2016/5/11/chartex" xmlns:cx6="http://schemas.microsoft.com/office/drawing/2016/5/12/chartex" xmlns:cx7="http://schemas.microsoft.com/office/drawing/2016/5/13/chartex" xmlns:cx8="http://schemas.microsoft.com/office/drawing/2016/5/14/chartex" xmlns:mc="http://schemas.openxmlformats.org/markup-compatibility/2006" xmlns:aink="http://schemas.microsoft.com/office/drawing/2016/ink" xmlns:am3d="http://schemas.microsoft.com/office/drawing/2017/model3d" xmlns:o="urn:schemas-microsoft-com:office:office" xmlns:oel="http://schemas.microsoft.com/office/2019/extlst" xmlns:r="http://schemas.openxmlformats.org/officeDocument/2006/relationships" xmlns:m="http://schemas.openxmlformats.org/officeDocument/2006/math" xmlns:v="urn:schemas-microsoft-com:vml" xmlns:wp14="http://schemas.microsoft.com/office/word/2010/wordprocessingDrawing" xmlns:wp="http://schemas.openxmlformats.org/drawingml/2006/wordprocessingDrawing" xmlns:w10="urn:schemas-microsoft-com:office:word" xmlns:w="http://schemas.openxmlformats.org/wordprocessingml/2006/main" xmlns:w14="http://schemas.microsoft.com/office/word/2010/wordml" xmlns:w15="http://schemas.microsoft.com/office/word/2012/wordml" xmlns:w16cex="http://schemas.microsoft.com/office/word/2018/wordml/cex" xmlns:w16cid="http://schemas.microsoft.com/office/word/2016/wordml/cid" xmlns:w16="http://schemas.microsoft.com/office/word/2018/wordml" xmlns:w16du="http://schemas.microsoft.com/office/word/2023/wordml/word16du" xmlns:w16sdtdh="http://schemas.microsoft.com/office/word/2020/wordml/sdtdatahash" xmlns:w16sdtfl="http://schemas.microsoft.com/office/word/2024/wordml/sdtformatlock" xmlns:w16se="http://schemas.microsoft.com/office/word/2015/wordml/symex" xmlns:wpg="http://schemas.microsoft.com/office/word/2010/wordprocessingGroup" xmlns:wpi="http://schemas.microsoft.com/office/word/2010/wordprocessingInk" xmlns:wne="http://schemas.microsoft.com/office/word/2006/wordml" xmlns:wps="http://schemas.microsoft.com/office/word/2010/wordprocessingShape" mc:Ignorable="w14 w15 w16se w16cid w16 w16cex w16sdtdh w16sdtfl w16du wp14">
+  <w15:commentEx w15:paraId="79FFBC01" w15:done="0"/>
+</w15:commentsEx>
+</file>
+
+<file path=word/commentsExtensible.xml><?xml version="1.0" encoding="utf-8"?>
+<w16cex:commentsExtensible xmlns:wpc="http://schemas.microsoft.com/office/word/2010/wordprocessingCanvas" xmlns:cx="http://schemas.microsoft.com/office/drawing/2014/chartex" xmlns:cx1="http://schemas.microsoft.com/office/drawing/2015/9/8/chartex" xmlns:cx2="http://schemas.microsoft.com/office/drawing/2015/10/21/chartex" xmlns:cx3="http://schemas.microsoft.com/office/drawing/2016/5/9/chartex" xmlns:cx4="http://schemas.microsoft.com/office/drawing/2016/5/10/chartex" xmlns:cx5="http://schemas.microsoft.com/office/drawing/2016/5/11/chartex" xmlns:cx6="http://schemas.microsoft.com/office/drawing/2016/5/12/chartex" xmlns:cx7="http://schemas.microsoft.com/office/drawing/2016/5/13/chartex" xmlns:cx8="http://schemas.microsoft.com/office/drawing/2016/5/14/chartex" xmlns:cr="http://schemas.microsoft.com/office/comments/2020/reactions" xmlns:mc="http://schemas.openxmlformats.org/markup-compatibility/2006" xmlns:aink="http://schemas.microsoft.com/office/drawing/2016/ink" xmlns:am3d="http://schemas.microsoft.com/office/drawing/2017/model3d" xmlns:o="urn:schemas-microsoft-com:office:office" xmlns:oel="http://schemas.microsoft.com/office/2019/extlst" xmlns:r="http://schemas.openxmlformats.org/officeDocument/2006/relationships" xmlns:m="http://schemas.openxmlformats.org/officeDocument/2006/math" xmlns:v="urn:schemas-microsoft-com:vml" xmlns:wp14="http://schemas.microsoft.com/office/word/2010/wordprocessingDrawing" xmlns:wp="http://schemas.openxmlformats.org/drawingml/2006/wordprocessingDrawing" xmlns:w10="urn:schemas-microsoft-com:office:word" xmlns:w="http://schemas.openxmlformats.org/wordprocessingml/2006/main" xmlns:w14="http://schemas.microsoft.com/office/word/2010/wordml" xmlns:w15="http://schemas.microsoft.com/office/word/2012/wordml" xmlns:w16cex="http://schemas.microsoft.com/office/word/2018/wordml/cex" xmlns:w16cid="http://schemas.microsoft.com/office/word/2016/wordml/cid" xmlns:w16="http://schemas.microsoft.com/office/word/2018/wordml" xmlns:w16du="http://schemas.microsoft.com/office/word/2023/wordml/word16du" xmlns:w16sdtdh="http://schemas.microsoft.com/office/word/2020/wordml/sdtdatahash" xmlns:w16sdtfl="http://schemas.microsoft.com/office/word/2024/wordml/sdtformatlock" xmlns:w16se="http://schemas.microsoft.com/office/word/2015/wordml/symex" xmlns:wpg="http://schemas.microsoft.com/office/word/2010/wordprocessingGroup" xmlns:wpi="http://schemas.microsoft.com/office/word/2010/wordprocessingInk" xmlns:wne="http://schemas.microsoft.com/office/word/2006/wordml" xmlns:wps="http://schemas.microsoft.com/office/word/2010/wordprocessingShape" mc:Ignorable="w14 w15 w16se w16cid w16 w16cex w16sdtdh w16sdtfl cr w16du wp14">
+  <w16cex:commentExtensible w16cex:durableId="57379537" w16cex:dateUtc="2025-04-29T01:37:00Z"/>
+</w16cex:commentsExtensible>
+</file>
+
+<file path=word/commentsIds.xml><?xml version="1.0" encoding="utf-8"?>
+<w16cid:commentsIds xmlns:wpc="http://schemas.microsoft.com/office/word/2010/wordprocessingCanvas" xmlns:cx="http://schemas.microsoft.com/office/drawing/2014/chartex" xmlns:cx1="http://schemas.microsoft.com/office/drawing/2015/9/8/chartex" xmlns:cx2="http://schemas.microsoft.com/office/drawing/2015/10/21/chartex" xmlns:cx3="http://schemas.microsoft.com/office/drawing/2016/5/9/chartex" xmlns:cx4="http://schemas.microsoft.com/office/drawing/2016/5/10/chartex" xmlns:cx5="http://schemas.microsoft.com/office/drawing/2016/5/11/chartex" xmlns:cx6="http://schemas.microsoft.com/office/drawing/2016/5/12/chartex" xmlns:cx7="http://schemas.microsoft.com/office/drawing/2016/5/13/chartex" xmlns:cx8="http://schemas.microsoft.com/office/drawing/2016/5/14/chartex" xmlns:mc="http://schemas.openxmlformats.org/markup-compatibility/2006" xmlns:aink="http://schemas.microsoft.com/office/drawing/2016/ink" xmlns:am3d="http://schemas.microsoft.com/office/drawing/2017/model3d" xmlns:o="urn:schemas-microsoft-com:office:office" xmlns:oel="http://schemas.microsoft.com/office/2019/extlst" xmlns:r="http://schemas.openxmlformats.org/officeDocument/2006/relationships" xmlns:m="http://schemas.openxmlformats.org/officeDocument/2006/math" xmlns:v="urn:schemas-microsoft-com:vml" xmlns:wp14="http://schemas.microsoft.com/office/word/2010/wordprocessingDrawing" xmlns:wp="http://schemas.openxmlformats.org/drawingml/2006/wordprocessingDrawing" xmlns:w10="urn:schemas-microsoft-com:office:word" xmlns:w="http://schemas.openxmlformats.org/wordprocessingml/2006/main" xmlns:w14="http://schemas.microsoft.com/office/word/2010/wordml" xmlns:w15="http://schemas.microsoft.com/office/word/2012/wordml" xmlns:w16cex="http://schemas.microsoft.com/office/word/2018/wordml/cex" xmlns:w16cid="http://schemas.microsoft.com/office/word/2016/wordml/cid" xmlns:w16="http://schemas.microsoft.com/office/word/2018/wordml" xmlns:w16du="http://schemas.microsoft.com/office/word/2023/wordml/word16du" xmlns:w16sdtdh="http://schemas.microsoft.com/office/word/2020/wordml/sdtdatahash" xmlns:w16sdtfl="http://schemas.microsoft.com/office/word/2024/wordml/sdtformatlock" xmlns:w16se="http://schemas.microsoft.com/office/word/2015/wordml/symex" xmlns:wpg="http://schemas.microsoft.com/office/word/2010/wordprocessingGroup" xmlns:wpi="http://schemas.microsoft.com/office/word/2010/wordprocessingInk" xmlns:wne="http://schemas.microsoft.com/office/word/2006/wordml" xmlns:wps="http://schemas.microsoft.com/office/word/2010/wordprocessingShape" mc:Ignorable="w14 w15 w16se w16cid w16 w16cex w16sdtdh w16sdtfl w16du wp14">
+  <w16cid:commentId w16cid:paraId="79FFBC01" w16cid:durableId="57379537"/>
+</w16cid:commentsIds>
 </file>
 
 <file path=word/endnotes.xml><?xml version="1.0" encoding="utf-8"?>
@@ -7002,7 +8107,6 @@
     <w:pPr>
       <w:jc w:val="center"/>
       <w:rPr>
-        <w:rFonts w:hint="eastAsia"/>
         <w:sz w:val="20"/>
         <w:szCs w:val="20"/>
       </w:rPr>
@@ -7581,6 +8685,181 @@
     </w:lvl>
   </w:abstractNum>
   <w:abstractNum w:abstractNumId="5" w15:restartNumberingAfterBreak="0">
+    <w:nsid w:val="1B9968CC"/>
+    <w:multiLevelType w:val="hybridMultilevel"/>
+    <w:tmpl w:val="D0726162"/>
+    <w:lvl w:ilvl="0" w:tplc="04090015">
+      <w:start w:val="1"/>
+      <w:numFmt w:val="taiwaneseCountingThousand"/>
+      <w:lvlText w:val="%1、"/>
+      <w:lvlJc w:val="left"/>
+      <w:pPr>
+        <w:ind w:left="480" w:hanging="480"/>
+      </w:pPr>
+      <w:rPr>
+        <w:rFonts w:hint="default"/>
+      </w:rPr>
+    </w:lvl>
+    <w:lvl w:ilvl="1" w:tplc="04090019" w:tentative="1">
+      <w:start w:val="1"/>
+      <w:numFmt w:val="ideographTraditional"/>
+      <w:lvlText w:val="%2、"/>
+      <w:lvlJc w:val="left"/>
+      <w:pPr>
+        <w:ind w:left="960" w:hanging="480"/>
+      </w:pPr>
+    </w:lvl>
+    <w:lvl w:ilvl="2" w:tplc="0409001B" w:tentative="1">
+      <w:start w:val="1"/>
+      <w:numFmt w:val="lowerRoman"/>
+      <w:lvlText w:val="%3."/>
+      <w:lvlJc w:val="right"/>
+      <w:pPr>
+        <w:ind w:left="1440" w:hanging="480"/>
+      </w:pPr>
+    </w:lvl>
+    <w:lvl w:ilvl="3" w:tplc="0409000F" w:tentative="1">
+      <w:start w:val="1"/>
+      <w:numFmt w:val="decimal"/>
+      <w:lvlText w:val="%4."/>
+      <w:lvlJc w:val="left"/>
+      <w:pPr>
+        <w:ind w:left="1920" w:hanging="480"/>
+      </w:pPr>
+    </w:lvl>
+    <w:lvl w:ilvl="4" w:tplc="04090019" w:tentative="1">
+      <w:start w:val="1"/>
+      <w:numFmt w:val="ideographTraditional"/>
+      <w:lvlText w:val="%5、"/>
+      <w:lvlJc w:val="left"/>
+      <w:pPr>
+        <w:ind w:left="2400" w:hanging="480"/>
+      </w:pPr>
+    </w:lvl>
+    <w:lvl w:ilvl="5" w:tplc="0409001B" w:tentative="1">
+      <w:start w:val="1"/>
+      <w:numFmt w:val="lowerRoman"/>
+      <w:lvlText w:val="%6."/>
+      <w:lvlJc w:val="right"/>
+      <w:pPr>
+        <w:ind w:left="2880" w:hanging="480"/>
+      </w:pPr>
+    </w:lvl>
+    <w:lvl w:ilvl="6" w:tplc="0409000F" w:tentative="1">
+      <w:start w:val="1"/>
+      <w:numFmt w:val="decimal"/>
+      <w:lvlText w:val="%7."/>
+      <w:lvlJc w:val="left"/>
+      <w:pPr>
+        <w:ind w:left="3360" w:hanging="480"/>
+      </w:pPr>
+    </w:lvl>
+    <w:lvl w:ilvl="7" w:tplc="04090019" w:tentative="1">
+      <w:start w:val="1"/>
+      <w:numFmt w:val="ideographTraditional"/>
+      <w:lvlText w:val="%8、"/>
+      <w:lvlJc w:val="left"/>
+      <w:pPr>
+        <w:ind w:left="3840" w:hanging="480"/>
+      </w:pPr>
+    </w:lvl>
+    <w:lvl w:ilvl="8" w:tplc="0409001B" w:tentative="1">
+      <w:start w:val="1"/>
+      <w:numFmt w:val="lowerRoman"/>
+      <w:lvlText w:val="%9."/>
+      <w:lvlJc w:val="right"/>
+      <w:pPr>
+        <w:ind w:left="4320" w:hanging="480"/>
+      </w:pPr>
+    </w:lvl>
+  </w:abstractNum>
+  <w:abstractNum w:abstractNumId="6" w15:restartNumberingAfterBreak="0">
+    <w:nsid w:val="21D94B6B"/>
+    <w:multiLevelType w:val="hybridMultilevel"/>
+    <w:tmpl w:val="3BAA530A"/>
+    <w:lvl w:ilvl="0" w:tplc="04090015">
+      <w:start w:val="1"/>
+      <w:numFmt w:val="taiwaneseCountingThousand"/>
+      <w:lvlText w:val="%1、"/>
+      <w:lvlJc w:val="left"/>
+      <w:pPr>
+        <w:ind w:left="764" w:hanging="480"/>
+      </w:pPr>
+    </w:lvl>
+    <w:lvl w:ilvl="1" w:tplc="04090019" w:tentative="1">
+      <w:start w:val="1"/>
+      <w:numFmt w:val="ideographTraditional"/>
+      <w:lvlText w:val="%2、"/>
+      <w:lvlJc w:val="left"/>
+      <w:pPr>
+        <w:ind w:left="1244" w:hanging="480"/>
+      </w:pPr>
+    </w:lvl>
+    <w:lvl w:ilvl="2" w:tplc="0409001B" w:tentative="1">
+      <w:start w:val="1"/>
+      <w:numFmt w:val="lowerRoman"/>
+      <w:lvlText w:val="%3."/>
+      <w:lvlJc w:val="right"/>
+      <w:pPr>
+        <w:ind w:left="1724" w:hanging="480"/>
+      </w:pPr>
+    </w:lvl>
+    <w:lvl w:ilvl="3" w:tplc="0409000F" w:tentative="1">
+      <w:start w:val="1"/>
+      <w:numFmt w:val="decimal"/>
+      <w:lvlText w:val="%4."/>
+      <w:lvlJc w:val="left"/>
+      <w:pPr>
+        <w:ind w:left="2204" w:hanging="480"/>
+      </w:pPr>
+    </w:lvl>
+    <w:lvl w:ilvl="4" w:tplc="04090019" w:tentative="1">
+      <w:start w:val="1"/>
+      <w:numFmt w:val="ideographTraditional"/>
+      <w:lvlText w:val="%5、"/>
+      <w:lvlJc w:val="left"/>
+      <w:pPr>
+        <w:ind w:left="2684" w:hanging="480"/>
+      </w:pPr>
+    </w:lvl>
+    <w:lvl w:ilvl="5" w:tplc="0409001B" w:tentative="1">
+      <w:start w:val="1"/>
+      <w:numFmt w:val="lowerRoman"/>
+      <w:lvlText w:val="%6."/>
+      <w:lvlJc w:val="right"/>
+      <w:pPr>
+        <w:ind w:left="3164" w:hanging="480"/>
+      </w:pPr>
+    </w:lvl>
+    <w:lvl w:ilvl="6" w:tplc="0409000F" w:tentative="1">
+      <w:start w:val="1"/>
+      <w:numFmt w:val="decimal"/>
+      <w:lvlText w:val="%7."/>
+      <w:lvlJc w:val="left"/>
+      <w:pPr>
+        <w:ind w:left="3644" w:hanging="480"/>
+      </w:pPr>
+    </w:lvl>
+    <w:lvl w:ilvl="7" w:tplc="04090019" w:tentative="1">
+      <w:start w:val="1"/>
+      <w:numFmt w:val="ideographTraditional"/>
+      <w:lvlText w:val="%8、"/>
+      <w:lvlJc w:val="left"/>
+      <w:pPr>
+        <w:ind w:left="4124" w:hanging="480"/>
+      </w:pPr>
+    </w:lvl>
+    <w:lvl w:ilvl="8" w:tplc="0409001B" w:tentative="1">
+      <w:start w:val="1"/>
+      <w:numFmt w:val="lowerRoman"/>
+      <w:lvlText w:val="%9."/>
+      <w:lvlJc w:val="right"/>
+      <w:pPr>
+        <w:ind w:left="4604" w:hanging="480"/>
+      </w:pPr>
+    </w:lvl>
+  </w:abstractNum>
+  <w:abstractNum w:abstractNumId="7" w15:restartNumberingAfterBreak="0">
     <w:nsid w:val="262F23EB"/>
     <w:multiLevelType w:val="hybridMultilevel"/>
     <w:tmpl w:val="6FFA36C6"/>
@@ -7672,7 +8951,7 @@
       </w:pPr>
     </w:lvl>
   </w:abstractNum>
-  <w:abstractNum w:abstractNumId="6" w15:restartNumberingAfterBreak="0">
+  <w:abstractNum w:abstractNumId="8" w15:restartNumberingAfterBreak="0">
     <w:nsid w:val="28127E81"/>
     <w:multiLevelType w:val="multilevel"/>
     <w:tmpl w:val="005E81AC"/>
@@ -7785,7 +9064,7 @@
       </w:rPr>
     </w:lvl>
   </w:abstractNum>
-  <w:abstractNum w:abstractNumId="7" w15:restartNumberingAfterBreak="0">
+  <w:abstractNum w:abstractNumId="9" w15:restartNumberingAfterBreak="0">
     <w:nsid w:val="2B424EFD"/>
     <w:multiLevelType w:val="multilevel"/>
     <w:tmpl w:val="16089328"/>
@@ -7898,7 +9177,7 @@
       </w:rPr>
     </w:lvl>
   </w:abstractNum>
-  <w:abstractNum w:abstractNumId="8" w15:restartNumberingAfterBreak="0">
+  <w:abstractNum w:abstractNumId="10" w15:restartNumberingAfterBreak="0">
     <w:nsid w:val="2DFE1A64"/>
     <w:multiLevelType w:val="multilevel"/>
     <w:tmpl w:val="33A25864"/>
@@ -8011,7 +9290,7 @@
       </w:rPr>
     </w:lvl>
   </w:abstractNum>
-  <w:abstractNum w:abstractNumId="9" w15:restartNumberingAfterBreak="0">
+  <w:abstractNum w:abstractNumId="11" w15:restartNumberingAfterBreak="0">
     <w:nsid w:val="311A7A4D"/>
     <w:multiLevelType w:val="hybridMultilevel"/>
     <w:tmpl w:val="CC6CDF0E"/>
@@ -8100,7 +9379,99 @@
       </w:pPr>
     </w:lvl>
   </w:abstractNum>
-  <w:abstractNum w:abstractNumId="10" w15:restartNumberingAfterBreak="0">
+  <w:abstractNum w:abstractNumId="12" w15:restartNumberingAfterBreak="0">
+    <w:nsid w:val="31BC2F90"/>
+    <w:multiLevelType w:val="hybridMultilevel"/>
+    <w:tmpl w:val="6FFA36C6"/>
+    <w:lvl w:ilvl="0" w:tplc="FFFFFFFF">
+      <w:start w:val="1"/>
+      <w:numFmt w:val="taiwaneseCountingThousand"/>
+      <w:lvlText w:val="（%1）"/>
+      <w:lvlJc w:val="center"/>
+      <w:pPr>
+        <w:ind w:left="480" w:hanging="480"/>
+      </w:pPr>
+      <w:rPr>
+        <w:rFonts w:hint="eastAsia"/>
+        <w:b w:val="0"/>
+        <w:i w:val="0"/>
+        <w:sz w:val="24"/>
+      </w:rPr>
+    </w:lvl>
+    <w:lvl w:ilvl="1" w:tplc="FFFFFFFF" w:tentative="1">
+      <w:start w:val="1"/>
+      <w:numFmt w:val="ideographTraditional"/>
+      <w:lvlText w:val="%2、"/>
+      <w:lvlJc w:val="left"/>
+      <w:pPr>
+        <w:ind w:left="960" w:hanging="480"/>
+      </w:pPr>
+    </w:lvl>
+    <w:lvl w:ilvl="2" w:tplc="FFFFFFFF" w:tentative="1">
+      <w:start w:val="1"/>
+      <w:numFmt w:val="lowerRoman"/>
+      <w:lvlText w:val="%3."/>
+      <w:lvlJc w:val="right"/>
+      <w:pPr>
+        <w:ind w:left="1440" w:hanging="480"/>
+      </w:pPr>
+    </w:lvl>
+    <w:lvl w:ilvl="3" w:tplc="FFFFFFFF" w:tentative="1">
+      <w:start w:val="1"/>
+      <w:numFmt w:val="decimal"/>
+      <w:lvlText w:val="%4."/>
+      <w:lvlJc w:val="left"/>
+      <w:pPr>
+        <w:ind w:left="1920" w:hanging="480"/>
+      </w:pPr>
+    </w:lvl>
+    <w:lvl w:ilvl="4" w:tplc="FFFFFFFF" w:tentative="1">
+      <w:start w:val="1"/>
+      <w:numFmt w:val="ideographTraditional"/>
+      <w:lvlText w:val="%5、"/>
+      <w:lvlJc w:val="left"/>
+      <w:pPr>
+        <w:ind w:left="2400" w:hanging="480"/>
+      </w:pPr>
+    </w:lvl>
+    <w:lvl w:ilvl="5" w:tplc="FFFFFFFF" w:tentative="1">
+      <w:start w:val="1"/>
+      <w:numFmt w:val="lowerRoman"/>
+      <w:lvlText w:val="%6."/>
+      <w:lvlJc w:val="right"/>
+      <w:pPr>
+        <w:ind w:left="2880" w:hanging="480"/>
+      </w:pPr>
+    </w:lvl>
+    <w:lvl w:ilvl="6" w:tplc="FFFFFFFF" w:tentative="1">
+      <w:start w:val="1"/>
+      <w:numFmt w:val="decimal"/>
+      <w:lvlText w:val="%7."/>
+      <w:lvlJc w:val="left"/>
+      <w:pPr>
+        <w:ind w:left="3360" w:hanging="480"/>
+      </w:pPr>
+    </w:lvl>
+    <w:lvl w:ilvl="7" w:tplc="FFFFFFFF" w:tentative="1">
+      <w:start w:val="1"/>
+      <w:numFmt w:val="ideographTraditional"/>
+      <w:lvlText w:val="%8、"/>
+      <w:lvlJc w:val="left"/>
+      <w:pPr>
+        <w:ind w:left="3840" w:hanging="480"/>
+      </w:pPr>
+    </w:lvl>
+    <w:lvl w:ilvl="8" w:tplc="FFFFFFFF" w:tentative="1">
+      <w:start w:val="1"/>
+      <w:numFmt w:val="lowerRoman"/>
+      <w:lvlText w:val="%9."/>
+      <w:lvlJc w:val="right"/>
+      <w:pPr>
+        <w:ind w:left="4320" w:hanging="480"/>
+      </w:pPr>
+    </w:lvl>
+  </w:abstractNum>
+  <w:abstractNum w:abstractNumId="13" w15:restartNumberingAfterBreak="0">
     <w:nsid w:val="345D2277"/>
     <w:multiLevelType w:val="multilevel"/>
     <w:tmpl w:val="D10C643A"/>
@@ -8213,7 +9584,7 @@
       </w:rPr>
     </w:lvl>
   </w:abstractNum>
-  <w:abstractNum w:abstractNumId="11" w15:restartNumberingAfterBreak="0">
+  <w:abstractNum w:abstractNumId="14" w15:restartNumberingAfterBreak="0">
     <w:nsid w:val="38AD0374"/>
     <w:multiLevelType w:val="multilevel"/>
     <w:tmpl w:val="4E7EB0B4"/>
@@ -8326,7 +9697,7 @@
       </w:rPr>
     </w:lvl>
   </w:abstractNum>
-  <w:abstractNum w:abstractNumId="12" w15:restartNumberingAfterBreak="0">
+  <w:abstractNum w:abstractNumId="15" w15:restartNumberingAfterBreak="0">
     <w:nsid w:val="3ED813E7"/>
     <w:multiLevelType w:val="multilevel"/>
     <w:tmpl w:val="679C697A"/>
@@ -8439,7 +9810,7 @@
       </w:rPr>
     </w:lvl>
   </w:abstractNum>
-  <w:abstractNum w:abstractNumId="13" w15:restartNumberingAfterBreak="0">
+  <w:abstractNum w:abstractNumId="16" w15:restartNumberingAfterBreak="0">
     <w:nsid w:val="3FC35AE3"/>
     <w:multiLevelType w:val="multilevel"/>
     <w:tmpl w:val="0412A9F8"/>
@@ -8552,7 +9923,7 @@
       </w:rPr>
     </w:lvl>
   </w:abstractNum>
-  <w:abstractNum w:abstractNumId="14" w15:restartNumberingAfterBreak="0">
+  <w:abstractNum w:abstractNumId="17" w15:restartNumberingAfterBreak="0">
     <w:nsid w:val="51D51688"/>
     <w:multiLevelType w:val="multilevel"/>
     <w:tmpl w:val="345E87D0"/>
@@ -8665,7 +10036,7 @@
       </w:rPr>
     </w:lvl>
   </w:abstractNum>
-  <w:abstractNum w:abstractNumId="15" w15:restartNumberingAfterBreak="0">
+  <w:abstractNum w:abstractNumId="18" w15:restartNumberingAfterBreak="0">
     <w:nsid w:val="56AD609C"/>
     <w:multiLevelType w:val="hybridMultilevel"/>
     <w:tmpl w:val="2DD46D26"/>
@@ -8757,7 +10128,7 @@
       </w:pPr>
     </w:lvl>
   </w:abstractNum>
-  <w:abstractNum w:abstractNumId="16" w15:restartNumberingAfterBreak="0">
+  <w:abstractNum w:abstractNumId="19" w15:restartNumberingAfterBreak="0">
     <w:nsid w:val="62B2191D"/>
     <w:multiLevelType w:val="multilevel"/>
     <w:tmpl w:val="5DF6FE96"/>
@@ -8870,7 +10241,7 @@
       </w:rPr>
     </w:lvl>
   </w:abstractNum>
-  <w:abstractNum w:abstractNumId="17" w15:restartNumberingAfterBreak="0">
+  <w:abstractNum w:abstractNumId="20" w15:restartNumberingAfterBreak="0">
     <w:nsid w:val="6767315B"/>
     <w:multiLevelType w:val="multilevel"/>
     <w:tmpl w:val="3B76A3D0"/>
@@ -8983,7 +10354,7 @@
       </w:rPr>
     </w:lvl>
   </w:abstractNum>
-  <w:abstractNum w:abstractNumId="18" w15:restartNumberingAfterBreak="0">
+  <w:abstractNum w:abstractNumId="21" w15:restartNumberingAfterBreak="0">
     <w:nsid w:val="67A61384"/>
     <w:multiLevelType w:val="hybridMultilevel"/>
     <w:tmpl w:val="B59827D6"/>
@@ -9069,7 +10440,7 @@
       </w:pPr>
     </w:lvl>
   </w:abstractNum>
-  <w:abstractNum w:abstractNumId="19" w15:restartNumberingAfterBreak="0">
+  <w:abstractNum w:abstractNumId="22" w15:restartNumberingAfterBreak="0">
     <w:nsid w:val="6F265277"/>
     <w:multiLevelType w:val="hybridMultilevel"/>
     <w:tmpl w:val="A83C86A0"/>
@@ -9158,7 +10529,7 @@
       </w:pPr>
     </w:lvl>
   </w:abstractNum>
-  <w:abstractNum w:abstractNumId="20" w15:restartNumberingAfterBreak="0">
+  <w:abstractNum w:abstractNumId="23" w15:restartNumberingAfterBreak="0">
     <w:nsid w:val="7ACB201B"/>
     <w:multiLevelType w:val="hybridMultilevel"/>
     <w:tmpl w:val="A3F432F6"/>
@@ -9248,69 +10619,86 @@
     </w:lvl>
   </w:abstractNum>
   <w:num w:numId="1" w16cid:durableId="1377899054">
-    <w:abstractNumId w:val="7"/>
+    <w:abstractNumId w:val="9"/>
   </w:num>
   <w:num w:numId="2" w16cid:durableId="1300576165">
     <w:abstractNumId w:val="0"/>
   </w:num>
   <w:num w:numId="3" w16cid:durableId="184949391">
-    <w:abstractNumId w:val="16"/>
+    <w:abstractNumId w:val="19"/>
   </w:num>
   <w:num w:numId="4" w16cid:durableId="141045521">
-    <w:abstractNumId w:val="10"/>
+    <w:abstractNumId w:val="13"/>
   </w:num>
   <w:num w:numId="5" w16cid:durableId="1583291953">
     <w:abstractNumId w:val="2"/>
   </w:num>
   <w:num w:numId="6" w16cid:durableId="1976060064">
-    <w:abstractNumId w:val="13"/>
+    <w:abstractNumId w:val="16"/>
   </w:num>
   <w:num w:numId="7" w16cid:durableId="1270042632">
-    <w:abstractNumId w:val="6"/>
+    <w:abstractNumId w:val="8"/>
   </w:num>
   <w:num w:numId="8" w16cid:durableId="670068614">
-    <w:abstractNumId w:val="17"/>
+    <w:abstractNumId w:val="20"/>
   </w:num>
   <w:num w:numId="9" w16cid:durableId="1045913010">
     <w:abstractNumId w:val="1"/>
   </w:num>
   <w:num w:numId="10" w16cid:durableId="399057392">
-    <w:abstractNumId w:val="12"/>
+    <w:abstractNumId w:val="15"/>
   </w:num>
   <w:num w:numId="11" w16cid:durableId="30692904">
-    <w:abstractNumId w:val="11"/>
+    <w:abstractNumId w:val="14"/>
   </w:num>
   <w:num w:numId="12" w16cid:durableId="949968462">
-    <w:abstractNumId w:val="8"/>
+    <w:abstractNumId w:val="10"/>
   </w:num>
   <w:num w:numId="13" w16cid:durableId="1944722813">
     <w:abstractNumId w:val="4"/>
   </w:num>
   <w:num w:numId="14" w16cid:durableId="1998151338">
-    <w:abstractNumId w:val="14"/>
+    <w:abstractNumId w:val="17"/>
   </w:num>
   <w:num w:numId="15" w16cid:durableId="1452434644">
-    <w:abstractNumId w:val="18"/>
+    <w:abstractNumId w:val="21"/>
   </w:num>
   <w:num w:numId="16" w16cid:durableId="2022970178">
-    <w:abstractNumId w:val="19"/>
+    <w:abstractNumId w:val="22"/>
   </w:num>
   <w:num w:numId="17" w16cid:durableId="1991130200">
     <w:abstractNumId w:val="3"/>
   </w:num>
   <w:num w:numId="18" w16cid:durableId="1660840559">
-    <w:abstractNumId w:val="20"/>
+    <w:abstractNumId w:val="23"/>
   </w:num>
   <w:num w:numId="19" w16cid:durableId="1120956530">
-    <w:abstractNumId w:val="9"/>
+    <w:abstractNumId w:val="11"/>
   </w:num>
   <w:num w:numId="20" w16cid:durableId="1588421480">
-    <w:abstractNumId w:val="15"/>
+    <w:abstractNumId w:val="18"/>
   </w:num>
   <w:num w:numId="21" w16cid:durableId="1184124206">
+    <w:abstractNumId w:val="7"/>
+  </w:num>
+  <w:num w:numId="22" w16cid:durableId="253781745">
     <w:abstractNumId w:val="5"/>
   </w:num>
+  <w:num w:numId="23" w16cid:durableId="1608997711">
+    <w:abstractNumId w:val="6"/>
+  </w:num>
+  <w:num w:numId="24" w16cid:durableId="1378234247">
+    <w:abstractNumId w:val="12"/>
+  </w:num>
 </w:numbering>
+</file>
+
+<file path=word/people.xml><?xml version="1.0" encoding="utf-8"?>
+<w15:people xmlns:wpc="http://schemas.microsoft.com/office/word/2010/wordprocessingCanvas" xmlns:cx="http://schemas.microsoft.com/office/drawing/2014/chartex" xmlns:cx1="http://schemas.microsoft.com/office/drawing/2015/9/8/chartex" xmlns:cx2="http://schemas.microsoft.com/office/drawing/2015/10/21/chartex" xmlns:cx3="http://schemas.microsoft.com/office/drawing/2016/5/9/chartex" xmlns:cx4="http://schemas.microsoft.com/office/drawing/2016/5/10/chartex" xmlns:cx5="http://schemas.microsoft.com/office/drawing/2016/5/11/chartex" xmlns:cx6="http://schemas.microsoft.com/office/drawing/2016/5/12/chartex" xmlns:cx7="http://schemas.microsoft.com/office/drawing/2016/5/13/chartex" xmlns:cx8="http://schemas.microsoft.com/office/drawing/2016/5/14/chartex" xmlns:mc="http://schemas.openxmlformats.org/markup-compatibility/2006" xmlns:aink="http://schemas.microsoft.com/office/drawing/2016/ink" xmlns:am3d="http://schemas.microsoft.com/office/drawing/2017/model3d" xmlns:o="urn:schemas-microsoft-com:office:office" xmlns:oel="http://schemas.microsoft.com/office/2019/extlst" xmlns:r="http://schemas.openxmlformats.org/officeDocument/2006/relationships" xmlns:m="http://schemas.openxmlformats.org/officeDocument/2006/math" xmlns:v="urn:schemas-microsoft-com:vml" xmlns:wp14="http://schemas.microsoft.com/office/word/2010/wordprocessingDrawing" xmlns:wp="http://schemas.openxmlformats.org/drawingml/2006/wordprocessingDrawing" xmlns:w10="urn:schemas-microsoft-com:office:word" xmlns:w="http://schemas.openxmlformats.org/wordprocessingml/2006/main" xmlns:w14="http://schemas.microsoft.com/office/word/2010/wordml" xmlns:w15="http://schemas.microsoft.com/office/word/2012/wordml" xmlns:w16cex="http://schemas.microsoft.com/office/word/2018/wordml/cex" xmlns:w16cid="http://schemas.microsoft.com/office/word/2016/wordml/cid" xmlns:w16="http://schemas.microsoft.com/office/word/2018/wordml" xmlns:w16du="http://schemas.microsoft.com/office/word/2023/wordml/word16du" xmlns:w16sdtdh="http://schemas.microsoft.com/office/word/2020/wordml/sdtdatahash" xmlns:w16sdtfl="http://schemas.microsoft.com/office/word/2024/wordml/sdtformatlock" xmlns:w16se="http://schemas.microsoft.com/office/word/2015/wordml/symex" xmlns:wpg="http://schemas.microsoft.com/office/word/2010/wordprocessingGroup" xmlns:wpi="http://schemas.microsoft.com/office/word/2010/wordprocessingInk" xmlns:wne="http://schemas.microsoft.com/office/word/2006/wordml" xmlns:wps="http://schemas.microsoft.com/office/word/2010/wordprocessingShape" mc:Ignorable="w14 w15 w16se w16cid w16 w16cex w16sdtdh w16sdtfl w16du wp14">
+  <w15:person w15:author="宸翔 鄭">
+    <w15:presenceInfo w15:providerId="Windows Live" w15:userId="8a36fb2d07c56346"/>
+  </w15:person>
+</w15:people>
 </file>
 
 <file path=word/styles.xml><?xml version="1.0" encoding="utf-8"?>
@@ -9826,6 +11214,7 @@
   <w:style w:type="character" w:default="1" w:styleId="a0">
     <w:name w:val="Default Paragraph Font"/>
     <w:uiPriority w:val="1"/>
+    <w:semiHidden/>
     <w:unhideWhenUsed/>
   </w:style>
   <w:style w:type="table" w:default="1" w:styleId="a1">
@@ -10001,6 +11390,84 @@
     <w:rPr>
       <w:sz w:val="20"/>
       <w:szCs w:val="20"/>
+    </w:rPr>
+  </w:style>
+  <w:style w:type="character" w:styleId="ad">
+    <w:name w:val="Hyperlink"/>
+    <w:basedOn w:val="a0"/>
+    <w:uiPriority w:val="99"/>
+    <w:unhideWhenUsed/>
+    <w:rsid w:val="00832F6C"/>
+    <w:rPr>
+      <w:color w:val="0000FF" w:themeColor="hyperlink"/>
+      <w:u w:val="single"/>
+    </w:rPr>
+  </w:style>
+  <w:style w:type="character" w:styleId="ae">
+    <w:name w:val="Unresolved Mention"/>
+    <w:basedOn w:val="a0"/>
+    <w:uiPriority w:val="99"/>
+    <w:semiHidden/>
+    <w:unhideWhenUsed/>
+    <w:rsid w:val="00832F6C"/>
+    <w:rPr>
+      <w:color w:val="605E5C"/>
+      <w:shd w:val="clear" w:color="auto" w:fill="E1DFDD"/>
+    </w:rPr>
+  </w:style>
+  <w:style w:type="character" w:styleId="af">
+    <w:name w:val="annotation reference"/>
+    <w:basedOn w:val="a0"/>
+    <w:uiPriority w:val="99"/>
+    <w:semiHidden/>
+    <w:unhideWhenUsed/>
+    <w:rsid w:val="00A972DE"/>
+    <w:rPr>
+      <w:sz w:val="18"/>
+      <w:szCs w:val="18"/>
+    </w:rPr>
+  </w:style>
+  <w:style w:type="paragraph" w:styleId="af0">
+    <w:name w:val="annotation text"/>
+    <w:basedOn w:val="a"/>
+    <w:link w:val="af1"/>
+    <w:uiPriority w:val="99"/>
+    <w:semiHidden/>
+    <w:unhideWhenUsed/>
+    <w:rsid w:val="00A972DE"/>
+  </w:style>
+  <w:style w:type="character" w:customStyle="1" w:styleId="af1">
+    <w:name w:val="註解文字 字元"/>
+    <w:basedOn w:val="a0"/>
+    <w:link w:val="af0"/>
+    <w:uiPriority w:val="99"/>
+    <w:semiHidden/>
+    <w:rsid w:val="00A972DE"/>
+  </w:style>
+  <w:style w:type="paragraph" w:styleId="af2">
+    <w:name w:val="annotation subject"/>
+    <w:basedOn w:val="af0"/>
+    <w:next w:val="af0"/>
+    <w:link w:val="af3"/>
+    <w:uiPriority w:val="99"/>
+    <w:semiHidden/>
+    <w:unhideWhenUsed/>
+    <w:rsid w:val="00A972DE"/>
+    <w:rPr>
+      <w:b/>
+      <w:bCs/>
+    </w:rPr>
+  </w:style>
+  <w:style w:type="character" w:customStyle="1" w:styleId="af3">
+    <w:name w:val="註解主旨 字元"/>
+    <w:basedOn w:val="af1"/>
+    <w:link w:val="af2"/>
+    <w:uiPriority w:val="99"/>
+    <w:semiHidden/>
+    <w:rsid w:val="00A972DE"/>
+    <w:rPr>
+      <w:b/>
+      <w:bCs/>
     </w:rPr>
   </w:style>
 </w:styles>

--- a/恆心握力GripMind 產品構想設計書 的副本.docx
+++ b/恆心握力GripMind 產品構想設計書 的副本.docx
@@ -2028,18 +2028,19 @@
       <w:r>
         <w:rPr>
           <w:rFonts w:asciiTheme="minorEastAsia" w:hAnsiTheme="minorEastAsia"/>
+          <w:noProof/>
           <w:sz w:val="24"/>
           <w:szCs w:val="24"/>
           <w:lang w:val="en-US"/>
         </w:rPr>
         <w:drawing>
-          <wp:anchor distT="0" distB="0" distL="114300" distR="114300" simplePos="0" relativeHeight="251661312" behindDoc="0" locked="0" layoutInCell="1" allowOverlap="1" wp14:anchorId="3AC93E7D" wp14:editId="570596BC">
+          <wp:anchor distT="0" distB="0" distL="114300" distR="114300" simplePos="0" relativeHeight="251661312" behindDoc="0" locked="0" layoutInCell="1" allowOverlap="1" wp14:anchorId="3AC93E7D" wp14:editId="71128542">
             <wp:simplePos x="0" y="0"/>
             <wp:positionH relativeFrom="column">
-              <wp:posOffset>822355</wp:posOffset>
+              <wp:posOffset>335098</wp:posOffset>
             </wp:positionH>
             <wp:positionV relativeFrom="paragraph">
-              <wp:posOffset>699960</wp:posOffset>
+              <wp:posOffset>680720</wp:posOffset>
             </wp:positionV>
             <wp:extent cx="1193624" cy="1274093"/>
             <wp:effectExtent l="0" t="0" r="6985" b="2540"/>
@@ -2084,6 +2085,63 @@
       </w:r>
       <w:r>
         <w:rPr>
+          <w:rFonts w:asciiTheme="minorEastAsia" w:hAnsiTheme="minorEastAsia"/>
+          <w:noProof/>
+          <w:sz w:val="24"/>
+          <w:szCs w:val="24"/>
+        </w:rPr>
+        <w:drawing>
+          <wp:anchor distT="0" distB="0" distL="114300" distR="114300" simplePos="0" relativeHeight="251662336" behindDoc="0" locked="0" layoutInCell="1" allowOverlap="1" wp14:anchorId="602FA42E" wp14:editId="04AE89FF">
+            <wp:simplePos x="0" y="0"/>
+            <wp:positionH relativeFrom="column">
+              <wp:posOffset>1722755</wp:posOffset>
+            </wp:positionH>
+            <wp:positionV relativeFrom="paragraph">
+              <wp:posOffset>711835</wp:posOffset>
+            </wp:positionV>
+            <wp:extent cx="4189730" cy="1247775"/>
+            <wp:effectExtent l="0" t="0" r="1270" b="9525"/>
+            <wp:wrapTopAndBottom/>
+            <wp:docPr id="2010695291" name="圖片 1"/>
+            <wp:cNvGraphicFramePr>
+              <a:graphicFrameLocks xmlns:a="http://schemas.openxmlformats.org/drawingml/2006/main" noChangeAspect="1"/>
+            </wp:cNvGraphicFramePr>
+            <a:graphic xmlns:a="http://schemas.openxmlformats.org/drawingml/2006/main">
+              <a:graphicData uri="http://schemas.openxmlformats.org/drawingml/2006/picture">
+                <pic:pic xmlns:pic="http://schemas.openxmlformats.org/drawingml/2006/picture">
+                  <pic:nvPicPr>
+                    <pic:cNvPr id="2010695291" name="圖片 2010695291"/>
+                    <pic:cNvPicPr/>
+                  </pic:nvPicPr>
+                  <pic:blipFill>
+                    <a:blip r:embed="rId14" cstate="print">
+                      <a:extLst>
+                        <a:ext uri="{28A0092B-C50C-407E-A947-70E740481C1C}">
+                          <a14:useLocalDpi xmlns:a14="http://schemas.microsoft.com/office/drawing/2010/main" val="0"/>
+                        </a:ext>
+                      </a:extLst>
+                    </a:blip>
+                    <a:stretch>
+                      <a:fillRect/>
+                    </a:stretch>
+                  </pic:blipFill>
+                  <pic:spPr>
+                    <a:xfrm>
+                      <a:off x="0" y="0"/>
+                      <a:ext cx="4189730" cy="1247775"/>
+                    </a:xfrm>
+                    <a:prstGeom prst="rect">
+                      <a:avLst/>
+                    </a:prstGeom>
+                  </pic:spPr>
+                </pic:pic>
+              </a:graphicData>
+            </a:graphic>
+          </wp:anchor>
+        </w:drawing>
+      </w:r>
+      <w:r>
+        <w:rPr>
           <w:rFonts w:asciiTheme="minorEastAsia" w:hAnsiTheme="minorEastAsia" w:hint="eastAsia"/>
           <w:sz w:val="24"/>
           <w:szCs w:val="24"/>
@@ -2188,7 +2246,25 @@
           <w:szCs w:val="24"/>
           <w:lang w:val="en-US"/>
         </w:rPr>
-        <w:t>og.json是紀錄每次程式被呼叫時的</w:t>
+        <w:t>og.json</w:t>
+      </w:r>
+      <w:r>
+        <w:rPr>
+          <w:rFonts w:asciiTheme="minorEastAsia" w:hAnsiTheme="minorEastAsia" w:hint="eastAsia"/>
+          <w:sz w:val="24"/>
+          <w:szCs w:val="24"/>
+          <w:lang w:val="en-US"/>
+        </w:rPr>
+        <w:t>則</w:t>
+      </w:r>
+      <w:r>
+        <w:rPr>
+          <w:rFonts w:asciiTheme="minorEastAsia" w:hAnsiTheme="minorEastAsia" w:hint="eastAsia"/>
+          <w:sz w:val="24"/>
+          <w:szCs w:val="24"/>
+          <w:lang w:val="en-US"/>
+        </w:rPr>
+        <w:t>是紀錄每次程式被呼叫時的</w:t>
       </w:r>
       <w:proofErr w:type="gramStart"/>
       <w:r>
@@ -2233,7 +2309,7 @@
       <w:pPr>
         <w:ind w:leftChars="129" w:left="284"/>
         <w:rPr>
-          <w:rFonts w:asciiTheme="minorEastAsia" w:hAnsiTheme="minorEastAsia" w:hint="eastAsia"/>
+          <w:rFonts w:asciiTheme="minorEastAsia" w:hAnsiTheme="minorEastAsia"/>
           <w:sz w:val="24"/>
           <w:szCs w:val="24"/>
           <w:lang w:val="en-US"/>
@@ -2482,7 +2558,7 @@
                     <pic:cNvPicPr preferRelativeResize="0"/>
                   </pic:nvPicPr>
                   <pic:blipFill>
-                    <a:blip r:embed="rId14"/>
+                    <a:blip r:embed="rId15"/>
                     <a:srcRect l="1827" t="16449" r="1162" b="1650"/>
                     <a:stretch>
                       <a:fillRect/>
@@ -2770,7 +2846,7 @@
                     <pic:cNvPicPr preferRelativeResize="0"/>
                   </pic:nvPicPr>
                   <pic:blipFill>
-                    <a:blip r:embed="rId15"/>
+                    <a:blip r:embed="rId16"/>
                     <a:srcRect l="2006" t="16697"/>
                     <a:stretch>
                       <a:fillRect/>
@@ -3007,7 +3083,7 @@
                     <pic:cNvPicPr preferRelativeResize="0"/>
                   </pic:nvPicPr>
                   <pic:blipFill>
-                    <a:blip r:embed="rId16"/>
+                    <a:blip r:embed="rId17"/>
                     <a:srcRect l="13621" t="11618" r="11935" b="6072"/>
                     <a:stretch>
                       <a:fillRect/>
@@ -3194,7 +3270,7 @@
                     <pic:cNvPicPr preferRelativeResize="0"/>
                   </pic:nvPicPr>
                   <pic:blipFill>
-                    <a:blip r:embed="rId17"/>
+                    <a:blip r:embed="rId18"/>
                     <a:srcRect t="2478"/>
                     <a:stretch>
                       <a:fillRect/>
@@ -4259,7 +4335,7 @@
                           <pic:cNvPicPr preferRelativeResize="0"/>
                         </pic:nvPicPr>
                         <pic:blipFill>
-                          <a:blip r:embed="rId18"/>
+                          <a:blip r:embed="rId19"/>
                           <a:srcRect t="8361" b="9895"/>
                           <a:stretch>
                             <a:fillRect/>
@@ -4302,7 +4378,7 @@
                           <pic:cNvPicPr preferRelativeResize="0"/>
                         </pic:nvPicPr>
                         <pic:blipFill>
-                          <a:blip r:embed="rId19"/>
+                          <a:blip r:embed="rId20"/>
                           <a:srcRect t="4553" b="3755"/>
                           <a:stretch>
                             <a:fillRect/>
@@ -4391,7 +4467,7 @@
                           <pic:cNvPicPr preferRelativeResize="0"/>
                         </pic:nvPicPr>
                         <pic:blipFill>
-                          <a:blip r:embed="rId20"/>
+                          <a:blip r:embed="rId21"/>
                           <a:srcRect t="5035" r="7224"/>
                           <a:stretch>
                             <a:fillRect/>
@@ -4601,7 +4677,7 @@
                           <pic:cNvPicPr preferRelativeResize="0"/>
                         </pic:nvPicPr>
                         <pic:blipFill>
-                          <a:blip r:embed="rId21"/>
+                          <a:blip r:embed="rId22"/>
                           <a:srcRect r="8637"/>
                           <a:stretch>
                             <a:fillRect/>
@@ -4690,7 +4766,7 @@
                           <pic:cNvPicPr preferRelativeResize="0"/>
                         </pic:nvPicPr>
                         <pic:blipFill>
-                          <a:blip r:embed="rId22"/>
+                          <a:blip r:embed="rId23"/>
                           <a:srcRect/>
                           <a:stretch>
                             <a:fillRect/>
@@ -5636,7 +5712,7 @@
                     <pic:cNvPicPr preferRelativeResize="0"/>
                   </pic:nvPicPr>
                   <pic:blipFill>
-                    <a:blip r:embed="rId23"/>
+                    <a:blip r:embed="rId24"/>
                     <a:srcRect/>
                     <a:stretch>
                       <a:fillRect/>
@@ -5729,7 +5805,7 @@
                     <pic:cNvPicPr preferRelativeResize="0"/>
                   </pic:nvPicPr>
                   <pic:blipFill>
-                    <a:blip r:embed="rId24"/>
+                    <a:blip r:embed="rId25"/>
                     <a:srcRect t="13980"/>
                     <a:stretch>
                       <a:fillRect/>
@@ -6022,7 +6098,7 @@
                     <pic:cNvPicPr preferRelativeResize="0"/>
                   </pic:nvPicPr>
                   <pic:blipFill>
-                    <a:blip r:embed="rId25"/>
+                    <a:blip r:embed="rId26"/>
                     <a:srcRect/>
                     <a:stretch>
                       <a:fillRect/>
@@ -6418,7 +6494,7 @@
         </w:rPr>
         <w:t xml:space="preserve"> </w:t>
       </w:r>
-      <w:hyperlink r:id="rId26">
+      <w:hyperlink r:id="rId27">
         <w:r>
           <w:rPr>
             <w:rFonts w:asciiTheme="minorEastAsia" w:hAnsiTheme="minorEastAsia"/>
@@ -6530,7 +6606,7 @@
                     <pic:cNvPicPr preferRelativeResize="0"/>
                   </pic:nvPicPr>
                   <pic:blipFill>
-                    <a:blip r:embed="rId27"/>
+                    <a:blip r:embed="rId28"/>
                     <a:srcRect/>
                     <a:stretch>
                       <a:fillRect/>
@@ -6655,7 +6731,7 @@
                     <pic:cNvPicPr preferRelativeResize="0"/>
                   </pic:nvPicPr>
                   <pic:blipFill>
-                    <a:blip r:embed="rId28"/>
+                    <a:blip r:embed="rId29"/>
                     <a:srcRect/>
                     <a:stretch>
                       <a:fillRect/>
@@ -6707,7 +6783,7 @@
                     <pic:cNvPicPr preferRelativeResize="0"/>
                   </pic:nvPicPr>
                   <pic:blipFill>
-                    <a:blip r:embed="rId29"/>
+                    <a:blip r:embed="rId30"/>
                     <a:srcRect/>
                     <a:stretch>
                       <a:fillRect/>
@@ -7268,7 +7344,7 @@
         </w:rPr>
         <w:t xml:space="preserve">Peterson, M. D., &amp; Gordon, P. M. (2018). Association of handgrip strength with all-cause and cause-specific mortality. JAMA Network Open, 1(6), e182706. </w:t>
       </w:r>
-      <w:hyperlink r:id="rId30" w:history="1">
+      <w:hyperlink r:id="rId31" w:history="1">
         <w:r>
           <w:rPr>
             <w:rStyle w:val="ad"/>
@@ -7429,7 +7505,7 @@
         </w:rPr>
         <w:t xml:space="preserve">). Hand grip strength as a screening tool for frailty in older patients with haematological malignancies. </w:t>
       </w:r>
-      <w:hyperlink r:id="rId31" w:history="1">
+      <w:hyperlink r:id="rId32" w:history="1">
         <w:r>
           <w:rPr>
             <w:rStyle w:val="ad"/>
@@ -7970,8 +8046,8 @@
       </w:r>
     </w:p>
     <w:sectPr>
-      <w:headerReference w:type="default" r:id="rId32"/>
-      <w:footerReference w:type="default" r:id="rId33"/>
+      <w:headerReference w:type="default" r:id="rId33"/>
+      <w:footerReference w:type="default" r:id="rId34"/>
       <w:pgSz w:w="11909" w:h="16834"/>
       <w:pgMar w:top="1134" w:right="1134" w:bottom="1134" w:left="1134" w:header="720" w:footer="720" w:gutter="0"/>
       <w:pgNumType w:start="1"/>
